--- a/Documentacion/Documentacion parte 3.docx
+++ b/Documentacion/Documentacion parte 3.docx
@@ -23,7 +23,7 @@
                     <pic:cNvPicPr/>
                   </pic:nvPicPr>
                   <pic:blipFill>
-                    <a:blip r:embed="rId5">
+                    <a:blip r:embed="rId7">
                       <a:extLst>
                         <a:ext uri="{28A0092B-C50C-407E-A947-70E740481C1C}">
                           <a14:useLocalDpi xmlns:a14="http://schemas.microsoft.com/office/drawing/2010/main" val="0"/>
@@ -160,7 +160,7 @@
                     <pic:cNvPicPr/>
                   </pic:nvPicPr>
                   <pic:blipFill>
-                    <a:blip r:embed="rId6" cstate="print">
+                    <a:blip r:embed="rId8" cstate="print">
                       <a:extLst>
                         <a:ext uri="{28A0092B-C50C-407E-A947-70E740481C1C}">
                           <a14:useLocalDpi xmlns:a14="http://schemas.microsoft.com/office/drawing/2010/main" val="0"/>
@@ -220,7 +220,7 @@
                     <pic:cNvPicPr/>
                   </pic:nvPicPr>
                   <pic:blipFill>
-                    <a:blip r:embed="rId7">
+                    <a:blip r:embed="rId9">
                       <a:extLst>
                         <a:ext uri="{28A0092B-C50C-407E-A947-70E740481C1C}">
                           <a14:useLocalDpi xmlns:a14="http://schemas.microsoft.com/office/drawing/2010/main" val="0"/>
@@ -301,7 +301,47 @@
           <w:sz w:val="36"/>
           <w:szCs w:val="36"/>
         </w:rPr>
-        <w:t>de Clean Code y de la aplicación de TDD</w:t>
+        <w:t xml:space="preserve">de </w:t>
+      </w:r>
+      <w:proofErr w:type="spellStart"/>
+      <w:r>
+        <w:rPr>
+          <w:b/>
+          <w:bCs/>
+          <w:sz w:val="36"/>
+          <w:szCs w:val="36"/>
+        </w:rPr>
+        <w:t>Clean</w:t>
+      </w:r>
+      <w:proofErr w:type="spellEnd"/>
+      <w:r>
+        <w:rPr>
+          <w:b/>
+          <w:bCs/>
+          <w:sz w:val="36"/>
+          <w:szCs w:val="36"/>
+        </w:rPr>
+        <w:t xml:space="preserve"> </w:t>
+      </w:r>
+      <w:proofErr w:type="spellStart"/>
+      <w:r>
+        <w:rPr>
+          <w:b/>
+          <w:bCs/>
+          <w:sz w:val="36"/>
+          <w:szCs w:val="36"/>
+        </w:rPr>
+        <w:t>Code</w:t>
+      </w:r>
+      <w:proofErr w:type="spellEnd"/>
+      <w:r>
+        <w:rPr>
+          <w:b/>
+          <w:bCs/>
+          <w:sz w:val="36"/>
+          <w:szCs w:val="36"/>
+        </w:rPr>
+        <w:t xml:space="preserve"> y de la aplicación de TDD</w:t>
       </w:r>
     </w:p>
     <w:p>
@@ -447,7 +487,7 @@
           <w:r>
             <w:fldChar w:fldCharType="separate"/>
           </w:r>
-          <w:hyperlink w:anchor="_Toc84102170" w:history="1">
+          <w:hyperlink w:anchor="_Toc84443560" w:history="1">
             <w:r>
               <w:rPr>
                 <w:rStyle w:val="Hipervnculo"/>
@@ -489,7 +529,7 @@
                 <w:noProof/>
                 <w:webHidden/>
               </w:rPr>
-              <w:instrText xml:space="preserve"> PAGEREF _Toc84102170 \h </w:instrText>
+              <w:instrText xml:space="preserve"> PAGEREF _Toc84443560 \h </w:instrText>
             </w:r>
             <w:r>
               <w:rPr>
@@ -509,7 +549,7 @@
                 <w:noProof/>
                 <w:webHidden/>
               </w:rPr>
-              <w:t>2</w:t>
+              <w:t>3</w:t>
             </w:r>
             <w:r>
               <w:rPr>
@@ -533,7 +573,7 @@
               <w:lang w:val="es-UY" w:eastAsia="es-UY"/>
             </w:rPr>
           </w:pPr>
-          <w:hyperlink w:anchor="_Toc84102171" w:history="1">
+          <w:hyperlink w:anchor="_Toc84443561" w:history="1">
             <w:r>
               <w:rPr>
                 <w:rStyle w:val="Hipervnculo"/>
@@ -575,7 +615,7 @@
                 <w:noProof/>
                 <w:webHidden/>
               </w:rPr>
-              <w:instrText xml:space="preserve"> PAGEREF _Toc84102171 \h </w:instrText>
+              <w:instrText xml:space="preserve"> PAGEREF _Toc84443561 \h </w:instrText>
             </w:r>
             <w:r>
               <w:rPr>
@@ -595,7 +635,7 @@
                 <w:noProof/>
                 <w:webHidden/>
               </w:rPr>
-              <w:t>2</w:t>
+              <w:t>3</w:t>
             </w:r>
             <w:r>
               <w:rPr>
@@ -619,7 +659,7 @@
               <w:lang w:val="es-UY" w:eastAsia="es-UY"/>
             </w:rPr>
           </w:pPr>
-          <w:hyperlink w:anchor="_Toc84102172" w:history="1">
+          <w:hyperlink w:anchor="_Toc84443562" w:history="1">
             <w:r>
               <w:rPr>
                 <w:rStyle w:val="Hipervnculo"/>
@@ -661,7 +701,7 @@
                 <w:noProof/>
                 <w:webHidden/>
               </w:rPr>
-              <w:instrText xml:space="preserve"> PAGEREF _Toc84102172 \h </w:instrText>
+              <w:instrText xml:space="preserve"> PAGEREF _Toc84443562 \h </w:instrText>
             </w:r>
             <w:r>
               <w:rPr>
@@ -681,7 +721,7 @@
                 <w:noProof/>
                 <w:webHidden/>
               </w:rPr>
-              <w:t>2</w:t>
+              <w:t>3</w:t>
             </w:r>
             <w:r>
               <w:rPr>
@@ -705,7 +745,7 @@
               <w:lang w:val="es-UY" w:eastAsia="es-UY"/>
             </w:rPr>
           </w:pPr>
-          <w:hyperlink w:anchor="_Toc84102173" w:history="1">
+          <w:hyperlink w:anchor="_Toc84443563" w:history="1">
             <w:r>
               <w:rPr>
                 <w:rStyle w:val="Hipervnculo"/>
@@ -747,7 +787,7 @@
                 <w:noProof/>
                 <w:webHidden/>
               </w:rPr>
-              <w:instrText xml:space="preserve"> PAGEREF _Toc84102173 \h </w:instrText>
+              <w:instrText xml:space="preserve"> PAGEREF _Toc84443563 \h </w:instrText>
             </w:r>
             <w:r>
               <w:rPr>
@@ -767,7 +807,7 @@
                 <w:noProof/>
                 <w:webHidden/>
               </w:rPr>
-              <w:t>2</w:t>
+              <w:t>3</w:t>
             </w:r>
             <w:r>
               <w:rPr>
@@ -791,7 +831,7 @@
               <w:lang w:val="es-UY" w:eastAsia="es-UY"/>
             </w:rPr>
           </w:pPr>
-          <w:hyperlink w:anchor="_Toc84102174" w:history="1">
+          <w:hyperlink w:anchor="_Toc84443564" w:history="1">
             <w:r>
               <w:rPr>
                 <w:rStyle w:val="Hipervnculo"/>
@@ -833,7 +873,7 @@
                 <w:noProof/>
                 <w:webHidden/>
               </w:rPr>
-              <w:instrText xml:space="preserve"> PAGEREF _Toc84102174 \h </w:instrText>
+              <w:instrText xml:space="preserve"> PAGEREF _Toc84443564 \h </w:instrText>
             </w:r>
             <w:r>
               <w:rPr>
@@ -853,7 +893,7 @@
                 <w:noProof/>
                 <w:webHidden/>
               </w:rPr>
-              <w:t>2</w:t>
+              <w:t>3</w:t>
             </w:r>
             <w:r>
               <w:rPr>
@@ -872,10 +912,12 @@
               <w:tab w:val="right" w:leader="dot" w:pos="9016"/>
             </w:tabs>
             <w:rPr>
+              <w:rFonts w:eastAsiaTheme="minorEastAsia"/>
               <w:noProof/>
+              <w:lang w:val="es-UY" w:eastAsia="es-UY"/>
             </w:rPr>
           </w:pPr>
-          <w:hyperlink w:anchor="_Toc84102175" w:history="1">
+          <w:hyperlink w:anchor="_Toc84443565" w:history="1">
             <w:r>
               <w:rPr>
                 <w:rStyle w:val="Hipervnculo"/>
@@ -885,7 +927,9 @@
             </w:r>
             <w:r>
               <w:rPr>
-                <w:noProof/>
+                <w:rFonts w:eastAsiaTheme="minorEastAsia"/>
+                <w:noProof/>
+                <w:lang w:val="es-UY" w:eastAsia="es-UY"/>
               </w:rPr>
               <w:tab/>
             </w:r>
@@ -915,7 +959,7 @@
                 <w:noProof/>
                 <w:webHidden/>
               </w:rPr>
-              <w:instrText xml:space="preserve"> PAGEREF _Toc84102175 \h </w:instrText>
+              <w:instrText xml:space="preserve"> PAGEREF _Toc84443565 \h </w:instrText>
             </w:r>
             <w:r>
               <w:rPr>
@@ -935,7 +979,7 @@
                 <w:noProof/>
                 <w:webHidden/>
               </w:rPr>
-              <w:t>2</w:t>
+              <w:t>3</w:t>
             </w:r>
             <w:r>
               <w:rPr>
@@ -954,10 +998,12 @@
               <w:tab w:val="right" w:leader="dot" w:pos="9016"/>
             </w:tabs>
             <w:rPr>
+              <w:rFonts w:eastAsiaTheme="minorEastAsia"/>
               <w:noProof/>
+              <w:lang w:val="es-UY" w:eastAsia="es-UY"/>
             </w:rPr>
           </w:pPr>
-          <w:hyperlink w:anchor="_Toc84102176" w:history="1">
+          <w:hyperlink w:anchor="_Toc84443566" w:history="1">
             <w:r>
               <w:rPr>
                 <w:rStyle w:val="Hipervnculo"/>
@@ -967,7 +1013,9 @@
             </w:r>
             <w:r>
               <w:rPr>
-                <w:noProof/>
+                <w:rFonts w:eastAsiaTheme="minorEastAsia"/>
+                <w:noProof/>
+                <w:lang w:val="es-UY" w:eastAsia="es-UY"/>
               </w:rPr>
               <w:tab/>
             </w:r>
@@ -997,7 +1045,7 @@
                 <w:noProof/>
                 <w:webHidden/>
               </w:rPr>
-              <w:instrText xml:space="preserve"> PAGEREF _Toc84102176 \h </w:instrText>
+              <w:instrText xml:space="preserve"> PAGEREF _Toc84443566 \h </w:instrText>
             </w:r>
             <w:r>
               <w:rPr>
@@ -1017,7 +1065,7 @@
                 <w:noProof/>
                 <w:webHidden/>
               </w:rPr>
-              <w:t>2</w:t>
+              <w:t>3</w:t>
             </w:r>
             <w:r>
               <w:rPr>
@@ -1036,10 +1084,12 @@
               <w:tab w:val="right" w:leader="dot" w:pos="9016"/>
             </w:tabs>
             <w:rPr>
+              <w:rFonts w:eastAsiaTheme="minorEastAsia"/>
               <w:noProof/>
+              <w:lang w:val="es-UY" w:eastAsia="es-UY"/>
             </w:rPr>
           </w:pPr>
-          <w:hyperlink w:anchor="_Toc84102177" w:history="1">
+          <w:hyperlink w:anchor="_Toc84443567" w:history="1">
             <w:r>
               <w:rPr>
                 <w:rStyle w:val="Hipervnculo"/>
@@ -1049,7 +1099,9 @@
             </w:r>
             <w:r>
               <w:rPr>
-                <w:noProof/>
+                <w:rFonts w:eastAsiaTheme="minorEastAsia"/>
+                <w:noProof/>
+                <w:lang w:val="es-UY" w:eastAsia="es-UY"/>
               </w:rPr>
               <w:tab/>
             </w:r>
@@ -1079,7 +1131,7 @@
                 <w:noProof/>
                 <w:webHidden/>
               </w:rPr>
-              <w:instrText xml:space="preserve"> PAGEREF _Toc84102177 \h </w:instrText>
+              <w:instrText xml:space="preserve"> PAGEREF _Toc84443567 \h </w:instrText>
             </w:r>
             <w:r>
               <w:rPr>
@@ -1099,7 +1151,7 @@
                 <w:noProof/>
                 <w:webHidden/>
               </w:rPr>
-              <w:t>2</w:t>
+              <w:t>3</w:t>
             </w:r>
             <w:r>
               <w:rPr>
@@ -1123,7 +1175,7 @@
               <w:lang w:val="es-UY" w:eastAsia="es-UY"/>
             </w:rPr>
           </w:pPr>
-          <w:hyperlink w:anchor="_Toc84102178" w:history="1">
+          <w:hyperlink w:anchor="_Toc84443568" w:history="1">
             <w:r>
               <w:rPr>
                 <w:rStyle w:val="Hipervnculo"/>
@@ -1144,7 +1196,7 @@
                 <w:rStyle w:val="Hipervnculo"/>
                 <w:noProof/>
               </w:rPr>
-              <w:t>Formato</w:t>
+              <w:t>Formato según Clean Code</w:t>
             </w:r>
             <w:r>
               <w:rPr>
@@ -1165,7 +1217,7 @@
                 <w:noProof/>
                 <w:webHidden/>
               </w:rPr>
-              <w:instrText xml:space="preserve"> PAGEREF _Toc84102178 \h </w:instrText>
+              <w:instrText xml:space="preserve"> PAGEREF _Toc84443568 \h </w:instrText>
             </w:r>
             <w:r>
               <w:rPr>
@@ -1185,7 +1237,94 @@
                 <w:noProof/>
                 <w:webHidden/>
               </w:rPr>
-              <w:t>2</w:t>
+              <w:t>3</w:t>
+            </w:r>
+            <w:r>
+              <w:rPr>
+                <w:noProof/>
+                <w:webHidden/>
+              </w:rPr>
+              <w:fldChar w:fldCharType="end"/>
+            </w:r>
+          </w:hyperlink>
+        </w:p>
+        <w:p>
+          <w:pPr>
+            <w:pStyle w:val="TDC2"/>
+            <w:tabs>
+              <w:tab w:val="left" w:pos="660"/>
+              <w:tab w:val="right" w:leader="dot" w:pos="9016"/>
+            </w:tabs>
+            <w:rPr>
+              <w:rFonts w:eastAsiaTheme="minorEastAsia"/>
+              <w:noProof/>
+              <w:lang w:val="es-UY" w:eastAsia="es-UY"/>
+            </w:rPr>
+          </w:pPr>
+          <w:hyperlink w:anchor="_Toc84443569" w:history="1">
+            <w:r>
+              <w:rPr>
+                <w:rStyle w:val="Hipervnculo"/>
+                <w:rFonts w:ascii="Symbol" w:hAnsi="Symbol"/>
+                <w:noProof/>
+              </w:rPr>
+              <w:t></w:t>
+            </w:r>
+            <w:r>
+              <w:rPr>
+                <w:rFonts w:eastAsiaTheme="minorEastAsia"/>
+                <w:noProof/>
+                <w:lang w:val="es-UY" w:eastAsia="es-UY"/>
+              </w:rPr>
+              <w:tab/>
+            </w:r>
+            <w:r>
+              <w:rPr>
+                <w:rStyle w:val="Hipervnculo"/>
+                <w:noProof/>
+              </w:rPr>
+              <w:t>//</w:t>
+            </w:r>
+            <w:r>
+              <w:rPr>
+                <w:noProof/>
+                <w:webHidden/>
+              </w:rPr>
+              <w:tab/>
+            </w:r>
+            <w:r>
+              <w:rPr>
+                <w:noProof/>
+                <w:webHidden/>
+              </w:rPr>
+              <w:fldChar w:fldCharType="begin"/>
+            </w:r>
+            <w:r>
+              <w:rPr>
+                <w:noProof/>
+                <w:webHidden/>
+              </w:rPr>
+              <w:instrText xml:space="preserve"> PAGEREF _Toc84443569 \h </w:instrText>
+            </w:r>
+            <w:r>
+              <w:rPr>
+                <w:noProof/>
+                <w:webHidden/>
+              </w:rPr>
+            </w:r>
+            <w:r>
+              <w:rPr>
+                <w:noProof/>
+                <w:webHidden/>
+              </w:rPr>
+              <w:fldChar w:fldCharType="separate"/>
+            </w:r>
+            <w:r>
+              <w:rPr>
+                <w:noProof/>
+                <w:webHidden/>
+              </w:rPr>
+              <w:t>3</w:t>
             </w:r>
             <w:r>
               <w:rPr>
@@ -1204,10 +1343,12 @@
               <w:tab w:val="right" w:leader="dot" w:pos="9016"/>
             </w:tabs>
             <w:rPr>
+              <w:rFonts w:eastAsiaTheme="minorEastAsia"/>
               <w:noProof/>
+              <w:lang w:val="es-UY" w:eastAsia="es-UY"/>
             </w:rPr>
           </w:pPr>
-          <w:hyperlink w:anchor="_Toc84102179" w:history="1">
+          <w:hyperlink w:anchor="_Toc84443570" w:history="1">
             <w:r>
               <w:rPr>
                 <w:rStyle w:val="Hipervnculo"/>
@@ -1217,7 +1358,9 @@
             </w:r>
             <w:r>
               <w:rPr>
-                <w:noProof/>
+                <w:rFonts w:eastAsiaTheme="minorEastAsia"/>
+                <w:noProof/>
+                <w:lang w:val="es-UY" w:eastAsia="es-UY"/>
               </w:rPr>
               <w:tab/>
             </w:r>
@@ -1247,7 +1390,7 @@
                 <w:noProof/>
                 <w:webHidden/>
               </w:rPr>
-              <w:instrText xml:space="preserve"> PAGEREF _Toc84102179 \h </w:instrText>
+              <w:instrText xml:space="preserve"> PAGEREF _Toc84443570 \h </w:instrText>
             </w:r>
             <w:r>
               <w:rPr>
@@ -1267,7 +1410,7 @@
                 <w:noProof/>
                 <w:webHidden/>
               </w:rPr>
-              <w:t>2</w:t>
+              <w:t>4</w:t>
             </w:r>
             <w:r>
               <w:rPr>
@@ -1286,10 +1429,12 @@
               <w:tab w:val="right" w:leader="dot" w:pos="9016"/>
             </w:tabs>
             <w:rPr>
+              <w:rFonts w:eastAsiaTheme="minorEastAsia"/>
               <w:noProof/>
+              <w:lang w:val="es-UY" w:eastAsia="es-UY"/>
             </w:rPr>
           </w:pPr>
-          <w:hyperlink w:anchor="_Toc84102180" w:history="1">
+          <w:hyperlink w:anchor="_Toc84443571" w:history="1">
             <w:r>
               <w:rPr>
                 <w:rStyle w:val="Hipervnculo"/>
@@ -1299,7 +1444,9 @@
             </w:r>
             <w:r>
               <w:rPr>
-                <w:noProof/>
+                <w:rFonts w:eastAsiaTheme="minorEastAsia"/>
+                <w:noProof/>
+                <w:lang w:val="es-UY" w:eastAsia="es-UY"/>
               </w:rPr>
               <w:tab/>
             </w:r>
@@ -1329,7 +1476,7 @@
                 <w:noProof/>
                 <w:webHidden/>
               </w:rPr>
-              <w:instrText xml:space="preserve"> PAGEREF _Toc84102180 \h </w:instrText>
+              <w:instrText xml:space="preserve"> PAGEREF _Toc84443571 \h </w:instrText>
             </w:r>
             <w:r>
               <w:rPr>
@@ -1349,7 +1496,7 @@
                 <w:noProof/>
                 <w:webHidden/>
               </w:rPr>
-              <w:t>2</w:t>
+              <w:t>4</w:t>
             </w:r>
             <w:r>
               <w:rPr>
@@ -1368,10 +1515,12 @@
               <w:tab w:val="right" w:leader="dot" w:pos="9016"/>
             </w:tabs>
             <w:rPr>
+              <w:rFonts w:eastAsiaTheme="minorEastAsia"/>
               <w:noProof/>
+              <w:lang w:val="es-UY" w:eastAsia="es-UY"/>
             </w:rPr>
           </w:pPr>
-          <w:hyperlink w:anchor="_Toc84102181" w:history="1">
+          <w:hyperlink w:anchor="_Toc84443572" w:history="1">
             <w:r>
               <w:rPr>
                 <w:rStyle w:val="Hipervnculo"/>
@@ -1381,7 +1530,9 @@
             </w:r>
             <w:r>
               <w:rPr>
-                <w:noProof/>
+                <w:rFonts w:eastAsiaTheme="minorEastAsia"/>
+                <w:noProof/>
+                <w:lang w:val="es-UY" w:eastAsia="es-UY"/>
               </w:rPr>
               <w:tab/>
             </w:r>
@@ -1411,7 +1562,7 @@
                 <w:noProof/>
                 <w:webHidden/>
               </w:rPr>
-              <w:instrText xml:space="preserve"> PAGEREF _Toc84102181 \h </w:instrText>
+              <w:instrText xml:space="preserve"> PAGEREF _Toc84443572 \h </w:instrText>
             </w:r>
             <w:r>
               <w:rPr>
@@ -1431,7 +1582,7 @@
                 <w:noProof/>
                 <w:webHidden/>
               </w:rPr>
-              <w:t>2</w:t>
+              <w:t>4</w:t>
             </w:r>
             <w:r>
               <w:rPr>
@@ -1455,7 +1606,7 @@
               <w:lang w:val="es-UY" w:eastAsia="es-UY"/>
             </w:rPr>
           </w:pPr>
-          <w:hyperlink w:anchor="_Toc84102182" w:history="1">
+          <w:hyperlink w:anchor="_Toc84443573" w:history="1">
             <w:r>
               <w:rPr>
                 <w:rStyle w:val="Hipervnculo"/>
@@ -1497,7 +1648,7 @@
                 <w:noProof/>
                 <w:webHidden/>
               </w:rPr>
-              <w:instrText xml:space="preserve"> PAGEREF _Toc84102182 \h </w:instrText>
+              <w:instrText xml:space="preserve"> PAGEREF _Toc84443573 \h </w:instrText>
             </w:r>
             <w:r>
               <w:rPr>
@@ -1517,7 +1668,7 @@
                 <w:noProof/>
                 <w:webHidden/>
               </w:rPr>
-              <w:t>3</w:t>
+              <w:t>4</w:t>
             </w:r>
             <w:r>
               <w:rPr>
@@ -1541,7 +1692,7 @@
               <w:lang w:val="es-UY" w:eastAsia="es-UY"/>
             </w:rPr>
           </w:pPr>
-          <w:hyperlink w:anchor="_Toc84102183" w:history="1">
+          <w:hyperlink w:anchor="_Toc84443574" w:history="1">
             <w:r>
               <w:rPr>
                 <w:rStyle w:val="Hipervnculo"/>
@@ -1583,7 +1734,7 @@
                 <w:noProof/>
                 <w:webHidden/>
               </w:rPr>
-              <w:instrText xml:space="preserve"> PAGEREF _Toc84102183 \h </w:instrText>
+              <w:instrText xml:space="preserve"> PAGEREF _Toc84443574 \h </w:instrText>
             </w:r>
             <w:r>
               <w:rPr>
@@ -1603,7 +1754,7 @@
                 <w:noProof/>
                 <w:webHidden/>
               </w:rPr>
-              <w:t>3</w:t>
+              <w:t>4</w:t>
             </w:r>
             <w:r>
               <w:rPr>
@@ -1637,15 +1788,119 @@
     </w:p>
     <w:p>
       <w:pPr>
+        <w:rPr>
+          <w:b/>
+          <w:bCs/>
+          <w:sz w:val="40"/>
+          <w:szCs w:val="40"/>
+        </w:rPr>
+      </w:pPr>
+    </w:p>
+    <w:p>
+      <w:pPr>
+        <w:rPr>
+          <w:b/>
+          <w:bCs/>
+          <w:sz w:val="40"/>
+          <w:szCs w:val="40"/>
+        </w:rPr>
+      </w:pPr>
+    </w:p>
+    <w:p>
+      <w:pPr>
+        <w:rPr>
+          <w:b/>
+          <w:bCs/>
+          <w:sz w:val="40"/>
+          <w:szCs w:val="40"/>
+        </w:rPr>
+      </w:pPr>
+    </w:p>
+    <w:p>
+      <w:pPr>
+        <w:rPr>
+          <w:b/>
+          <w:bCs/>
+          <w:sz w:val="40"/>
+          <w:szCs w:val="40"/>
+        </w:rPr>
+      </w:pPr>
+    </w:p>
+    <w:p>
+      <w:pPr>
+        <w:rPr>
+          <w:b/>
+          <w:bCs/>
+          <w:sz w:val="40"/>
+          <w:szCs w:val="40"/>
+        </w:rPr>
+      </w:pPr>
+    </w:p>
+    <w:p>
+      <w:pPr>
+        <w:rPr>
+          <w:b/>
+          <w:bCs/>
+          <w:sz w:val="40"/>
+          <w:szCs w:val="40"/>
+        </w:rPr>
+      </w:pPr>
+    </w:p>
+    <w:p>
+      <w:pPr>
+        <w:rPr>
+          <w:b/>
+          <w:bCs/>
+          <w:sz w:val="40"/>
+          <w:szCs w:val="40"/>
+        </w:rPr>
+      </w:pPr>
+    </w:p>
+    <w:p>
+      <w:pPr>
+        <w:rPr>
+          <w:b/>
+          <w:bCs/>
+          <w:sz w:val="40"/>
+          <w:szCs w:val="40"/>
+        </w:rPr>
+      </w:pPr>
+    </w:p>
+    <w:p>
+      <w:pPr>
+        <w:rPr>
+          <w:b/>
+          <w:bCs/>
+          <w:sz w:val="40"/>
+          <w:szCs w:val="40"/>
+        </w:rPr>
+      </w:pPr>
+    </w:p>
+    <w:p>
+      <w:pPr>
         <w:pStyle w:val="Ttulo1"/>
         <w:numPr>
           <w:ilvl w:val="0"/>
           <w:numId w:val="14"/>
         </w:numPr>
       </w:pPr>
-      <w:bookmarkStart w:id="0" w:name="_Toc84102170"/>
-      <w:r>
-        <w:t>Clean Code y TDD</w:t>
+      <w:bookmarkStart w:id="0" w:name="_Toc84443560"/>
+      <w:proofErr w:type="spellStart"/>
+      <w:r>
+        <w:lastRenderedPageBreak/>
+        <w:t>Clean</w:t>
+      </w:r>
+      <w:proofErr w:type="spellEnd"/>
+      <w:r>
+        <w:t xml:space="preserve"> </w:t>
+      </w:r>
+      <w:proofErr w:type="spellStart"/>
+      <w:r>
+        <w:t>Code</w:t>
+      </w:r>
+      <w:proofErr w:type="spellEnd"/>
+      <w:r>
+        <w:t xml:space="preserve"> y TDD</w:t>
       </w:r>
       <w:bookmarkEnd w:id="0"/>
     </w:p>
@@ -1663,7 +1918,7 @@
         </w:numPr>
         <w:spacing w:line="240" w:lineRule="auto"/>
       </w:pPr>
-      <w:bookmarkStart w:id="1" w:name="_Toc84102171"/>
+      <w:bookmarkStart w:id="1" w:name="_Toc84443561"/>
       <w:r>
         <w:t>Descripción de la estrategia de TDD seguida</w:t>
       </w:r>
@@ -1671,6 +1926,9 @@
     </w:p>
     <w:p/>
     <w:p>
+      <w:pPr>
+        <w:jc w:val="both"/>
+      </w:pPr>
       <w:r>
         <w:t>Para el desarrollo del obligatorio se hizo utilizando TDD (Test-Driven Development) siguiendo los siguientes pasos:</w:t>
       </w:r>
@@ -1682,6 +1940,7 @@
           <w:ilvl w:val="0"/>
           <w:numId w:val="25"/>
         </w:numPr>
+        <w:jc w:val="both"/>
       </w:pPr>
       <w:r>
         <w:t>Escribir las pruebas.</w:t>
@@ -1694,6 +1953,7 @@
           <w:ilvl w:val="0"/>
           <w:numId w:val="25"/>
         </w:numPr>
+        <w:jc w:val="both"/>
       </w:pPr>
       <w:r>
         <w:t>Hacer el código mínimo para que la prueba sea fallida.</w:t>
@@ -1706,6 +1966,7 @@
           <w:ilvl w:val="0"/>
           <w:numId w:val="25"/>
         </w:numPr>
+        <w:jc w:val="both"/>
       </w:pPr>
       <w:r>
         <w:t>Hacer la implementación mínima para que las pruebas pasen.</w:t>
@@ -1718,12 +1979,16 @@
           <w:ilvl w:val="0"/>
           <w:numId w:val="25"/>
         </w:numPr>
+        <w:jc w:val="both"/>
       </w:pPr>
       <w:r>
         <w:t>Refactor para mejorar el código de las etapas anteriores.</w:t>
       </w:r>
     </w:p>
     <w:p>
+      <w:pPr>
+        <w:jc w:val="both"/>
+      </w:pPr>
       <w:r>
         <w:t>Las pruebas antes mencionadas cumplen con el principio FIRST:</w:t>
       </w:r>
@@ -1738,13 +2003,7 @@
         <w:jc w:val="both"/>
       </w:pPr>
       <w:r>
-        <w:t>FAST. Las pruebas deben ser rápidas de ejecutarse (aislarlas de</w:t>
-      </w:r>
-      <w:r>
-        <w:t xml:space="preserve"> </w:t>
-      </w:r>
-      <w:r>
-        <w:t>factores que las puedan enlentecer como llamadas de red)</w:t>
+        <w:t>FAST. Las pruebas deben ser rápidas de ejecutarse (aislarlas de factores que las puedan enlentecer como llamadas de red)</w:t>
       </w:r>
     </w:p>
     <w:p>
@@ -1807,9 +2066,8 @@
           <w:numId w:val="14"/>
         </w:numPr>
       </w:pPr>
-      <w:bookmarkStart w:id="2" w:name="_Toc84102172"/>
-      <w:r>
-        <w:lastRenderedPageBreak/>
+      <w:bookmarkStart w:id="2" w:name="_Toc84443562"/>
+      <w:r>
         <w:t>Informe de cobertura para todas las pruebas desarrolladas</w:t>
       </w:r>
       <w:bookmarkEnd w:id="2"/>
@@ -1828,21 +2086,28 @@
           <w:numId w:val="14"/>
         </w:numPr>
       </w:pPr>
-      <w:bookmarkStart w:id="3" w:name="_Toc84102173"/>
-      <w:r>
-        <w:t>Evidencia de Clean Code</w:t>
+      <w:bookmarkStart w:id="3" w:name="_Toc84443563"/>
+      <w:r>
+        <w:t xml:space="preserve">Evidencia de </w:t>
+      </w:r>
+      <w:proofErr w:type="spellStart"/>
+      <w:r>
+        <w:t>Clean</w:t>
+      </w:r>
+      <w:proofErr w:type="spellEnd"/>
+      <w:r>
+        <w:t xml:space="preserve"> </w:t>
+      </w:r>
+      <w:proofErr w:type="spellStart"/>
+      <w:r>
+        <w:t>Code</w:t>
       </w:r>
       <w:bookmarkEnd w:id="3"/>
-    </w:p>
-    <w:p>
-      <w:r>
-        <w:t>//</w:t>
-      </w:r>
-      <w:r>
-        <w:t>Una clase debe tener una sola razón por la que cambiar</w:t>
-      </w:r>
-      <w:r>
-        <w:t xml:space="preserve"> SRP</w:t>
+      <w:proofErr w:type="spellEnd"/>
+    </w:p>
+    <w:p>
+      <w:r>
+        <w:t>//Una clase debe tener una sola razón por la que cambiar SRP</w:t>
       </w:r>
     </w:p>
     <w:p/>
@@ -1855,11 +2120,24 @@
         </w:numPr>
         <w:jc w:val="both"/>
       </w:pPr>
-      <w:bookmarkStart w:id="4" w:name="_Toc84102174"/>
-      <w:r>
-        <w:t>Nombres según Clean Code</w:t>
+      <w:bookmarkStart w:id="4" w:name="_Toc84443564"/>
+      <w:r>
+        <w:t xml:space="preserve">Nombres según </w:t>
+      </w:r>
+      <w:proofErr w:type="spellStart"/>
+      <w:r>
+        <w:t>Clean</w:t>
+      </w:r>
+      <w:proofErr w:type="spellEnd"/>
+      <w:r>
+        <w:t xml:space="preserve"> </w:t>
+      </w:r>
+      <w:proofErr w:type="spellStart"/>
+      <w:r>
+        <w:t>Code</w:t>
       </w:r>
       <w:bookmarkEnd w:id="4"/>
+      <w:proofErr w:type="spellEnd"/>
     </w:p>
     <w:p>
       <w:pPr>
@@ -1868,12 +2146,10 @@
           <w:ilvl w:val="0"/>
           <w:numId w:val="27"/>
         </w:numPr>
-      </w:pPr>
-      <w:r>
-        <w:t xml:space="preserve">// </w:t>
-      </w:r>
-      <w:r>
-        <w:t>Usar nombres que revelen intención</w:t>
+        <w:jc w:val="both"/>
+      </w:pPr>
+      <w:r>
+        <w:t>// Usar nombres que revelen intención</w:t>
       </w:r>
     </w:p>
     <w:p>
@@ -1883,12 +2159,10 @@
           <w:ilvl w:val="0"/>
           <w:numId w:val="27"/>
         </w:numPr>
-      </w:pPr>
-      <w:r>
-        <w:t>//</w:t>
-      </w:r>
-      <w:r>
-        <w:t>Evitar desinformar</w:t>
+        <w:jc w:val="both"/>
+      </w:pPr>
+      <w:r>
+        <w:t>//Evitar desinformar</w:t>
       </w:r>
     </w:p>
     <w:p>
@@ -1898,12 +2172,10 @@
           <w:ilvl w:val="0"/>
           <w:numId w:val="27"/>
         </w:numPr>
-      </w:pPr>
-      <w:r>
-        <w:t>//</w:t>
-      </w:r>
-      <w:r>
-        <w:t>Usar nombres pronunciables</w:t>
+        <w:jc w:val="both"/>
+      </w:pPr>
+      <w:r>
+        <w:t>//Usar nombres pronunciables</w:t>
       </w:r>
     </w:p>
     <w:p>
@@ -1913,12 +2185,10 @@
           <w:ilvl w:val="0"/>
           <w:numId w:val="27"/>
         </w:numPr>
-      </w:pPr>
-      <w:r>
-        <w:t>//</w:t>
-      </w:r>
-      <w:r>
-        <w:t>Evitar prefijos</w:t>
+        <w:jc w:val="both"/>
+      </w:pPr>
+      <w:r>
+        <w:t>//Evitar prefijos</w:t>
       </w:r>
     </w:p>
     <w:p>
@@ -1928,12 +2198,10 @@
           <w:ilvl w:val="0"/>
           <w:numId w:val="27"/>
         </w:numPr>
-      </w:pPr>
-      <w:r>
-        <w:t>//</w:t>
-      </w:r>
-      <w:r>
-        <w:t>siempre nombres claros</w:t>
+        <w:jc w:val="both"/>
+      </w:pPr>
+      <w:r>
+        <w:t>//siempre nombres claros</w:t>
       </w:r>
     </w:p>
     <w:p>
@@ -1943,12 +2211,10 @@
           <w:ilvl w:val="0"/>
           <w:numId w:val="27"/>
         </w:numPr>
-      </w:pPr>
-      <w:r>
-        <w:t>//</w:t>
-      </w:r>
-      <w:r>
-        <w:t>Elegir sustantivos y no verbos para los nombres de las Clases</w:t>
+        <w:jc w:val="both"/>
+      </w:pPr>
+      <w:r>
+        <w:t>//Elegir sustantivos y no verbos para los nombres de las Clases</w:t>
       </w:r>
     </w:p>
     <w:p>
@@ -1958,12 +2224,10 @@
           <w:ilvl w:val="0"/>
           <w:numId w:val="27"/>
         </w:numPr>
-      </w:pPr>
-      <w:r>
-        <w:t>//</w:t>
-      </w:r>
-      <w:r>
-        <w:t>Para los métodos elegir verbos que indiquen lo que el método hace</w:t>
+        <w:jc w:val="both"/>
+      </w:pPr>
+      <w:r>
+        <w:t>//Para los métodos elegir verbos que indiquen lo que el método hace</w:t>
       </w:r>
     </w:p>
     <w:p>
@@ -1974,7 +2238,7 @@
           <w:numId w:val="14"/>
         </w:numPr>
       </w:pPr>
-      <w:bookmarkStart w:id="5" w:name="_Toc84102175"/>
+      <w:bookmarkStart w:id="5" w:name="_Toc84443565"/>
       <w:r>
         <w:t>Variables</w:t>
       </w:r>
@@ -1988,7 +2252,7 @@
           <w:numId w:val="14"/>
         </w:numPr>
       </w:pPr>
-      <w:bookmarkStart w:id="6" w:name="_Toc84102176"/>
+      <w:bookmarkStart w:id="6" w:name="_Toc84443566"/>
       <w:r>
         <w:t>Métodos</w:t>
       </w:r>
@@ -2002,7 +2266,7 @@
           <w:numId w:val="14"/>
         </w:numPr>
       </w:pPr>
-      <w:bookmarkStart w:id="7" w:name="_Toc84102177"/>
+      <w:bookmarkStart w:id="7" w:name="_Toc84443567"/>
       <w:r>
         <w:t>Clases</w:t>
       </w:r>
@@ -2020,20 +2284,42 @@
           <w:rStyle w:val="Ttulo2Car"/>
         </w:rPr>
       </w:pPr>
-      <w:bookmarkStart w:id="8" w:name="_Toc84102178"/>
+      <w:bookmarkStart w:id="8" w:name="_Toc84443568"/>
       <w:r>
         <w:rPr>
           <w:rStyle w:val="Ttulo2Car"/>
         </w:rPr>
         <w:t>Formato</w:t>
       </w:r>
-      <w:bookmarkEnd w:id="8"/>
       <w:r>
         <w:rPr>
           <w:rStyle w:val="Ttulo2Car"/>
         </w:rPr>
-        <w:t xml:space="preserve"> según Clean Code</w:t>
-      </w:r>
+        <w:t xml:space="preserve"> según </w:t>
+      </w:r>
+      <w:proofErr w:type="spellStart"/>
+      <w:r>
+        <w:rPr>
+          <w:rStyle w:val="Ttulo2Car"/>
+        </w:rPr>
+        <w:t>Clean</w:t>
+      </w:r>
+      <w:proofErr w:type="spellEnd"/>
+      <w:r>
+        <w:rPr>
+          <w:rStyle w:val="Ttulo2Car"/>
+        </w:rPr>
+        <w:t xml:space="preserve"> </w:t>
+      </w:r>
+      <w:proofErr w:type="spellStart"/>
+      <w:r>
+        <w:rPr>
+          <w:rStyle w:val="Ttulo2Car"/>
+        </w:rPr>
+        <w:t>Code</w:t>
+      </w:r>
+      <w:bookmarkEnd w:id="8"/>
+      <w:proofErr w:type="spellEnd"/>
     </w:p>
     <w:p>
       <w:pPr>
@@ -2042,13 +2328,16 @@
           <w:ilvl w:val="0"/>
           <w:numId w:val="28"/>
         </w:numPr>
-      </w:pPr>
+        <w:jc w:val="both"/>
+      </w:pPr>
+      <w:bookmarkStart w:id="9" w:name="_Toc84443569"/>
       <w:r>
         <w:rPr>
           <w:rStyle w:val="Ttulo2Car"/>
         </w:rPr>
         <w:t>//</w:t>
       </w:r>
+      <w:bookmarkEnd w:id="9"/>
       <w:r>
         <w:t>Leer de arriba hacia abajo</w:t>
       </w:r>
@@ -2060,6 +2349,7 @@
           <w:ilvl w:val="0"/>
           <w:numId w:val="28"/>
         </w:numPr>
+        <w:jc w:val="both"/>
         <w:rPr>
           <w:rFonts w:asciiTheme="majorHAnsi" w:eastAsiaTheme="majorEastAsia" w:hAnsiTheme="majorHAnsi" w:cstheme="majorBidi"/>
           <w:color w:val="2F5496" w:themeColor="accent1" w:themeShade="BF"/>
@@ -2068,10 +2358,8 @@
         </w:rPr>
       </w:pPr>
       <w:r>
-        <w:t>//</w:t>
-      </w:r>
-      <w:r>
-        <w:t>Vamos a preferir siempre tener funciones que no tengan ningún argumento, pero en el caso de haber lo “normal” sería tolerar hasta 2</w:t>
+        <w:lastRenderedPageBreak/>
+        <w:t>//Vamos a preferir siempre tener funciones que no tengan ningún argumento, pero en el caso de haber lo “normal” sería tolerar hasta 2</w:t>
       </w:r>
     </w:p>
     <w:p>
@@ -2081,6 +2369,7 @@
           <w:ilvl w:val="0"/>
           <w:numId w:val="28"/>
         </w:numPr>
+        <w:jc w:val="both"/>
         <w:rPr>
           <w:rFonts w:asciiTheme="majorHAnsi" w:eastAsiaTheme="majorEastAsia" w:hAnsiTheme="majorHAnsi" w:cstheme="majorBidi"/>
           <w:color w:val="2F5496" w:themeColor="accent1" w:themeShade="BF"/>
@@ -2089,13 +2378,15 @@
         </w:rPr>
       </w:pPr>
       <w:r>
-        <w:t>//</w:t>
-      </w:r>
-      <w:r>
-        <w:t>NO pasar flags (booleanos)</w:t>
-      </w:r>
-      <w:r>
-        <w:t xml:space="preserve"> en parámetros</w:t>
+        <w:t xml:space="preserve">//NO pasar </w:t>
+      </w:r>
+      <w:proofErr w:type="spellStart"/>
+      <w:r>
+        <w:t>flags</w:t>
+      </w:r>
+      <w:proofErr w:type="spellEnd"/>
+      <w:r>
+        <w:t xml:space="preserve"> (booleanos) en parámetros</w:t>
       </w:r>
     </w:p>
     <w:p>
@@ -2105,6 +2396,7 @@
           <w:ilvl w:val="0"/>
           <w:numId w:val="28"/>
         </w:numPr>
+        <w:jc w:val="both"/>
         <w:rPr>
           <w:rFonts w:asciiTheme="majorHAnsi" w:eastAsiaTheme="majorEastAsia" w:hAnsiTheme="majorHAnsi" w:cstheme="majorBidi"/>
           <w:color w:val="2F5496" w:themeColor="accent1" w:themeShade="BF"/>
@@ -2113,10 +2405,7 @@
         </w:rPr>
       </w:pPr>
       <w:r>
-        <w:t>//</w:t>
-      </w:r>
-      <w:r>
-        <w:t>El mejor comentario es el que no existe</w:t>
+        <w:t>//El mejor comentario es el que no existe</w:t>
       </w:r>
     </w:p>
     <w:p>
@@ -2126,6 +2415,7 @@
           <w:ilvl w:val="0"/>
           <w:numId w:val="28"/>
         </w:numPr>
+        <w:jc w:val="both"/>
         <w:rPr>
           <w:rFonts w:asciiTheme="majorHAnsi" w:eastAsiaTheme="majorEastAsia" w:hAnsiTheme="majorHAnsi" w:cstheme="majorBidi"/>
           <w:color w:val="2F5496" w:themeColor="accent1" w:themeShade="BF"/>
@@ -2134,10 +2424,7 @@
         </w:rPr>
       </w:pPr>
       <w:r>
-        <w:t>//</w:t>
-      </w:r>
-      <w:r>
-        <w:t>La consistencia es lo más importante</w:t>
+        <w:t>//La consistencia es lo más importante</w:t>
       </w:r>
     </w:p>
     <w:p>
@@ -2147,6 +2434,7 @@
           <w:ilvl w:val="0"/>
           <w:numId w:val="28"/>
         </w:numPr>
+        <w:jc w:val="both"/>
         <w:rPr>
           <w:rFonts w:asciiTheme="majorHAnsi" w:eastAsiaTheme="majorEastAsia" w:hAnsiTheme="majorHAnsi" w:cstheme="majorBidi"/>
           <w:color w:val="2F5496" w:themeColor="accent1" w:themeShade="BF"/>
@@ -2155,10 +2443,7 @@
         </w:rPr>
       </w:pPr>
       <w:r>
-        <w:t>//</w:t>
-      </w:r>
-      <w:r>
-        <w:t>Metáfora del diario</w:t>
+        <w:t>//Metáfora del diario</w:t>
       </w:r>
     </w:p>
     <w:p>
@@ -2168,6 +2453,7 @@
           <w:ilvl w:val="0"/>
           <w:numId w:val="28"/>
         </w:numPr>
+        <w:jc w:val="both"/>
         <w:rPr>
           <w:rFonts w:asciiTheme="majorHAnsi" w:eastAsiaTheme="majorEastAsia" w:hAnsiTheme="majorHAnsi" w:cstheme="majorBidi"/>
           <w:color w:val="2F5496" w:themeColor="accent1" w:themeShade="BF"/>
@@ -2176,10 +2462,7 @@
         </w:rPr>
       </w:pPr>
       <w:r>
-        <w:t>//</w:t>
-      </w:r>
-      <w:r>
-        <w:t>Dejar que el código respire</w:t>
+        <w:t>//Dejar que el código respire</w:t>
       </w:r>
     </w:p>
     <w:p>
@@ -2189,6 +2472,7 @@
           <w:ilvl w:val="0"/>
           <w:numId w:val="28"/>
         </w:numPr>
+        <w:jc w:val="both"/>
         <w:rPr>
           <w:rFonts w:asciiTheme="majorHAnsi" w:eastAsiaTheme="majorEastAsia" w:hAnsiTheme="majorHAnsi" w:cstheme="majorBidi"/>
           <w:color w:val="2F5496" w:themeColor="accent1" w:themeShade="BF"/>
@@ -2199,8 +2483,13 @@
       <w:r>
         <w:t>//</w:t>
       </w:r>
-      <w:r>
-        <w:t>Indentar consistentemente</w:t>
+      <w:proofErr w:type="spellStart"/>
+      <w:r>
+        <w:t>Indentar</w:t>
+      </w:r>
+      <w:proofErr w:type="spellEnd"/>
+      <w:r>
+        <w:t xml:space="preserve"> consistentemente</w:t>
       </w:r>
     </w:p>
     <w:p>
@@ -2210,15 +2499,13 @@
           <w:ilvl w:val="0"/>
           <w:numId w:val="28"/>
         </w:numPr>
+        <w:jc w:val="both"/>
         <w:rPr>
           <w:rStyle w:val="Ttulo2Car"/>
         </w:rPr>
       </w:pPr>
       <w:r>
-        <w:t>//</w:t>
-      </w:r>
-      <w:r>
-        <w:t>Agrupar correctamente</w:t>
+        <w:t>//Agrupar correctamente</w:t>
       </w:r>
     </w:p>
     <w:p>
@@ -2229,11 +2516,11 @@
           <w:numId w:val="14"/>
         </w:numPr>
       </w:pPr>
-      <w:bookmarkStart w:id="9" w:name="_Toc84102179"/>
+      <w:bookmarkStart w:id="10" w:name="_Toc84443570"/>
       <w:r>
         <w:t>Variables y propiedades</w:t>
       </w:r>
-      <w:bookmarkEnd w:id="9"/>
+      <w:bookmarkEnd w:id="10"/>
     </w:p>
     <w:p>
       <w:pPr>
@@ -2243,11 +2530,11 @@
           <w:numId w:val="14"/>
         </w:numPr>
       </w:pPr>
-      <w:bookmarkStart w:id="10" w:name="_Toc84102180"/>
+      <w:bookmarkStart w:id="11" w:name="_Toc84443571"/>
       <w:r>
         <w:t>Métodos</w:t>
       </w:r>
-      <w:bookmarkEnd w:id="10"/>
+      <w:bookmarkEnd w:id="11"/>
     </w:p>
     <w:p>
       <w:pPr>
@@ -2257,11 +2544,11 @@
           <w:numId w:val="14"/>
         </w:numPr>
       </w:pPr>
-      <w:bookmarkStart w:id="11" w:name="_Toc84102181"/>
+      <w:bookmarkStart w:id="12" w:name="_Toc84443572"/>
       <w:r>
         <w:t>Clases</w:t>
       </w:r>
-      <w:bookmarkEnd w:id="11"/>
+      <w:bookmarkEnd w:id="12"/>
     </w:p>
     <w:p/>
     <w:p>
@@ -2272,21 +2559,18 @@
           <w:numId w:val="14"/>
         </w:numPr>
       </w:pPr>
-      <w:bookmarkStart w:id="12" w:name="_Toc84102182"/>
+      <w:bookmarkStart w:id="13" w:name="_Toc84443573"/>
       <w:r>
         <w:t>Manejo de errores</w:t>
       </w:r>
-      <w:bookmarkEnd w:id="12"/>
-    </w:p>
-    <w:p>
-      <w:r>
-        <w:t xml:space="preserve">// </w:t>
-      </w:r>
-      <w:r>
-        <w:t>Favorecer el uso de excepciones en lugar de retornar códigos de error, como enteros o enumerados</w:t>
-      </w:r>
-      <w:r>
-        <w:t>.</w:t>
+      <w:bookmarkEnd w:id="13"/>
+    </w:p>
+    <w:p>
+      <w:pPr>
+        <w:jc w:val="both"/>
+      </w:pPr>
+      <w:r>
+        <w:t>// Favorecer el uso de excepciones en lugar de retornar códigos de error, como enteros o enumerados.</w:t>
       </w:r>
     </w:p>
     <w:p>
@@ -2297,28 +2581,35 @@
           <w:numId w:val="14"/>
         </w:numPr>
       </w:pPr>
-      <w:bookmarkStart w:id="13" w:name="_Toc84102183"/>
-      <w:r>
-        <w:lastRenderedPageBreak/>
-        <w:t>Ley de demeter</w:t>
-      </w:r>
-      <w:bookmarkEnd w:id="13"/>
-    </w:p>
-    <w:p>
-      <w:r>
-        <w:t>//</w:t>
-      </w:r>
-      <w:r>
-        <w:t>Es una heurística que nos indica que una clase o módulo no debe conocer los secretos de los objetos que manipula.</w:t>
+      <w:bookmarkStart w:id="14" w:name="_Toc84443574"/>
+      <w:r>
+        <w:t xml:space="preserve">Ley de </w:t>
+      </w:r>
+      <w:proofErr w:type="spellStart"/>
+      <w:r>
+        <w:t>demeter</w:t>
+      </w:r>
+      <w:bookmarkEnd w:id="14"/>
+      <w:proofErr w:type="spellEnd"/>
+    </w:p>
+    <w:p>
+      <w:pPr>
+        <w:jc w:val="both"/>
+      </w:pPr>
+      <w:r>
+        <w:t>//Es una heurística que nos indica que una clase o módulo no debe conocer los secretos de los objetos que manipula.</w:t>
       </w:r>
       <w:r>
         <w:cr/>
-      </w:r>
-      <w:r>
-        <w:t>//</w:t>
-      </w:r>
-      <w:r>
-        <w:t>La ley de demeter limita el número de dependencias que establezco con otros objetos.</w:t>
+        <w:t xml:space="preserve">//La ley de </w:t>
+      </w:r>
+      <w:proofErr w:type="spellStart"/>
+      <w:r>
+        <w:t>demeter</w:t>
+      </w:r>
+      <w:proofErr w:type="spellEnd"/>
+      <w:r>
+        <w:t xml:space="preserve"> limita el número de dependencias que establezco con otros objetos.</w:t>
       </w:r>
     </w:p>
     <w:p>
@@ -2346,6 +2637,7 @@
       </w:pPr>
     </w:p>
     <w:sectPr>
+      <w:footerReference w:type="default" r:id="rId10"/>
       <w:pgSz w:w="11906" w:h="16838"/>
       <w:pgMar w:top="1440" w:right="1440" w:bottom="1440" w:left="1440" w:header="720" w:footer="720" w:gutter="0"/>
       <w:cols w:space="720"/>
@@ -2353,6 +2645,98 @@
     </w:sectPr>
   </w:body>
 </w:document>
+</file>
+
+<file path=word/endnotes.xml><?xml version="1.0" encoding="utf-8"?>
+<w:endnotes xmlns:wpc="http://schemas.microsoft.com/office/word/2010/wordprocessingCanvas" xmlns:cx="http://schemas.microsoft.com/office/drawing/2014/chartex" xmlns:cx1="http://schemas.microsoft.com/office/drawing/2015/9/8/chartex" xmlns:cx2="http://schemas.microsoft.com/office/drawing/2015/10/21/chartex" xmlns:cx3="http://schemas.microsoft.com/office/drawing/2016/5/9/chartex" xmlns:cx4="http://schemas.microsoft.com/office/drawing/2016/5/10/chartex" xmlns:cx5="http://schemas.microsoft.com/office/drawing/2016/5/11/chartex" xmlns:cx6="http://schemas.microsoft.com/office/drawing/2016/5/12/chartex" xmlns:cx7="http://schemas.microsoft.com/office/drawing/2016/5/13/chartex" xmlns:cx8="http://schemas.microsoft.com/office/drawing/2016/5/14/chartex" xmlns:mc="http://schemas.openxmlformats.org/markup-compatibility/2006" xmlns:aink="http://schemas.microsoft.com/office/drawing/2016/ink" xmlns:am3d="http://schemas.microsoft.com/office/drawing/2017/model3d" xmlns:o="urn:schemas-microsoft-com:office:office" xmlns:r="http://schemas.openxmlformats.org/officeDocument/2006/relationships" xmlns:m="http://schemas.openxmlformats.org/officeDocument/2006/math" xmlns:v="urn:schemas-microsoft-com:vml" xmlns:wp14="http://schemas.microsoft.com/office/word/2010/wordprocessingDrawing" xmlns:wp="http://schemas.openxmlformats.org/drawingml/2006/wordprocessingDrawing" xmlns:w10="urn:schemas-microsoft-com:office:word" xmlns:w="http://schemas.openxmlformats.org/wordprocessingml/2006/main" xmlns:w14="http://schemas.microsoft.com/office/word/2010/wordml" xmlns:w15="http://schemas.microsoft.com/office/word/2012/wordml" xmlns:w16cex="http://schemas.microsoft.com/office/word/2018/wordml/cex" xmlns:w16cid="http://schemas.microsoft.com/office/word/2016/wordml/cid" xmlns:w16="http://schemas.microsoft.com/office/word/2018/wordml" xmlns:w16sdtdh="http://schemas.microsoft.com/office/word/2020/wordml/sdtdatahash" xmlns:w16se="http://schemas.microsoft.com/office/word/2015/wordml/symex" xmlns:wpg="http://schemas.microsoft.com/office/word/2010/wordprocessingGroup" xmlns:wpi="http://schemas.microsoft.com/office/word/2010/wordprocessingInk" xmlns:wne="http://schemas.microsoft.com/office/word/2006/wordml" xmlns:wps="http://schemas.microsoft.com/office/word/2010/wordprocessingShape" mc:Ignorable="w14 w15 w16se w16cid w16 w16cex w16sdtdh wp14">
+  <w:endnote w:type="separator" w:id="-1">
+    <w:p>
+      <w:pPr>
+        <w:spacing w:after="0" w:line="240" w:lineRule="auto"/>
+      </w:pPr>
+      <w:r>
+        <w:separator/>
+      </w:r>
+    </w:p>
+  </w:endnote>
+  <w:endnote w:type="continuationSeparator" w:id="0">
+    <w:p>
+      <w:pPr>
+        <w:spacing w:after="0" w:line="240" w:lineRule="auto"/>
+      </w:pPr>
+      <w:r>
+        <w:continuationSeparator/>
+      </w:r>
+    </w:p>
+  </w:endnote>
+</w:endnotes>
+</file>
+
+<file path=word/footer1.xml><?xml version="1.0" encoding="utf-8"?>
+<w:ftr xmlns:wpc="http://schemas.microsoft.com/office/word/2010/wordprocessingCanvas" xmlns:cx="http://schemas.microsoft.com/office/drawing/2014/chartex" xmlns:cx1="http://schemas.microsoft.com/office/drawing/2015/9/8/chartex" xmlns:cx2="http://schemas.microsoft.com/office/drawing/2015/10/21/chartex" xmlns:cx3="http://schemas.microsoft.com/office/drawing/2016/5/9/chartex" xmlns:cx4="http://schemas.microsoft.com/office/drawing/2016/5/10/chartex" xmlns:cx5="http://schemas.microsoft.com/office/drawing/2016/5/11/chartex" xmlns:cx6="http://schemas.microsoft.com/office/drawing/2016/5/12/chartex" xmlns:cx7="http://schemas.microsoft.com/office/drawing/2016/5/13/chartex" xmlns:cx8="http://schemas.microsoft.com/office/drawing/2016/5/14/chartex" xmlns:mc="http://schemas.openxmlformats.org/markup-compatibility/2006" xmlns:aink="http://schemas.microsoft.com/office/drawing/2016/ink" xmlns:am3d="http://schemas.microsoft.com/office/drawing/2017/model3d" xmlns:o="urn:schemas-microsoft-com:office:office" xmlns:r="http://schemas.openxmlformats.org/officeDocument/2006/relationships" xmlns:m="http://schemas.openxmlformats.org/officeDocument/2006/math" xmlns:v="urn:schemas-microsoft-com:vml" xmlns:wp14="http://schemas.microsoft.com/office/word/2010/wordprocessingDrawing" xmlns:wp="http://schemas.openxmlformats.org/drawingml/2006/wordprocessingDrawing" xmlns:w10="urn:schemas-microsoft-com:office:word" xmlns:w="http://schemas.openxmlformats.org/wordprocessingml/2006/main" xmlns:w14="http://schemas.microsoft.com/office/word/2010/wordml" xmlns:w15="http://schemas.microsoft.com/office/word/2012/wordml" xmlns:w16cex="http://schemas.microsoft.com/office/word/2018/wordml/cex" xmlns:w16cid="http://schemas.microsoft.com/office/word/2016/wordml/cid" xmlns:w16="http://schemas.microsoft.com/office/word/2018/wordml" xmlns:w16sdtdh="http://schemas.microsoft.com/office/word/2020/wordml/sdtdatahash" xmlns:w16se="http://schemas.microsoft.com/office/word/2015/wordml/symex" xmlns:wpg="http://schemas.microsoft.com/office/word/2010/wordprocessingGroup" xmlns:wpi="http://schemas.microsoft.com/office/word/2010/wordprocessingInk" xmlns:wne="http://schemas.microsoft.com/office/word/2006/wordml" xmlns:wps="http://schemas.microsoft.com/office/word/2010/wordprocessingShape" mc:Ignorable="w14 w15 w16se w16cid w16 w16cex w16sdtdh wp14">
+  <w:sdt>
+    <w:sdtPr>
+      <w:id w:val="1411735269"/>
+      <w:docPartObj>
+        <w:docPartGallery w:val="Page Numbers (Bottom of Page)"/>
+        <w:docPartUnique/>
+      </w:docPartObj>
+    </w:sdtPr>
+    <w:sdtContent>
+      <w:p>
+        <w:pPr>
+          <w:pStyle w:val="Piedepgina"/>
+          <w:jc w:val="right"/>
+        </w:pPr>
+        <w:r>
+          <w:fldChar w:fldCharType="begin"/>
+        </w:r>
+        <w:r>
+          <w:instrText>PAGE   \* MERGEFORMAT</w:instrText>
+        </w:r>
+        <w:r>
+          <w:fldChar w:fldCharType="separate"/>
+        </w:r>
+        <w:r>
+          <w:t>2</w:t>
+        </w:r>
+        <w:r>
+          <w:fldChar w:fldCharType="end"/>
+        </w:r>
+      </w:p>
+    </w:sdtContent>
+  </w:sdt>
+  <w:p>
+    <w:pPr>
+      <w:pStyle w:val="Piedepgina"/>
+    </w:pPr>
+  </w:p>
+</w:ftr>
+</file>
+
+<file path=word/footnotes.xml><?xml version="1.0" encoding="utf-8"?>
+<w:footnotes xmlns:wpc="http://schemas.microsoft.com/office/word/2010/wordprocessingCanvas" xmlns:cx="http://schemas.microsoft.com/office/drawing/2014/chartex" xmlns:cx1="http://schemas.microsoft.com/office/drawing/2015/9/8/chartex" xmlns:cx2="http://schemas.microsoft.com/office/drawing/2015/10/21/chartex" xmlns:cx3="http://schemas.microsoft.com/office/drawing/2016/5/9/chartex" xmlns:cx4="http://schemas.microsoft.com/office/drawing/2016/5/10/chartex" xmlns:cx5="http://schemas.microsoft.com/office/drawing/2016/5/11/chartex" xmlns:cx6="http://schemas.microsoft.com/office/drawing/2016/5/12/chartex" xmlns:cx7="http://schemas.microsoft.com/office/drawing/2016/5/13/chartex" xmlns:cx8="http://schemas.microsoft.com/office/drawing/2016/5/14/chartex" xmlns:mc="http://schemas.openxmlformats.org/markup-compatibility/2006" xmlns:aink="http://schemas.microsoft.com/office/drawing/2016/ink" xmlns:am3d="http://schemas.microsoft.com/office/drawing/2017/model3d" xmlns:o="urn:schemas-microsoft-com:office:office" xmlns:r="http://schemas.openxmlformats.org/officeDocument/2006/relationships" xmlns:m="http://schemas.openxmlformats.org/officeDocument/2006/math" xmlns:v="urn:schemas-microsoft-com:vml" xmlns:wp14="http://schemas.microsoft.com/office/word/2010/wordprocessingDrawing" xmlns:wp="http://schemas.openxmlformats.org/drawingml/2006/wordprocessingDrawing" xmlns:w10="urn:schemas-microsoft-com:office:word" xmlns:w="http://schemas.openxmlformats.org/wordprocessingml/2006/main" xmlns:w14="http://schemas.microsoft.com/office/word/2010/wordml" xmlns:w15="http://schemas.microsoft.com/office/word/2012/wordml" xmlns:w16cex="http://schemas.microsoft.com/office/word/2018/wordml/cex" xmlns:w16cid="http://schemas.microsoft.com/office/word/2016/wordml/cid" xmlns:w16="http://schemas.microsoft.com/office/word/2018/wordml" xmlns:w16sdtdh="http://schemas.microsoft.com/office/word/2020/wordml/sdtdatahash" xmlns:w16se="http://schemas.microsoft.com/office/word/2015/wordml/symex" xmlns:wpg="http://schemas.microsoft.com/office/word/2010/wordprocessingGroup" xmlns:wpi="http://schemas.microsoft.com/office/word/2010/wordprocessingInk" xmlns:wne="http://schemas.microsoft.com/office/word/2006/wordml" xmlns:wps="http://schemas.microsoft.com/office/word/2010/wordprocessingShape" mc:Ignorable="w14 w15 w16se w16cid w16 w16cex w16sdtdh wp14">
+  <w:footnote w:type="separator" w:id="-1">
+    <w:p>
+      <w:pPr>
+        <w:spacing w:after="0" w:line="240" w:lineRule="auto"/>
+      </w:pPr>
+      <w:r>
+        <w:separator/>
+      </w:r>
+    </w:p>
+  </w:footnote>
+  <w:footnote w:type="continuationSeparator" w:id="0">
+    <w:p>
+      <w:pPr>
+        <w:spacing w:after="0" w:line="240" w:lineRule="auto"/>
+      </w:pPr>
+      <w:r>
+        <w:continuationSeparator/>
+      </w:r>
+    </w:p>
+  </w:footnote>
+</w:footnotes>
 </file>
 
 <file path=word/numbering.xml><?xml version="1.0" encoding="utf-8"?>
@@ -5899,6 +6283,50 @@
       <w:ind w:left="440"/>
     </w:pPr>
   </w:style>
+  <w:style w:type="paragraph" w:styleId="Encabezado">
+    <w:name w:val="header"/>
+    <w:basedOn w:val="Normal"/>
+    <w:link w:val="EncabezadoCar"/>
+    <w:uiPriority w:val="99"/>
+    <w:unhideWhenUsed/>
+    <w:rsid w:val="00A27E2B"/>
+    <w:pPr>
+      <w:tabs>
+        <w:tab w:val="center" w:pos="4252"/>
+        <w:tab w:val="right" w:pos="8504"/>
+      </w:tabs>
+      <w:spacing w:after="0" w:line="240" w:lineRule="auto"/>
+    </w:pPr>
+  </w:style>
+  <w:style w:type="character" w:customStyle="1" w:styleId="EncabezadoCar">
+    <w:name w:val="Encabezado Car"/>
+    <w:basedOn w:val="Fuentedeprrafopredeter"/>
+    <w:link w:val="Encabezado"/>
+    <w:uiPriority w:val="99"/>
+    <w:rsid w:val="00A27E2B"/>
+  </w:style>
+  <w:style w:type="paragraph" w:styleId="Piedepgina">
+    <w:name w:val="footer"/>
+    <w:basedOn w:val="Normal"/>
+    <w:link w:val="PiedepginaCar"/>
+    <w:uiPriority w:val="99"/>
+    <w:unhideWhenUsed/>
+    <w:rsid w:val="00A27E2B"/>
+    <w:pPr>
+      <w:tabs>
+        <w:tab w:val="center" w:pos="4252"/>
+        <w:tab w:val="right" w:pos="8504"/>
+      </w:tabs>
+      <w:spacing w:after="0" w:line="240" w:lineRule="auto"/>
+    </w:pPr>
+  </w:style>
+  <w:style w:type="character" w:customStyle="1" w:styleId="PiedepginaCar">
+    <w:name w:val="Pie de página Car"/>
+    <w:basedOn w:val="Fuentedeprrafopredeter"/>
+    <w:link w:val="Piedepgina"/>
+    <w:uiPriority w:val="99"/>
+    <w:rsid w:val="00A27E2B"/>
+  </w:style>
 </w:styles>
 </file>
 

--- a/Documentacion/Documentacion parte 3.docx
+++ b/Documentacion/Documentacion parte 3.docx
@@ -301,47 +301,7 @@
           <w:sz w:val="36"/>
           <w:szCs w:val="36"/>
         </w:rPr>
-        <w:t xml:space="preserve">de </w:t>
-      </w:r>
-      <w:proofErr w:type="spellStart"/>
-      <w:r>
-        <w:rPr>
-          <w:b/>
-          <w:bCs/>
-          <w:sz w:val="36"/>
-          <w:szCs w:val="36"/>
-        </w:rPr>
-        <w:t>Clean</w:t>
-      </w:r>
-      <w:proofErr w:type="spellEnd"/>
-      <w:r>
-        <w:rPr>
-          <w:b/>
-          <w:bCs/>
-          <w:sz w:val="36"/>
-          <w:szCs w:val="36"/>
-        </w:rPr>
-        <w:t xml:space="preserve"> </w:t>
-      </w:r>
-      <w:proofErr w:type="spellStart"/>
-      <w:r>
-        <w:rPr>
-          <w:b/>
-          <w:bCs/>
-          <w:sz w:val="36"/>
-          <w:szCs w:val="36"/>
-        </w:rPr>
-        <w:t>Code</w:t>
-      </w:r>
-      <w:proofErr w:type="spellEnd"/>
-      <w:r>
-        <w:rPr>
-          <w:b/>
-          <w:bCs/>
-          <w:sz w:val="36"/>
-          <w:szCs w:val="36"/>
-        </w:rPr>
-        <w:t xml:space="preserve"> y de la aplicación de TDD</w:t>
+        <w:t>de Clean Code y de la aplicación de TDD</w:t>
       </w:r>
     </w:p>
     <w:p>
@@ -487,7 +447,7 @@
           <w:r>
             <w:fldChar w:fldCharType="separate"/>
           </w:r>
-          <w:hyperlink w:anchor="_Toc84443560" w:history="1">
+          <w:hyperlink w:anchor="_Toc84519709" w:history="1">
             <w:r>
               <w:rPr>
                 <w:rStyle w:val="Hipervnculo"/>
@@ -508,7 +468,7 @@
                 <w:rStyle w:val="Hipervnculo"/>
                 <w:noProof/>
               </w:rPr>
-              <w:t>Clean Code y TDD</w:t>
+              <w:t>Aplicación de TDD</w:t>
             </w:r>
             <w:r>
               <w:rPr>
@@ -529,7 +489,7 @@
                 <w:noProof/>
                 <w:webHidden/>
               </w:rPr>
-              <w:instrText xml:space="preserve"> PAGEREF _Toc84443560 \h </w:instrText>
+              <w:instrText xml:space="preserve"> PAGEREF _Toc84519709 \h </w:instrText>
             </w:r>
             <w:r>
               <w:rPr>
@@ -573,7 +533,7 @@
               <w:lang w:val="es-UY" w:eastAsia="es-UY"/>
             </w:rPr>
           </w:pPr>
-          <w:hyperlink w:anchor="_Toc84443561" w:history="1">
+          <w:hyperlink w:anchor="_Toc84519710" w:history="1">
             <w:r>
               <w:rPr>
                 <w:rStyle w:val="Hipervnculo"/>
@@ -615,7 +575,7 @@
                 <w:noProof/>
                 <w:webHidden/>
               </w:rPr>
-              <w:instrText xml:space="preserve"> PAGEREF _Toc84443561 \h </w:instrText>
+              <w:instrText xml:space="preserve"> PAGEREF _Toc84519710 \h </w:instrText>
             </w:r>
             <w:r>
               <w:rPr>
@@ -659,7 +619,7 @@
               <w:lang w:val="es-UY" w:eastAsia="es-UY"/>
             </w:rPr>
           </w:pPr>
-          <w:hyperlink w:anchor="_Toc84443562" w:history="1">
+          <w:hyperlink w:anchor="_Toc84519711" w:history="1">
             <w:r>
               <w:rPr>
                 <w:rStyle w:val="Hipervnculo"/>
@@ -701,7 +661,7 @@
                 <w:noProof/>
                 <w:webHidden/>
               </w:rPr>
-              <w:instrText xml:space="preserve"> PAGEREF _Toc84443562 \h </w:instrText>
+              <w:instrText xml:space="preserve"> PAGEREF _Toc84519711 \h </w:instrText>
             </w:r>
             <w:r>
               <w:rPr>
@@ -721,7 +681,373 @@
                 <w:noProof/>
                 <w:webHidden/>
               </w:rPr>
-              <w:t>3</w:t>
+              <w:t>4</w:t>
+            </w:r>
+            <w:r>
+              <w:rPr>
+                <w:noProof/>
+                <w:webHidden/>
+              </w:rPr>
+              <w:fldChar w:fldCharType="end"/>
+            </w:r>
+          </w:hyperlink>
+        </w:p>
+        <w:p>
+          <w:pPr>
+            <w:pStyle w:val="TDC3"/>
+            <w:tabs>
+              <w:tab w:val="right" w:leader="dot" w:pos="9016"/>
+            </w:tabs>
+            <w:rPr>
+              <w:rFonts w:eastAsiaTheme="minorEastAsia"/>
+              <w:noProof/>
+              <w:lang w:val="es-UY" w:eastAsia="es-UY"/>
+            </w:rPr>
+          </w:pPr>
+          <w:hyperlink w:anchor="_Toc84519712" w:history="1">
+            <w:r>
+              <w:rPr>
+                <w:rStyle w:val="Hipervnculo"/>
+                <w:noProof/>
+              </w:rPr>
+              <w:t>1.2.1 Cobertura Paquete de Datos</w:t>
+            </w:r>
+            <w:r>
+              <w:rPr>
+                <w:noProof/>
+                <w:webHidden/>
+              </w:rPr>
+              <w:tab/>
+            </w:r>
+            <w:r>
+              <w:rPr>
+                <w:noProof/>
+                <w:webHidden/>
+              </w:rPr>
+              <w:fldChar w:fldCharType="begin"/>
+            </w:r>
+            <w:r>
+              <w:rPr>
+                <w:noProof/>
+                <w:webHidden/>
+              </w:rPr>
+              <w:instrText xml:space="preserve"> PAGEREF _Toc84519712 \h </w:instrText>
+            </w:r>
+            <w:r>
+              <w:rPr>
+                <w:noProof/>
+                <w:webHidden/>
+              </w:rPr>
+            </w:r>
+            <w:r>
+              <w:rPr>
+                <w:noProof/>
+                <w:webHidden/>
+              </w:rPr>
+              <w:fldChar w:fldCharType="separate"/>
+            </w:r>
+            <w:r>
+              <w:rPr>
+                <w:noProof/>
+                <w:webHidden/>
+              </w:rPr>
+              <w:t>4</w:t>
+            </w:r>
+            <w:r>
+              <w:rPr>
+                <w:noProof/>
+                <w:webHidden/>
+              </w:rPr>
+              <w:fldChar w:fldCharType="end"/>
+            </w:r>
+          </w:hyperlink>
+        </w:p>
+        <w:p>
+          <w:pPr>
+            <w:pStyle w:val="TDC3"/>
+            <w:tabs>
+              <w:tab w:val="right" w:leader="dot" w:pos="9016"/>
+            </w:tabs>
+            <w:rPr>
+              <w:rFonts w:eastAsiaTheme="minorEastAsia"/>
+              <w:noProof/>
+              <w:lang w:val="es-UY" w:eastAsia="es-UY"/>
+            </w:rPr>
+          </w:pPr>
+          <w:hyperlink w:anchor="_Toc84519713" w:history="1">
+            <w:r>
+              <w:rPr>
+                <w:rStyle w:val="Hipervnculo"/>
+                <w:noProof/>
+              </w:rPr>
+              <w:t>1.2.2 Cobertura Paquete Dominio</w:t>
+            </w:r>
+            <w:r>
+              <w:rPr>
+                <w:noProof/>
+                <w:webHidden/>
+              </w:rPr>
+              <w:tab/>
+            </w:r>
+            <w:r>
+              <w:rPr>
+                <w:noProof/>
+                <w:webHidden/>
+              </w:rPr>
+              <w:fldChar w:fldCharType="begin"/>
+            </w:r>
+            <w:r>
+              <w:rPr>
+                <w:noProof/>
+                <w:webHidden/>
+              </w:rPr>
+              <w:instrText xml:space="preserve"> PAGEREF _Toc84519713 \h </w:instrText>
+            </w:r>
+            <w:r>
+              <w:rPr>
+                <w:noProof/>
+                <w:webHidden/>
+              </w:rPr>
+            </w:r>
+            <w:r>
+              <w:rPr>
+                <w:noProof/>
+                <w:webHidden/>
+              </w:rPr>
+              <w:fldChar w:fldCharType="separate"/>
+            </w:r>
+            <w:r>
+              <w:rPr>
+                <w:noProof/>
+                <w:webHidden/>
+              </w:rPr>
+              <w:t>4</w:t>
+            </w:r>
+            <w:r>
+              <w:rPr>
+                <w:noProof/>
+                <w:webHidden/>
+              </w:rPr>
+              <w:fldChar w:fldCharType="end"/>
+            </w:r>
+          </w:hyperlink>
+        </w:p>
+        <w:p>
+          <w:pPr>
+            <w:pStyle w:val="TDC3"/>
+            <w:tabs>
+              <w:tab w:val="right" w:leader="dot" w:pos="9016"/>
+            </w:tabs>
+            <w:rPr>
+              <w:rFonts w:eastAsiaTheme="minorEastAsia"/>
+              <w:noProof/>
+              <w:lang w:val="es-UY" w:eastAsia="es-UY"/>
+            </w:rPr>
+          </w:pPr>
+          <w:hyperlink w:anchor="_Toc84519714" w:history="1">
+            <w:r>
+              <w:rPr>
+                <w:rStyle w:val="Hipervnculo"/>
+                <w:noProof/>
+              </w:rPr>
+              <w:t>1.2.3 Cobertura Paquete Lógica</w:t>
+            </w:r>
+            <w:r>
+              <w:rPr>
+                <w:noProof/>
+                <w:webHidden/>
+              </w:rPr>
+              <w:tab/>
+            </w:r>
+            <w:r>
+              <w:rPr>
+                <w:noProof/>
+                <w:webHidden/>
+              </w:rPr>
+              <w:fldChar w:fldCharType="begin"/>
+            </w:r>
+            <w:r>
+              <w:rPr>
+                <w:noProof/>
+                <w:webHidden/>
+              </w:rPr>
+              <w:instrText xml:space="preserve"> PAGEREF _Toc84519714 \h </w:instrText>
+            </w:r>
+            <w:r>
+              <w:rPr>
+                <w:noProof/>
+                <w:webHidden/>
+              </w:rPr>
+            </w:r>
+            <w:r>
+              <w:rPr>
+                <w:noProof/>
+                <w:webHidden/>
+              </w:rPr>
+              <w:fldChar w:fldCharType="separate"/>
+            </w:r>
+            <w:r>
+              <w:rPr>
+                <w:noProof/>
+                <w:webHidden/>
+              </w:rPr>
+              <w:t>5</w:t>
+            </w:r>
+            <w:r>
+              <w:rPr>
+                <w:noProof/>
+                <w:webHidden/>
+              </w:rPr>
+              <w:fldChar w:fldCharType="end"/>
+            </w:r>
+          </w:hyperlink>
+        </w:p>
+        <w:p>
+          <w:pPr>
+            <w:pStyle w:val="TDC3"/>
+            <w:tabs>
+              <w:tab w:val="right" w:leader="dot" w:pos="9016"/>
+            </w:tabs>
+            <w:rPr>
+              <w:rFonts w:eastAsiaTheme="minorEastAsia"/>
+              <w:noProof/>
+              <w:lang w:val="es-UY" w:eastAsia="es-UY"/>
+            </w:rPr>
+          </w:pPr>
+          <w:hyperlink w:anchor="_Toc84519715" w:history="1">
+            <w:r>
+              <w:rPr>
+                <w:rStyle w:val="Hipervnculo"/>
+                <w:noProof/>
+              </w:rPr>
+              <w:t>1.2.4 Controladores de la WebAPI</w:t>
+            </w:r>
+            <w:r>
+              <w:rPr>
+                <w:noProof/>
+                <w:webHidden/>
+              </w:rPr>
+              <w:tab/>
+            </w:r>
+            <w:r>
+              <w:rPr>
+                <w:noProof/>
+                <w:webHidden/>
+              </w:rPr>
+              <w:fldChar w:fldCharType="begin"/>
+            </w:r>
+            <w:r>
+              <w:rPr>
+                <w:noProof/>
+                <w:webHidden/>
+              </w:rPr>
+              <w:instrText xml:space="preserve"> PAGEREF _Toc84519715 \h </w:instrText>
+            </w:r>
+            <w:r>
+              <w:rPr>
+                <w:noProof/>
+                <w:webHidden/>
+              </w:rPr>
+            </w:r>
+            <w:r>
+              <w:rPr>
+                <w:noProof/>
+                <w:webHidden/>
+              </w:rPr>
+              <w:fldChar w:fldCharType="separate"/>
+            </w:r>
+            <w:r>
+              <w:rPr>
+                <w:noProof/>
+                <w:webHidden/>
+              </w:rPr>
+              <w:t>5</w:t>
+            </w:r>
+            <w:r>
+              <w:rPr>
+                <w:noProof/>
+                <w:webHidden/>
+              </w:rPr>
+              <w:fldChar w:fldCharType="end"/>
+            </w:r>
+          </w:hyperlink>
+        </w:p>
+        <w:p>
+          <w:pPr>
+            <w:pStyle w:val="TDC1"/>
+            <w:tabs>
+              <w:tab w:val="left" w:pos="440"/>
+              <w:tab w:val="right" w:leader="dot" w:pos="9016"/>
+            </w:tabs>
+            <w:rPr>
+              <w:rFonts w:eastAsiaTheme="minorEastAsia"/>
+              <w:noProof/>
+              <w:lang w:val="es-UY" w:eastAsia="es-UY"/>
+            </w:rPr>
+          </w:pPr>
+          <w:hyperlink w:anchor="_Toc84519716" w:history="1">
+            <w:r>
+              <w:rPr>
+                <w:rStyle w:val="Hipervnculo"/>
+                <w:noProof/>
+              </w:rPr>
+              <w:t>2.</w:t>
+            </w:r>
+            <w:r>
+              <w:rPr>
+                <w:rFonts w:eastAsiaTheme="minorEastAsia"/>
+                <w:noProof/>
+                <w:lang w:val="es-UY" w:eastAsia="es-UY"/>
+              </w:rPr>
+              <w:tab/>
+            </w:r>
+            <w:r>
+              <w:rPr>
+                <w:rStyle w:val="Hipervnculo"/>
+                <w:noProof/>
+              </w:rPr>
+              <w:t>Evidencia de Clean Code</w:t>
+            </w:r>
+            <w:r>
+              <w:rPr>
+                <w:noProof/>
+                <w:webHidden/>
+              </w:rPr>
+              <w:tab/>
+            </w:r>
+            <w:r>
+              <w:rPr>
+                <w:noProof/>
+                <w:webHidden/>
+              </w:rPr>
+              <w:fldChar w:fldCharType="begin"/>
+            </w:r>
+            <w:r>
+              <w:rPr>
+                <w:noProof/>
+                <w:webHidden/>
+              </w:rPr>
+              <w:instrText xml:space="preserve"> PAGEREF _Toc84519716 \h </w:instrText>
+            </w:r>
+            <w:r>
+              <w:rPr>
+                <w:noProof/>
+                <w:webHidden/>
+              </w:rPr>
+            </w:r>
+            <w:r>
+              <w:rPr>
+                <w:noProof/>
+                <w:webHidden/>
+              </w:rPr>
+              <w:fldChar w:fldCharType="separate"/>
+            </w:r>
+            <w:r>
+              <w:rPr>
+                <w:noProof/>
+                <w:webHidden/>
+              </w:rPr>
+              <w:t>5</w:t>
             </w:r>
             <w:r>
               <w:rPr>
@@ -745,13 +1071,13 @@
               <w:lang w:val="es-UY" w:eastAsia="es-UY"/>
             </w:rPr>
           </w:pPr>
-          <w:hyperlink w:anchor="_Toc84443563" w:history="1">
+          <w:hyperlink w:anchor="_Toc84519717" w:history="1">
             <w:r>
               <w:rPr>
                 <w:rStyle w:val="Hipervnculo"/>
                 <w:noProof/>
               </w:rPr>
-              <w:t>1.3</w:t>
+              <w:t>2.1</w:t>
             </w:r>
             <w:r>
               <w:rPr>
@@ -766,7 +1092,7 @@
                 <w:rStyle w:val="Hipervnculo"/>
                 <w:noProof/>
               </w:rPr>
-              <w:t>Evidencia de Clean Code</w:t>
+              <w:t>Nombres según Clean Code</w:t>
             </w:r>
             <w:r>
               <w:rPr>
@@ -787,7 +1113,7 @@
                 <w:noProof/>
                 <w:webHidden/>
               </w:rPr>
-              <w:instrText xml:space="preserve"> PAGEREF _Toc84443563 \h </w:instrText>
+              <w:instrText xml:space="preserve"> PAGEREF _Toc84519717 \h </w:instrText>
             </w:r>
             <w:r>
               <w:rPr>
@@ -807,7 +1133,265 @@
                 <w:noProof/>
                 <w:webHidden/>
               </w:rPr>
-              <w:t>3</w:t>
+              <w:t>5</w:t>
+            </w:r>
+            <w:r>
+              <w:rPr>
+                <w:noProof/>
+                <w:webHidden/>
+              </w:rPr>
+              <w:fldChar w:fldCharType="end"/>
+            </w:r>
+          </w:hyperlink>
+        </w:p>
+        <w:p>
+          <w:pPr>
+            <w:pStyle w:val="TDC3"/>
+            <w:tabs>
+              <w:tab w:val="left" w:pos="1320"/>
+              <w:tab w:val="right" w:leader="dot" w:pos="9016"/>
+            </w:tabs>
+            <w:rPr>
+              <w:rFonts w:eastAsiaTheme="minorEastAsia"/>
+              <w:noProof/>
+              <w:lang w:val="es-UY" w:eastAsia="es-UY"/>
+            </w:rPr>
+          </w:pPr>
+          <w:hyperlink w:anchor="_Toc84519718" w:history="1">
+            <w:r>
+              <w:rPr>
+                <w:rStyle w:val="Hipervnculo"/>
+                <w:noProof/>
+              </w:rPr>
+              <w:t>2.1.1</w:t>
+            </w:r>
+            <w:r>
+              <w:rPr>
+                <w:rFonts w:eastAsiaTheme="minorEastAsia"/>
+                <w:noProof/>
+                <w:lang w:val="es-UY" w:eastAsia="es-UY"/>
+              </w:rPr>
+              <w:tab/>
+            </w:r>
+            <w:r>
+              <w:rPr>
+                <w:rStyle w:val="Hipervnculo"/>
+                <w:noProof/>
+              </w:rPr>
+              <w:t>Variables y Properties</w:t>
+            </w:r>
+            <w:r>
+              <w:rPr>
+                <w:noProof/>
+                <w:webHidden/>
+              </w:rPr>
+              <w:tab/>
+            </w:r>
+            <w:r>
+              <w:rPr>
+                <w:noProof/>
+                <w:webHidden/>
+              </w:rPr>
+              <w:fldChar w:fldCharType="begin"/>
+            </w:r>
+            <w:r>
+              <w:rPr>
+                <w:noProof/>
+                <w:webHidden/>
+              </w:rPr>
+              <w:instrText xml:space="preserve"> PAGEREF _Toc84519718 \h </w:instrText>
+            </w:r>
+            <w:r>
+              <w:rPr>
+                <w:noProof/>
+                <w:webHidden/>
+              </w:rPr>
+            </w:r>
+            <w:r>
+              <w:rPr>
+                <w:noProof/>
+                <w:webHidden/>
+              </w:rPr>
+              <w:fldChar w:fldCharType="separate"/>
+            </w:r>
+            <w:r>
+              <w:rPr>
+                <w:noProof/>
+                <w:webHidden/>
+              </w:rPr>
+              <w:t>5</w:t>
+            </w:r>
+            <w:r>
+              <w:rPr>
+                <w:noProof/>
+                <w:webHidden/>
+              </w:rPr>
+              <w:fldChar w:fldCharType="end"/>
+            </w:r>
+          </w:hyperlink>
+        </w:p>
+        <w:p>
+          <w:pPr>
+            <w:pStyle w:val="TDC3"/>
+            <w:tabs>
+              <w:tab w:val="left" w:pos="1320"/>
+              <w:tab w:val="right" w:leader="dot" w:pos="9016"/>
+            </w:tabs>
+            <w:rPr>
+              <w:rFonts w:eastAsiaTheme="minorEastAsia"/>
+              <w:noProof/>
+              <w:lang w:val="es-UY" w:eastAsia="es-UY"/>
+            </w:rPr>
+          </w:pPr>
+          <w:hyperlink w:anchor="_Toc84519719" w:history="1">
+            <w:r>
+              <w:rPr>
+                <w:rStyle w:val="Hipervnculo"/>
+                <w:noProof/>
+              </w:rPr>
+              <w:t>2.1.2</w:t>
+            </w:r>
+            <w:r>
+              <w:rPr>
+                <w:rFonts w:eastAsiaTheme="minorEastAsia"/>
+                <w:noProof/>
+                <w:lang w:val="es-UY" w:eastAsia="es-UY"/>
+              </w:rPr>
+              <w:tab/>
+            </w:r>
+            <w:r>
+              <w:rPr>
+                <w:rStyle w:val="Hipervnculo"/>
+                <w:noProof/>
+              </w:rPr>
+              <w:t>Métodos</w:t>
+            </w:r>
+            <w:r>
+              <w:rPr>
+                <w:noProof/>
+                <w:webHidden/>
+              </w:rPr>
+              <w:tab/>
+            </w:r>
+            <w:r>
+              <w:rPr>
+                <w:noProof/>
+                <w:webHidden/>
+              </w:rPr>
+              <w:fldChar w:fldCharType="begin"/>
+            </w:r>
+            <w:r>
+              <w:rPr>
+                <w:noProof/>
+                <w:webHidden/>
+              </w:rPr>
+              <w:instrText xml:space="preserve"> PAGEREF _Toc84519719 \h </w:instrText>
+            </w:r>
+            <w:r>
+              <w:rPr>
+                <w:noProof/>
+                <w:webHidden/>
+              </w:rPr>
+            </w:r>
+            <w:r>
+              <w:rPr>
+                <w:noProof/>
+                <w:webHidden/>
+              </w:rPr>
+              <w:fldChar w:fldCharType="separate"/>
+            </w:r>
+            <w:r>
+              <w:rPr>
+                <w:noProof/>
+                <w:webHidden/>
+              </w:rPr>
+              <w:t>6</w:t>
+            </w:r>
+            <w:r>
+              <w:rPr>
+                <w:noProof/>
+                <w:webHidden/>
+              </w:rPr>
+              <w:fldChar w:fldCharType="end"/>
+            </w:r>
+          </w:hyperlink>
+        </w:p>
+        <w:p>
+          <w:pPr>
+            <w:pStyle w:val="TDC3"/>
+            <w:tabs>
+              <w:tab w:val="left" w:pos="1320"/>
+              <w:tab w:val="right" w:leader="dot" w:pos="9016"/>
+            </w:tabs>
+            <w:rPr>
+              <w:rFonts w:eastAsiaTheme="minorEastAsia"/>
+              <w:noProof/>
+              <w:lang w:val="es-UY" w:eastAsia="es-UY"/>
+            </w:rPr>
+          </w:pPr>
+          <w:hyperlink w:anchor="_Toc84519720" w:history="1">
+            <w:r>
+              <w:rPr>
+                <w:rStyle w:val="Hipervnculo"/>
+                <w:noProof/>
+              </w:rPr>
+              <w:t>2.1.3</w:t>
+            </w:r>
+            <w:r>
+              <w:rPr>
+                <w:rFonts w:eastAsiaTheme="minorEastAsia"/>
+                <w:noProof/>
+                <w:lang w:val="es-UY" w:eastAsia="es-UY"/>
+              </w:rPr>
+              <w:tab/>
+            </w:r>
+            <w:r>
+              <w:rPr>
+                <w:rStyle w:val="Hipervnculo"/>
+                <w:noProof/>
+              </w:rPr>
+              <w:t>Clases</w:t>
+            </w:r>
+            <w:r>
+              <w:rPr>
+                <w:noProof/>
+                <w:webHidden/>
+              </w:rPr>
+              <w:tab/>
+            </w:r>
+            <w:r>
+              <w:rPr>
+                <w:noProof/>
+                <w:webHidden/>
+              </w:rPr>
+              <w:fldChar w:fldCharType="begin"/>
+            </w:r>
+            <w:r>
+              <w:rPr>
+                <w:noProof/>
+                <w:webHidden/>
+              </w:rPr>
+              <w:instrText xml:space="preserve"> PAGEREF _Toc84519720 \h </w:instrText>
+            </w:r>
+            <w:r>
+              <w:rPr>
+                <w:noProof/>
+                <w:webHidden/>
+              </w:rPr>
+            </w:r>
+            <w:r>
+              <w:rPr>
+                <w:noProof/>
+                <w:webHidden/>
+              </w:rPr>
+              <w:fldChar w:fldCharType="separate"/>
+            </w:r>
+            <w:r>
+              <w:rPr>
+                <w:noProof/>
+                <w:webHidden/>
+              </w:rPr>
+              <w:t>6</w:t>
             </w:r>
             <w:r>
               <w:rPr>
@@ -831,13 +1415,13 @@
               <w:lang w:val="es-UY" w:eastAsia="es-UY"/>
             </w:rPr>
           </w:pPr>
-          <w:hyperlink w:anchor="_Toc84443564" w:history="1">
+          <w:hyperlink w:anchor="_Toc84519721" w:history="1">
             <w:r>
               <w:rPr>
                 <w:rStyle w:val="Hipervnculo"/>
                 <w:noProof/>
               </w:rPr>
-              <w:t>1.4</w:t>
+              <w:t>2.2</w:t>
             </w:r>
             <w:r>
               <w:rPr>
@@ -852,7 +1436,7 @@
                 <w:rStyle w:val="Hipervnculo"/>
                 <w:noProof/>
               </w:rPr>
-              <w:t>Nombres según Clean Code</w:t>
+              <w:t>Formato según Clean Code</w:t>
             </w:r>
             <w:r>
               <w:rPr>
@@ -873,7 +1457,7 @@
                 <w:noProof/>
                 <w:webHidden/>
               </w:rPr>
-              <w:instrText xml:space="preserve"> PAGEREF _Toc84443564 \h </w:instrText>
+              <w:instrText xml:space="preserve"> PAGEREF _Toc84519721 \h </w:instrText>
             </w:r>
             <w:r>
               <w:rPr>
@@ -893,7 +1477,7 @@
                 <w:noProof/>
                 <w:webHidden/>
               </w:rPr>
-              <w:t>3</w:t>
+              <w:t>6</w:t>
             </w:r>
             <w:r>
               <w:rPr>
@@ -917,13 +1501,13 @@
               <w:lang w:val="es-UY" w:eastAsia="es-UY"/>
             </w:rPr>
           </w:pPr>
-          <w:hyperlink w:anchor="_Toc84443565" w:history="1">
+          <w:hyperlink w:anchor="_Toc84519722" w:history="1">
             <w:r>
               <w:rPr>
                 <w:rStyle w:val="Hipervnculo"/>
                 <w:noProof/>
               </w:rPr>
-              <w:t>1.4.1</w:t>
+              <w:t>2.2.1</w:t>
             </w:r>
             <w:r>
               <w:rPr>
@@ -938,7 +1522,7 @@
                 <w:rStyle w:val="Hipervnculo"/>
                 <w:noProof/>
               </w:rPr>
-              <w:t>Variables</w:t>
+              <w:t>Variables y propiedades</w:t>
             </w:r>
             <w:r>
               <w:rPr>
@@ -959,7 +1543,7 @@
                 <w:noProof/>
                 <w:webHidden/>
               </w:rPr>
-              <w:instrText xml:space="preserve"> PAGEREF _Toc84443565 \h </w:instrText>
+              <w:instrText xml:space="preserve"> PAGEREF _Toc84519722 \h </w:instrText>
             </w:r>
             <w:r>
               <w:rPr>
@@ -979,7 +1563,7 @@
                 <w:noProof/>
                 <w:webHidden/>
               </w:rPr>
-              <w:t>3</w:t>
+              <w:t>6</w:t>
             </w:r>
             <w:r>
               <w:rPr>
@@ -1003,13 +1587,13 @@
               <w:lang w:val="es-UY" w:eastAsia="es-UY"/>
             </w:rPr>
           </w:pPr>
-          <w:hyperlink w:anchor="_Toc84443566" w:history="1">
+          <w:hyperlink w:anchor="_Toc84519723" w:history="1">
             <w:r>
               <w:rPr>
                 <w:rStyle w:val="Hipervnculo"/>
                 <w:noProof/>
               </w:rPr>
-              <w:t>1.4.2</w:t>
+              <w:t>2.2.2</w:t>
             </w:r>
             <w:r>
               <w:rPr>
@@ -1045,7 +1629,7 @@
                 <w:noProof/>
                 <w:webHidden/>
               </w:rPr>
-              <w:instrText xml:space="preserve"> PAGEREF _Toc84443566 \h </w:instrText>
+              <w:instrText xml:space="preserve"> PAGEREF _Toc84519723 \h </w:instrText>
             </w:r>
             <w:r>
               <w:rPr>
@@ -1065,7 +1649,7 @@
                 <w:noProof/>
                 <w:webHidden/>
               </w:rPr>
-              <w:t>3</w:t>
+              <w:t>6</w:t>
             </w:r>
             <w:r>
               <w:rPr>
@@ -1089,13 +1673,13 @@
               <w:lang w:val="es-UY" w:eastAsia="es-UY"/>
             </w:rPr>
           </w:pPr>
-          <w:hyperlink w:anchor="_Toc84443567" w:history="1">
+          <w:hyperlink w:anchor="_Toc84519724" w:history="1">
             <w:r>
               <w:rPr>
                 <w:rStyle w:val="Hipervnculo"/>
                 <w:noProof/>
               </w:rPr>
-              <w:t>1.4.3</w:t>
+              <w:t>2.2.3</w:t>
             </w:r>
             <w:r>
               <w:rPr>
@@ -1131,7 +1715,7 @@
                 <w:noProof/>
                 <w:webHidden/>
               </w:rPr>
-              <w:instrText xml:space="preserve"> PAGEREF _Toc84443567 \h </w:instrText>
+              <w:instrText xml:space="preserve"> PAGEREF _Toc84519724 \h </w:instrText>
             </w:r>
             <w:r>
               <w:rPr>
@@ -1151,7 +1735,7 @@
                 <w:noProof/>
                 <w:webHidden/>
               </w:rPr>
-              <w:t>3</w:t>
+              <w:t>6</w:t>
             </w:r>
             <w:r>
               <w:rPr>
@@ -1175,13 +1759,13 @@
               <w:lang w:val="es-UY" w:eastAsia="es-UY"/>
             </w:rPr>
           </w:pPr>
-          <w:hyperlink w:anchor="_Toc84443568" w:history="1">
+          <w:hyperlink w:anchor="_Toc84519725" w:history="1">
             <w:r>
               <w:rPr>
                 <w:rStyle w:val="Hipervnculo"/>
                 <w:noProof/>
               </w:rPr>
-              <w:t>1.5</w:t>
+              <w:t>2.3</w:t>
             </w:r>
             <w:r>
               <w:rPr>
@@ -1196,7 +1780,7 @@
                 <w:rStyle w:val="Hipervnculo"/>
                 <w:noProof/>
               </w:rPr>
-              <w:t>Formato según Clean Code</w:t>
+              <w:t>Manejo de errores</w:t>
             </w:r>
             <w:r>
               <w:rPr>
@@ -1217,7 +1801,7 @@
                 <w:noProof/>
                 <w:webHidden/>
               </w:rPr>
-              <w:instrText xml:space="preserve"> PAGEREF _Toc84443568 \h </w:instrText>
+              <w:instrText xml:space="preserve"> PAGEREF _Toc84519725 \h </w:instrText>
             </w:r>
             <w:r>
               <w:rPr>
@@ -1237,352 +1821,7 @@
                 <w:noProof/>
                 <w:webHidden/>
               </w:rPr>
-              <w:t>3</w:t>
-            </w:r>
-            <w:r>
-              <w:rPr>
-                <w:noProof/>
-                <w:webHidden/>
-              </w:rPr>
-              <w:fldChar w:fldCharType="end"/>
-            </w:r>
-          </w:hyperlink>
-        </w:p>
-        <w:p>
-          <w:pPr>
-            <w:pStyle w:val="TDC2"/>
-            <w:tabs>
-              <w:tab w:val="left" w:pos="660"/>
-              <w:tab w:val="right" w:leader="dot" w:pos="9016"/>
-            </w:tabs>
-            <w:rPr>
-              <w:rFonts w:eastAsiaTheme="minorEastAsia"/>
-              <w:noProof/>
-              <w:lang w:val="es-UY" w:eastAsia="es-UY"/>
-            </w:rPr>
-          </w:pPr>
-          <w:hyperlink w:anchor="_Toc84443569" w:history="1">
-            <w:r>
-              <w:rPr>
-                <w:rStyle w:val="Hipervnculo"/>
-                <w:rFonts w:ascii="Symbol" w:hAnsi="Symbol"/>
-                <w:noProof/>
-              </w:rPr>
-              <w:t></w:t>
-            </w:r>
-            <w:r>
-              <w:rPr>
-                <w:rFonts w:eastAsiaTheme="minorEastAsia"/>
-                <w:noProof/>
-                <w:lang w:val="es-UY" w:eastAsia="es-UY"/>
-              </w:rPr>
-              <w:tab/>
-            </w:r>
-            <w:r>
-              <w:rPr>
-                <w:rStyle w:val="Hipervnculo"/>
-                <w:noProof/>
-              </w:rPr>
-              <w:t>//</w:t>
-            </w:r>
-            <w:r>
-              <w:rPr>
-                <w:noProof/>
-                <w:webHidden/>
-              </w:rPr>
-              <w:tab/>
-            </w:r>
-            <w:r>
-              <w:rPr>
-                <w:noProof/>
-                <w:webHidden/>
-              </w:rPr>
-              <w:fldChar w:fldCharType="begin"/>
-            </w:r>
-            <w:r>
-              <w:rPr>
-                <w:noProof/>
-                <w:webHidden/>
-              </w:rPr>
-              <w:instrText xml:space="preserve"> PAGEREF _Toc84443569 \h </w:instrText>
-            </w:r>
-            <w:r>
-              <w:rPr>
-                <w:noProof/>
-                <w:webHidden/>
-              </w:rPr>
-            </w:r>
-            <w:r>
-              <w:rPr>
-                <w:noProof/>
-                <w:webHidden/>
-              </w:rPr>
-              <w:fldChar w:fldCharType="separate"/>
-            </w:r>
-            <w:r>
-              <w:rPr>
-                <w:noProof/>
-                <w:webHidden/>
-              </w:rPr>
-              <w:t>3</w:t>
-            </w:r>
-            <w:r>
-              <w:rPr>
-                <w:noProof/>
-                <w:webHidden/>
-              </w:rPr>
-              <w:fldChar w:fldCharType="end"/>
-            </w:r>
-          </w:hyperlink>
-        </w:p>
-        <w:p>
-          <w:pPr>
-            <w:pStyle w:val="TDC3"/>
-            <w:tabs>
-              <w:tab w:val="left" w:pos="1320"/>
-              <w:tab w:val="right" w:leader="dot" w:pos="9016"/>
-            </w:tabs>
-            <w:rPr>
-              <w:rFonts w:eastAsiaTheme="minorEastAsia"/>
-              <w:noProof/>
-              <w:lang w:val="es-UY" w:eastAsia="es-UY"/>
-            </w:rPr>
-          </w:pPr>
-          <w:hyperlink w:anchor="_Toc84443570" w:history="1">
-            <w:r>
-              <w:rPr>
-                <w:rStyle w:val="Hipervnculo"/>
-                <w:noProof/>
-              </w:rPr>
-              <w:t>1.5.1</w:t>
-            </w:r>
-            <w:r>
-              <w:rPr>
-                <w:rFonts w:eastAsiaTheme="minorEastAsia"/>
-                <w:noProof/>
-                <w:lang w:val="es-UY" w:eastAsia="es-UY"/>
-              </w:rPr>
-              <w:tab/>
-            </w:r>
-            <w:r>
-              <w:rPr>
-                <w:rStyle w:val="Hipervnculo"/>
-                <w:noProof/>
-              </w:rPr>
-              <w:t>Variables y propiedades</w:t>
-            </w:r>
-            <w:r>
-              <w:rPr>
-                <w:noProof/>
-                <w:webHidden/>
-              </w:rPr>
-              <w:tab/>
-            </w:r>
-            <w:r>
-              <w:rPr>
-                <w:noProof/>
-                <w:webHidden/>
-              </w:rPr>
-              <w:fldChar w:fldCharType="begin"/>
-            </w:r>
-            <w:r>
-              <w:rPr>
-                <w:noProof/>
-                <w:webHidden/>
-              </w:rPr>
-              <w:instrText xml:space="preserve"> PAGEREF _Toc84443570 \h </w:instrText>
-            </w:r>
-            <w:r>
-              <w:rPr>
-                <w:noProof/>
-                <w:webHidden/>
-              </w:rPr>
-            </w:r>
-            <w:r>
-              <w:rPr>
-                <w:noProof/>
-                <w:webHidden/>
-              </w:rPr>
-              <w:fldChar w:fldCharType="separate"/>
-            </w:r>
-            <w:r>
-              <w:rPr>
-                <w:noProof/>
-                <w:webHidden/>
-              </w:rPr>
-              <w:t>4</w:t>
-            </w:r>
-            <w:r>
-              <w:rPr>
-                <w:noProof/>
-                <w:webHidden/>
-              </w:rPr>
-              <w:fldChar w:fldCharType="end"/>
-            </w:r>
-          </w:hyperlink>
-        </w:p>
-        <w:p>
-          <w:pPr>
-            <w:pStyle w:val="TDC3"/>
-            <w:tabs>
-              <w:tab w:val="left" w:pos="1320"/>
-              <w:tab w:val="right" w:leader="dot" w:pos="9016"/>
-            </w:tabs>
-            <w:rPr>
-              <w:rFonts w:eastAsiaTheme="minorEastAsia"/>
-              <w:noProof/>
-              <w:lang w:val="es-UY" w:eastAsia="es-UY"/>
-            </w:rPr>
-          </w:pPr>
-          <w:hyperlink w:anchor="_Toc84443571" w:history="1">
-            <w:r>
-              <w:rPr>
-                <w:rStyle w:val="Hipervnculo"/>
-                <w:noProof/>
-              </w:rPr>
-              <w:t>1.5.2</w:t>
-            </w:r>
-            <w:r>
-              <w:rPr>
-                <w:rFonts w:eastAsiaTheme="minorEastAsia"/>
-                <w:noProof/>
-                <w:lang w:val="es-UY" w:eastAsia="es-UY"/>
-              </w:rPr>
-              <w:tab/>
-            </w:r>
-            <w:r>
-              <w:rPr>
-                <w:rStyle w:val="Hipervnculo"/>
-                <w:noProof/>
-              </w:rPr>
-              <w:t>Métodos</w:t>
-            </w:r>
-            <w:r>
-              <w:rPr>
-                <w:noProof/>
-                <w:webHidden/>
-              </w:rPr>
-              <w:tab/>
-            </w:r>
-            <w:r>
-              <w:rPr>
-                <w:noProof/>
-                <w:webHidden/>
-              </w:rPr>
-              <w:fldChar w:fldCharType="begin"/>
-            </w:r>
-            <w:r>
-              <w:rPr>
-                <w:noProof/>
-                <w:webHidden/>
-              </w:rPr>
-              <w:instrText xml:space="preserve"> PAGEREF _Toc84443571 \h </w:instrText>
-            </w:r>
-            <w:r>
-              <w:rPr>
-                <w:noProof/>
-                <w:webHidden/>
-              </w:rPr>
-            </w:r>
-            <w:r>
-              <w:rPr>
-                <w:noProof/>
-                <w:webHidden/>
-              </w:rPr>
-              <w:fldChar w:fldCharType="separate"/>
-            </w:r>
-            <w:r>
-              <w:rPr>
-                <w:noProof/>
-                <w:webHidden/>
-              </w:rPr>
-              <w:t>4</w:t>
-            </w:r>
-            <w:r>
-              <w:rPr>
-                <w:noProof/>
-                <w:webHidden/>
-              </w:rPr>
-              <w:fldChar w:fldCharType="end"/>
-            </w:r>
-          </w:hyperlink>
-        </w:p>
-        <w:p>
-          <w:pPr>
-            <w:pStyle w:val="TDC3"/>
-            <w:tabs>
-              <w:tab w:val="left" w:pos="1320"/>
-              <w:tab w:val="right" w:leader="dot" w:pos="9016"/>
-            </w:tabs>
-            <w:rPr>
-              <w:rFonts w:eastAsiaTheme="minorEastAsia"/>
-              <w:noProof/>
-              <w:lang w:val="es-UY" w:eastAsia="es-UY"/>
-            </w:rPr>
-          </w:pPr>
-          <w:hyperlink w:anchor="_Toc84443572" w:history="1">
-            <w:r>
-              <w:rPr>
-                <w:rStyle w:val="Hipervnculo"/>
-                <w:noProof/>
-              </w:rPr>
-              <w:t>1.5.3</w:t>
-            </w:r>
-            <w:r>
-              <w:rPr>
-                <w:rFonts w:eastAsiaTheme="minorEastAsia"/>
-                <w:noProof/>
-                <w:lang w:val="es-UY" w:eastAsia="es-UY"/>
-              </w:rPr>
-              <w:tab/>
-            </w:r>
-            <w:r>
-              <w:rPr>
-                <w:rStyle w:val="Hipervnculo"/>
-                <w:noProof/>
-              </w:rPr>
-              <w:t>Clases</w:t>
-            </w:r>
-            <w:r>
-              <w:rPr>
-                <w:noProof/>
-                <w:webHidden/>
-              </w:rPr>
-              <w:tab/>
-            </w:r>
-            <w:r>
-              <w:rPr>
-                <w:noProof/>
-                <w:webHidden/>
-              </w:rPr>
-              <w:fldChar w:fldCharType="begin"/>
-            </w:r>
-            <w:r>
-              <w:rPr>
-                <w:noProof/>
-                <w:webHidden/>
-              </w:rPr>
-              <w:instrText xml:space="preserve"> PAGEREF _Toc84443572 \h </w:instrText>
-            </w:r>
-            <w:r>
-              <w:rPr>
-                <w:noProof/>
-                <w:webHidden/>
-              </w:rPr>
-            </w:r>
-            <w:r>
-              <w:rPr>
-                <w:noProof/>
-                <w:webHidden/>
-              </w:rPr>
-              <w:fldChar w:fldCharType="separate"/>
-            </w:r>
-            <w:r>
-              <w:rPr>
-                <w:noProof/>
-                <w:webHidden/>
-              </w:rPr>
-              <w:t>4</w:t>
+              <w:t>6</w:t>
             </w:r>
             <w:r>
               <w:rPr>
@@ -1606,13 +1845,13 @@
               <w:lang w:val="es-UY" w:eastAsia="es-UY"/>
             </w:rPr>
           </w:pPr>
-          <w:hyperlink w:anchor="_Toc84443573" w:history="1">
+          <w:hyperlink w:anchor="_Toc84519726" w:history="1">
             <w:r>
               <w:rPr>
                 <w:rStyle w:val="Hipervnculo"/>
                 <w:noProof/>
               </w:rPr>
-              <w:t>1.6</w:t>
+              <w:t>2.4</w:t>
             </w:r>
             <w:r>
               <w:rPr>
@@ -1627,7 +1866,7 @@
                 <w:rStyle w:val="Hipervnculo"/>
                 <w:noProof/>
               </w:rPr>
-              <w:t>Manejo de errores</w:t>
+              <w:t>Ley de demeter</w:t>
             </w:r>
             <w:r>
               <w:rPr>
@@ -1648,7 +1887,7 @@
                 <w:noProof/>
                 <w:webHidden/>
               </w:rPr>
-              <w:instrText xml:space="preserve"> PAGEREF _Toc84443573 \h </w:instrText>
+              <w:instrText xml:space="preserve"> PAGEREF _Toc84519726 \h </w:instrText>
             </w:r>
             <w:r>
               <w:rPr>
@@ -1668,93 +1907,7 @@
                 <w:noProof/>
                 <w:webHidden/>
               </w:rPr>
-              <w:t>4</w:t>
-            </w:r>
-            <w:r>
-              <w:rPr>
-                <w:noProof/>
-                <w:webHidden/>
-              </w:rPr>
-              <w:fldChar w:fldCharType="end"/>
-            </w:r>
-          </w:hyperlink>
-        </w:p>
-        <w:p>
-          <w:pPr>
-            <w:pStyle w:val="TDC2"/>
-            <w:tabs>
-              <w:tab w:val="left" w:pos="880"/>
-              <w:tab w:val="right" w:leader="dot" w:pos="9016"/>
-            </w:tabs>
-            <w:rPr>
-              <w:rFonts w:eastAsiaTheme="minorEastAsia"/>
-              <w:noProof/>
-              <w:lang w:val="es-UY" w:eastAsia="es-UY"/>
-            </w:rPr>
-          </w:pPr>
-          <w:hyperlink w:anchor="_Toc84443574" w:history="1">
-            <w:r>
-              <w:rPr>
-                <w:rStyle w:val="Hipervnculo"/>
-                <w:noProof/>
-              </w:rPr>
-              <w:t>1.7</w:t>
-            </w:r>
-            <w:r>
-              <w:rPr>
-                <w:rFonts w:eastAsiaTheme="minorEastAsia"/>
-                <w:noProof/>
-                <w:lang w:val="es-UY" w:eastAsia="es-UY"/>
-              </w:rPr>
-              <w:tab/>
-            </w:r>
-            <w:r>
-              <w:rPr>
-                <w:rStyle w:val="Hipervnculo"/>
-                <w:noProof/>
-              </w:rPr>
-              <w:t>Ley de demeter</w:t>
-            </w:r>
-            <w:r>
-              <w:rPr>
-                <w:noProof/>
-                <w:webHidden/>
-              </w:rPr>
-              <w:tab/>
-            </w:r>
-            <w:r>
-              <w:rPr>
-                <w:noProof/>
-                <w:webHidden/>
-              </w:rPr>
-              <w:fldChar w:fldCharType="begin"/>
-            </w:r>
-            <w:r>
-              <w:rPr>
-                <w:noProof/>
-                <w:webHidden/>
-              </w:rPr>
-              <w:instrText xml:space="preserve"> PAGEREF _Toc84443574 \h </w:instrText>
-            </w:r>
-            <w:r>
-              <w:rPr>
-                <w:noProof/>
-                <w:webHidden/>
-              </w:rPr>
-            </w:r>
-            <w:r>
-              <w:rPr>
-                <w:noProof/>
-                <w:webHidden/>
-              </w:rPr>
-              <w:fldChar w:fldCharType="separate"/>
-            </w:r>
-            <w:r>
-              <w:rPr>
-                <w:noProof/>
-                <w:webHidden/>
-              </w:rPr>
-              <w:t>4</w:t>
+              <w:t>7</w:t>
             </w:r>
             <w:r>
               <w:rPr>
@@ -1858,49 +2011,19 @@
     </w:p>
     <w:p>
       <w:pPr>
-        <w:rPr>
-          <w:b/>
-          <w:bCs/>
-          <w:sz w:val="40"/>
-          <w:szCs w:val="40"/>
-        </w:rPr>
-      </w:pPr>
-    </w:p>
-    <w:p>
-      <w:pPr>
-        <w:rPr>
-          <w:b/>
-          <w:bCs/>
-          <w:sz w:val="40"/>
-          <w:szCs w:val="40"/>
-        </w:rPr>
-      </w:pPr>
-    </w:p>
-    <w:p>
-      <w:pPr>
         <w:pStyle w:val="Ttulo1"/>
         <w:numPr>
           <w:ilvl w:val="0"/>
           <w:numId w:val="14"/>
         </w:numPr>
       </w:pPr>
-      <w:bookmarkStart w:id="0" w:name="_Toc84443560"/>
-      <w:proofErr w:type="spellStart"/>
+      <w:bookmarkStart w:id="0" w:name="_Toc84519709"/>
       <w:r>
         <w:lastRenderedPageBreak/>
-        <w:t>Clean</w:t>
-      </w:r>
-      <w:proofErr w:type="spellEnd"/>
-      <w:r>
-        <w:t xml:space="preserve"> </w:t>
-      </w:r>
-      <w:proofErr w:type="spellStart"/>
-      <w:r>
-        <w:t>Code</w:t>
-      </w:r>
-      <w:proofErr w:type="spellEnd"/>
-      <w:r>
-        <w:t xml:space="preserve"> y TDD</w:t>
+        <w:t>Aplicación de</w:t>
+      </w:r>
+      <w:r>
+        <w:t xml:space="preserve"> TDD</w:t>
       </w:r>
       <w:bookmarkEnd w:id="0"/>
     </w:p>
@@ -1918,7 +2041,7 @@
         </w:numPr>
         <w:spacing w:line="240" w:lineRule="auto"/>
       </w:pPr>
-      <w:bookmarkStart w:id="1" w:name="_Toc84443561"/>
+      <w:bookmarkStart w:id="1" w:name="_Toc84519710"/>
       <w:r>
         <w:t>Descripción de la estrategia de TDD seguida</w:t>
       </w:r>
@@ -2060,13 +2183,350 @@
     </w:p>
     <w:p>
       <w:pPr>
+        <w:jc w:val="both"/>
+      </w:pPr>
+      <w:r>
+        <w:t>Cabe destacar que esta práctica la podemos ver reflejada en los commits realizados en GitHub, como se muestra el siguiente ejemplo a continuación:</w:t>
+      </w:r>
+    </w:p>
+    <w:p>
+      <w:pPr>
+        <w:jc w:val="both"/>
+      </w:pPr>
+      <w:r>
+        <w:rPr>
+          <w:noProof/>
+        </w:rPr>
+        <w:drawing>
+          <wp:anchor distT="0" distB="0" distL="114300" distR="114300" simplePos="0" relativeHeight="251661312" behindDoc="0" locked="0" layoutInCell="1" allowOverlap="1" wp14:anchorId="18DA361B" wp14:editId="3A4F8B6E">
+            <wp:simplePos x="0" y="0"/>
+            <wp:positionH relativeFrom="margin">
+              <wp:posOffset>786263</wp:posOffset>
+            </wp:positionH>
+            <wp:positionV relativeFrom="paragraph">
+              <wp:posOffset>221541</wp:posOffset>
+            </wp:positionV>
+            <wp:extent cx="4284921" cy="3061540"/>
+            <wp:effectExtent l="0" t="0" r="1905" b="5715"/>
+            <wp:wrapNone/>
+            <wp:docPr id="1" name="Imagen 1" descr="Interfaz de usuario gráfica, Aplicación&#10;&#10;Descripción generada automáticamente"/>
+            <wp:cNvGraphicFramePr>
+              <a:graphicFrameLocks xmlns:a="http://schemas.openxmlformats.org/drawingml/2006/main" noChangeAspect="1"/>
+            </wp:cNvGraphicFramePr>
+            <a:graphic xmlns:a="http://schemas.openxmlformats.org/drawingml/2006/main">
+              <a:graphicData uri="http://schemas.openxmlformats.org/drawingml/2006/picture">
+                <pic:pic xmlns:pic="http://schemas.openxmlformats.org/drawingml/2006/picture">
+                  <pic:nvPicPr>
+                    <pic:cNvPr id="1" name="Imagen 1" descr="Interfaz de usuario gráfica, Aplicación&#10;&#10;Descripción generada automáticamente"/>
+                    <pic:cNvPicPr/>
+                  </pic:nvPicPr>
+                  <pic:blipFill>
+                    <a:blip r:embed="rId10">
+                      <a:extLst>
+                        <a:ext uri="{28A0092B-C50C-407E-A947-70E740481C1C}">
+                          <a14:useLocalDpi xmlns:a14="http://schemas.microsoft.com/office/drawing/2010/main" val="0"/>
+                        </a:ext>
+                      </a:extLst>
+                    </a:blip>
+                    <a:stretch>
+                      <a:fillRect/>
+                    </a:stretch>
+                  </pic:blipFill>
+                  <pic:spPr>
+                    <a:xfrm>
+                      <a:off x="0" y="0"/>
+                      <a:ext cx="4284921" cy="3061540"/>
+                    </a:xfrm>
+                    <a:prstGeom prst="rect">
+                      <a:avLst/>
+                    </a:prstGeom>
+                  </pic:spPr>
+                </pic:pic>
+              </a:graphicData>
+            </a:graphic>
+            <wp14:sizeRelH relativeFrom="margin">
+              <wp14:pctWidth>0</wp14:pctWidth>
+            </wp14:sizeRelH>
+            <wp14:sizeRelV relativeFrom="margin">
+              <wp14:pctHeight>0</wp14:pctHeight>
+            </wp14:sizeRelV>
+          </wp:anchor>
+        </w:drawing>
+      </w:r>
+    </w:p>
+    <w:p>
+      <w:pPr>
+        <w:jc w:val="both"/>
+      </w:pPr>
+    </w:p>
+    <w:p>
+      <w:pPr>
+        <w:jc w:val="both"/>
+      </w:pPr>
+    </w:p>
+    <w:p>
+      <w:pPr>
+        <w:jc w:val="both"/>
+      </w:pPr>
+    </w:p>
+    <w:p>
+      <w:pPr>
+        <w:jc w:val="both"/>
+      </w:pPr>
+    </w:p>
+    <w:p>
+      <w:pPr>
+        <w:jc w:val="both"/>
+      </w:pPr>
+    </w:p>
+    <w:p>
+      <w:pPr>
+        <w:jc w:val="both"/>
+      </w:pPr>
+    </w:p>
+    <w:p>
+      <w:pPr>
+        <w:jc w:val="both"/>
+      </w:pPr>
+    </w:p>
+    <w:p>
+      <w:pPr>
+        <w:jc w:val="both"/>
+      </w:pPr>
+    </w:p>
+    <w:p>
+      <w:pPr>
+        <w:jc w:val="both"/>
+      </w:pPr>
+    </w:p>
+    <w:p>
+      <w:pPr>
+        <w:jc w:val="both"/>
+      </w:pPr>
+    </w:p>
+    <w:p>
+      <w:pPr>
+        <w:jc w:val="both"/>
+      </w:pPr>
+    </w:p>
+    <w:p>
+      <w:pPr>
+        <w:jc w:val="both"/>
+      </w:pPr>
+    </w:p>
+    <w:p>
+      <w:pPr>
+        <w:jc w:val="both"/>
+      </w:pPr>
+      <w:r>
+        <w:rPr>
+          <w:b/>
+          <w:bCs/>
+        </w:rPr>
+        <w:t>(*)</w:t>
+      </w:r>
+      <w:r>
+        <w:t xml:space="preserve"> </w:t>
+      </w:r>
+      <w:r>
+        <w:t xml:space="preserve">Cuando se comienza con una funcionalidad, esta se va desarrollando </w:t>
+      </w:r>
+      <w:r>
+        <w:t>con sus respectivas pruebas</w:t>
+      </w:r>
+      <w:r>
+        <w:t>.</w:t>
+      </w:r>
+    </w:p>
+    <w:p>
+      <w:pPr>
+        <w:jc w:val="both"/>
+        <w:rPr>
+          <w:noProof/>
+        </w:rPr>
+      </w:pPr>
+      <w:r>
+        <w:rPr>
+          <w:noProof/>
+        </w:rPr>
+        <w:lastRenderedPageBreak/>
+        <w:drawing>
+          <wp:anchor distT="0" distB="0" distL="114300" distR="114300" simplePos="0" relativeHeight="251663360" behindDoc="0" locked="0" layoutInCell="1" allowOverlap="1" wp14:anchorId="796C6883" wp14:editId="444FE014">
+            <wp:simplePos x="0" y="0"/>
+            <wp:positionH relativeFrom="margin">
+              <wp:posOffset>478244</wp:posOffset>
+            </wp:positionH>
+            <wp:positionV relativeFrom="paragraph">
+              <wp:posOffset>-616895</wp:posOffset>
+            </wp:positionV>
+            <wp:extent cx="4657060" cy="3291965"/>
+            <wp:effectExtent l="0" t="0" r="0" b="3810"/>
+            <wp:wrapNone/>
+            <wp:docPr id="3" name="Imagen 3" descr="Interfaz de usuario gráfica, Texto, Aplicación, Correo electrónico&#10;&#10;Descripción generada automáticamente"/>
+            <wp:cNvGraphicFramePr>
+              <a:graphicFrameLocks xmlns:a="http://schemas.openxmlformats.org/drawingml/2006/main" noChangeAspect="1"/>
+            </wp:cNvGraphicFramePr>
+            <a:graphic xmlns:a="http://schemas.openxmlformats.org/drawingml/2006/main">
+              <a:graphicData uri="http://schemas.openxmlformats.org/drawingml/2006/picture">
+                <pic:pic xmlns:pic="http://schemas.openxmlformats.org/drawingml/2006/picture">
+                  <pic:nvPicPr>
+                    <pic:cNvPr id="3" name="Imagen 3" descr="Interfaz de usuario gráfica, Texto, Aplicación, Correo electrónico&#10;&#10;Descripción generada automáticamente"/>
+                    <pic:cNvPicPr/>
+                  </pic:nvPicPr>
+                  <pic:blipFill>
+                    <a:blip r:embed="rId11">
+                      <a:extLst>
+                        <a:ext uri="{28A0092B-C50C-407E-A947-70E740481C1C}">
+                          <a14:useLocalDpi xmlns:a14="http://schemas.microsoft.com/office/drawing/2010/main" val="0"/>
+                        </a:ext>
+                      </a:extLst>
+                    </a:blip>
+                    <a:stretch>
+                      <a:fillRect/>
+                    </a:stretch>
+                  </pic:blipFill>
+                  <pic:spPr>
+                    <a:xfrm>
+                      <a:off x="0" y="0"/>
+                      <a:ext cx="4657060" cy="3291965"/>
+                    </a:xfrm>
+                    <a:prstGeom prst="rect">
+                      <a:avLst/>
+                    </a:prstGeom>
+                  </pic:spPr>
+                </pic:pic>
+              </a:graphicData>
+            </a:graphic>
+            <wp14:sizeRelH relativeFrom="margin">
+              <wp14:pctWidth>0</wp14:pctWidth>
+            </wp14:sizeRelH>
+            <wp14:sizeRelV relativeFrom="margin">
+              <wp14:pctHeight>0</wp14:pctHeight>
+            </wp14:sizeRelV>
+          </wp:anchor>
+        </w:drawing>
+      </w:r>
+    </w:p>
+    <w:p>
+      <w:pPr>
+        <w:jc w:val="both"/>
+        <w:rPr>
+          <w:noProof/>
+        </w:rPr>
+      </w:pPr>
+    </w:p>
+    <w:p>
+      <w:pPr>
+        <w:jc w:val="both"/>
+        <w:rPr>
+          <w:noProof/>
+        </w:rPr>
+      </w:pPr>
+    </w:p>
+    <w:p>
+      <w:pPr>
+        <w:jc w:val="both"/>
+        <w:rPr>
+          <w:noProof/>
+        </w:rPr>
+      </w:pPr>
+    </w:p>
+    <w:p>
+      <w:pPr>
+        <w:jc w:val="both"/>
+        <w:rPr>
+          <w:noProof/>
+        </w:rPr>
+      </w:pPr>
+    </w:p>
+    <w:p>
+      <w:pPr>
+        <w:jc w:val="both"/>
+        <w:rPr>
+          <w:noProof/>
+        </w:rPr>
+      </w:pPr>
+    </w:p>
+    <w:p>
+      <w:pPr>
+        <w:jc w:val="both"/>
+        <w:rPr>
+          <w:noProof/>
+        </w:rPr>
+      </w:pPr>
+    </w:p>
+    <w:p>
+      <w:pPr>
+        <w:jc w:val="both"/>
+        <w:rPr>
+          <w:noProof/>
+        </w:rPr>
+      </w:pPr>
+      <w:r>
+        <w:rPr>
+          <w:noProof/>
+        </w:rPr>
+        <w:t>.</w:t>
+      </w:r>
+    </w:p>
+    <w:p>
+      <w:pPr>
+        <w:jc w:val="both"/>
+        <w:rPr>
+          <w:noProof/>
+        </w:rPr>
+      </w:pPr>
+    </w:p>
+    <w:p>
+      <w:pPr>
+        <w:jc w:val="both"/>
+        <w:rPr>
+          <w:noProof/>
+        </w:rPr>
+      </w:pPr>
+    </w:p>
+    <w:p>
+      <w:pPr>
+        <w:jc w:val="both"/>
+        <w:rPr>
+          <w:noProof/>
+        </w:rPr>
+      </w:pPr>
+      <w:r>
+        <w:rPr>
+          <w:b/>
+          <w:bCs/>
+          <w:noProof/>
+        </w:rPr>
+        <w:t xml:space="preserve">(*) </w:t>
+      </w:r>
+      <w:r>
+        <w:rPr>
+          <w:noProof/>
+        </w:rPr>
+        <w:t>Además de las etapas de desarrollo (que llamamos funcionalidad)</w:t>
+      </w:r>
+      <w:r>
+        <w:rPr>
+          <w:noProof/>
+        </w:rPr>
+        <w:t>, pasamos luego por una etapa de refactor.</w:t>
+      </w:r>
+    </w:p>
+    <w:p>
+      <w:pPr>
+        <w:jc w:val="both"/>
+      </w:pPr>
+    </w:p>
+    <w:p>
+      <w:pPr>
         <w:pStyle w:val="Ttulo2"/>
         <w:numPr>
           <w:ilvl w:val="1"/>
           <w:numId w:val="14"/>
         </w:numPr>
       </w:pPr>
-      <w:bookmarkStart w:id="2" w:name="_Toc84443562"/>
+      <w:bookmarkStart w:id="2" w:name="_Toc84519711"/>
       <w:r>
         <w:t>Informe de cobertura para todas las pruebas desarrolladas</w:t>
       </w:r>
@@ -2074,41 +2534,481 @@
     </w:p>
     <w:p/>
     <w:p>
-      <w:r>
-        <w:t>//FOTO DE LA COBERTURA</w:t>
-      </w:r>
-    </w:p>
-    <w:p>
-      <w:pPr>
-        <w:pStyle w:val="Ttulo2"/>
+      <w:pPr>
+        <w:pStyle w:val="Ttulo3"/>
+      </w:pPr>
+      <w:bookmarkStart w:id="3" w:name="_Toc84519712"/>
+      <w:r>
+        <w:t xml:space="preserve">1.2.1 Cobertura </w:t>
+      </w:r>
+      <w:r>
+        <w:t>Paquete de Datos</w:t>
+      </w:r>
+      <w:bookmarkEnd w:id="3"/>
+    </w:p>
+    <w:p>
+      <w:r>
+        <w:tab/>
+      </w:r>
+      <w:r>
+        <w:tab/>
+      </w:r>
+      <w:r>
+        <w:tab/>
+      </w:r>
+      <w:r>
+        <w:tab/>
+      </w:r>
+      <w:r>
+        <w:tab/>
+      </w:r>
+      <w:r>
+        <w:tab/>
+      </w:r>
+      <w:r>
+        <w:tab/>
+      </w:r>
+      <w:r>
+        <w:tab/>
+      </w:r>
+      <w:r>
+        <w:tab/>
+      </w:r>
+      <w:r>
+        <w:tab/>
+      </w:r>
+      <w:r>
+        <w:tab/>
+        <w:t xml:space="preserve">  </w:t>
+      </w:r>
+      <w:r>
+        <w:t>% Cubiertos</w:t>
+      </w:r>
+    </w:p>
+    <w:p>
+      <w:r>
+        <w:rPr>
+          <w:noProof/>
+        </w:rPr>
+        <w:drawing>
+          <wp:inline distT="0" distB="0" distL="0" distR="0" wp14:anchorId="066838A9" wp14:editId="32205C56">
+            <wp:extent cx="5731510" cy="2008505"/>
+            <wp:effectExtent l="0" t="0" r="2540" b="0"/>
+            <wp:docPr id="4" name="Imagen 4" descr="Tabla&#10;&#10;Descripción generada automáticamente con confianza media"/>
+            <wp:cNvGraphicFramePr>
+              <a:graphicFrameLocks xmlns:a="http://schemas.openxmlformats.org/drawingml/2006/main" noChangeAspect="1"/>
+            </wp:cNvGraphicFramePr>
+            <a:graphic xmlns:a="http://schemas.openxmlformats.org/drawingml/2006/main">
+              <a:graphicData uri="http://schemas.openxmlformats.org/drawingml/2006/picture">
+                <pic:pic xmlns:pic="http://schemas.openxmlformats.org/drawingml/2006/picture">
+                  <pic:nvPicPr>
+                    <pic:cNvPr id="4" name="Imagen 4" descr="Tabla&#10;&#10;Descripción generada automáticamente con confianza media"/>
+                    <pic:cNvPicPr/>
+                  </pic:nvPicPr>
+                  <pic:blipFill>
+                    <a:blip r:embed="rId12"/>
+                    <a:stretch>
+                      <a:fillRect/>
+                    </a:stretch>
+                  </pic:blipFill>
+                  <pic:spPr>
+                    <a:xfrm>
+                      <a:off x="0" y="0"/>
+                      <a:ext cx="5731510" cy="2008505"/>
+                    </a:xfrm>
+                    <a:prstGeom prst="rect">
+                      <a:avLst/>
+                    </a:prstGeom>
+                  </pic:spPr>
+                </pic:pic>
+              </a:graphicData>
+            </a:graphic>
+          </wp:inline>
+        </w:drawing>
+      </w:r>
+    </w:p>
+    <w:p/>
+    <w:p>
+      <w:pPr>
+        <w:pStyle w:val="Ttulo3"/>
+      </w:pPr>
+      <w:bookmarkStart w:id="4" w:name="_Toc84519713"/>
+      <w:r>
+        <w:t xml:space="preserve">1.2.2 Cobertura </w:t>
+      </w:r>
+      <w:r>
+        <w:t>Paquete Dominio</w:t>
+      </w:r>
+      <w:bookmarkEnd w:id="4"/>
+    </w:p>
+    <w:p>
+      <w:r>
+        <w:tab/>
+      </w:r>
+      <w:r>
+        <w:tab/>
+      </w:r>
+      <w:r>
+        <w:tab/>
+      </w:r>
+      <w:r>
+        <w:tab/>
+      </w:r>
+      <w:r>
+        <w:tab/>
+      </w:r>
+      <w:r>
+        <w:tab/>
+      </w:r>
+      <w:r>
+        <w:tab/>
+      </w:r>
+      <w:r>
+        <w:tab/>
+      </w:r>
+      <w:r>
+        <w:tab/>
+      </w:r>
+      <w:r>
+        <w:tab/>
+      </w:r>
+      <w:r>
+        <w:tab/>
+        <w:t xml:space="preserve">   </w:t>
+      </w:r>
+      <w:r>
+        <w:t>% Cubiertos</w:t>
+      </w:r>
+    </w:p>
+    <w:p>
+      <w:r>
+        <w:rPr>
+          <w:noProof/>
+        </w:rPr>
+        <w:drawing>
+          <wp:inline distT="0" distB="0" distL="0" distR="0" wp14:anchorId="6480F83F" wp14:editId="432D71D2">
+            <wp:extent cx="5731510" cy="643890"/>
+            <wp:effectExtent l="0" t="0" r="2540" b="3810"/>
+            <wp:docPr id="5" name="Imagen 5"/>
+            <wp:cNvGraphicFramePr>
+              <a:graphicFrameLocks xmlns:a="http://schemas.openxmlformats.org/drawingml/2006/main" noChangeAspect="1"/>
+            </wp:cNvGraphicFramePr>
+            <a:graphic xmlns:a="http://schemas.openxmlformats.org/drawingml/2006/main">
+              <a:graphicData uri="http://schemas.openxmlformats.org/drawingml/2006/picture">
+                <pic:pic xmlns:pic="http://schemas.openxmlformats.org/drawingml/2006/picture">
+                  <pic:nvPicPr>
+                    <pic:cNvPr id="1" name=""/>
+                    <pic:cNvPicPr/>
+                  </pic:nvPicPr>
+                  <pic:blipFill>
+                    <a:blip r:embed="rId13"/>
+                    <a:stretch>
+                      <a:fillRect/>
+                    </a:stretch>
+                  </pic:blipFill>
+                  <pic:spPr>
+                    <a:xfrm>
+                      <a:off x="0" y="0"/>
+                      <a:ext cx="5731510" cy="643890"/>
+                    </a:xfrm>
+                    <a:prstGeom prst="rect">
+                      <a:avLst/>
+                    </a:prstGeom>
+                  </pic:spPr>
+                </pic:pic>
+              </a:graphicData>
+            </a:graphic>
+          </wp:inline>
+        </w:drawing>
+      </w:r>
+    </w:p>
+    <w:p/>
+    <w:p>
+      <w:pPr>
+        <w:rPr>
+          <w:b/>
+          <w:bCs/>
+        </w:rPr>
+      </w:pPr>
+    </w:p>
+    <w:p>
+      <w:pPr>
+        <w:pStyle w:val="Ttulo3"/>
+      </w:pPr>
+      <w:bookmarkStart w:id="5" w:name="_Toc84519714"/>
+      <w:r>
+        <w:lastRenderedPageBreak/>
+        <w:t xml:space="preserve">1.2.3 Cobertura </w:t>
+      </w:r>
+      <w:r>
+        <w:t>Paquete Lógica</w:t>
+      </w:r>
+      <w:bookmarkEnd w:id="5"/>
+    </w:p>
+    <w:p>
+      <w:pPr>
+        <w:rPr>
+          <w:noProof/>
+        </w:rPr>
+      </w:pPr>
+    </w:p>
+    <w:p>
+      <w:r>
+        <w:rPr>
+          <w:noProof/>
+        </w:rPr>
+        <w:drawing>
+          <wp:anchor distT="0" distB="0" distL="114300" distR="114300" simplePos="0" relativeHeight="251669504" behindDoc="0" locked="0" layoutInCell="1" allowOverlap="1" wp14:anchorId="0E192D5D" wp14:editId="06C9DF3D">
+            <wp:simplePos x="0" y="0"/>
+            <wp:positionH relativeFrom="margin">
+              <wp:posOffset>-849290</wp:posOffset>
+            </wp:positionH>
+            <wp:positionV relativeFrom="paragraph">
+              <wp:posOffset>292130</wp:posOffset>
+            </wp:positionV>
+            <wp:extent cx="6849745" cy="2030730"/>
+            <wp:effectExtent l="0" t="0" r="8255" b="7620"/>
+            <wp:wrapNone/>
+            <wp:docPr id="6" name="Imagen 6" descr="Imagen que contiene Tabla&#10;&#10;Descripción generada automáticamente"/>
+            <wp:cNvGraphicFramePr>
+              <a:graphicFrameLocks xmlns:a="http://schemas.openxmlformats.org/drawingml/2006/main" noChangeAspect="1"/>
+            </wp:cNvGraphicFramePr>
+            <a:graphic xmlns:a="http://schemas.openxmlformats.org/drawingml/2006/main">
+              <a:graphicData uri="http://schemas.openxmlformats.org/drawingml/2006/picture">
+                <pic:pic xmlns:pic="http://schemas.openxmlformats.org/drawingml/2006/picture">
+                  <pic:nvPicPr>
+                    <pic:cNvPr id="6" name="Imagen 6" descr="Imagen que contiene Tabla&#10;&#10;Descripción generada automáticamente"/>
+                    <pic:cNvPicPr/>
+                  </pic:nvPicPr>
+                  <pic:blipFill>
+                    <a:blip r:embed="rId14">
+                      <a:extLst>
+                        <a:ext uri="{28A0092B-C50C-407E-A947-70E740481C1C}">
+                          <a14:useLocalDpi xmlns:a14="http://schemas.microsoft.com/office/drawing/2010/main" val="0"/>
+                        </a:ext>
+                      </a:extLst>
+                    </a:blip>
+                    <a:stretch>
+                      <a:fillRect/>
+                    </a:stretch>
+                  </pic:blipFill>
+                  <pic:spPr>
+                    <a:xfrm>
+                      <a:off x="0" y="0"/>
+                      <a:ext cx="6849745" cy="2030730"/>
+                    </a:xfrm>
+                    <a:prstGeom prst="rect">
+                      <a:avLst/>
+                    </a:prstGeom>
+                  </pic:spPr>
+                </pic:pic>
+              </a:graphicData>
+            </a:graphic>
+            <wp14:sizeRelH relativeFrom="margin">
+              <wp14:pctWidth>0</wp14:pctWidth>
+            </wp14:sizeRelH>
+            <wp14:sizeRelV relativeFrom="margin">
+              <wp14:pctHeight>0</wp14:pctHeight>
+            </wp14:sizeRelV>
+          </wp:anchor>
+        </w:drawing>
+      </w:r>
+      <w:r>
+        <w:tab/>
+      </w:r>
+      <w:r>
+        <w:tab/>
+      </w:r>
+      <w:r>
+        <w:tab/>
+      </w:r>
+      <w:r>
+        <w:tab/>
+      </w:r>
+      <w:r>
+        <w:tab/>
+      </w:r>
+      <w:r>
+        <w:tab/>
+      </w:r>
+      <w:r>
+        <w:tab/>
+      </w:r>
+      <w:r>
+        <w:tab/>
+      </w:r>
+      <w:r>
+        <w:tab/>
+      </w:r>
+      <w:r>
+        <w:tab/>
+      </w:r>
+      <w:r>
+        <w:t xml:space="preserve">    </w:t>
+      </w:r>
+      <w:r>
+        <w:tab/>
+        <w:t xml:space="preserve"> </w:t>
+      </w:r>
+      <w:r>
+        <w:t xml:space="preserve"> </w:t>
+      </w:r>
+      <w:r>
+        <w:t xml:space="preserve"> </w:t>
+      </w:r>
+      <w:r>
+        <w:t>% Cubiertos</w:t>
+      </w:r>
+    </w:p>
+    <w:p/>
+    <w:p/>
+    <w:p/>
+    <w:p/>
+    <w:p/>
+    <w:p/>
+    <w:p/>
+    <w:p/>
+    <w:p/>
+    <w:p>
+      <w:pPr>
+        <w:pStyle w:val="Ttulo3"/>
+      </w:pPr>
+      <w:bookmarkStart w:id="6" w:name="_Toc84519715"/>
+      <w:r>
+        <w:t xml:space="preserve">1.2.4 </w:t>
+      </w:r>
+      <w:r>
+        <w:t>Controladores de la WebAPI</w:t>
+      </w:r>
+      <w:bookmarkEnd w:id="6"/>
+    </w:p>
+    <w:p>
+      <w:r>
+        <w:rPr>
+          <w:noProof/>
+        </w:rPr>
+        <w:drawing>
+          <wp:anchor distT="0" distB="0" distL="114300" distR="114300" simplePos="0" relativeHeight="251670528" behindDoc="0" locked="0" layoutInCell="1" allowOverlap="1" wp14:anchorId="577A4909" wp14:editId="61591A17">
+            <wp:simplePos x="0" y="0"/>
+            <wp:positionH relativeFrom="column">
+              <wp:posOffset>-818515</wp:posOffset>
+            </wp:positionH>
+            <wp:positionV relativeFrom="paragraph">
+              <wp:posOffset>379272</wp:posOffset>
+            </wp:positionV>
+            <wp:extent cx="7103407" cy="1541721"/>
+            <wp:effectExtent l="0" t="0" r="2540" b="1905"/>
+            <wp:wrapNone/>
+            <wp:docPr id="7" name="Imagen 7" descr="Imagen que contiene Gráfico&#10;&#10;Descripción generada automáticamente"/>
+            <wp:cNvGraphicFramePr>
+              <a:graphicFrameLocks xmlns:a="http://schemas.openxmlformats.org/drawingml/2006/main" noChangeAspect="1"/>
+            </wp:cNvGraphicFramePr>
+            <a:graphic xmlns:a="http://schemas.openxmlformats.org/drawingml/2006/main">
+              <a:graphicData uri="http://schemas.openxmlformats.org/drawingml/2006/picture">
+                <pic:pic xmlns:pic="http://schemas.openxmlformats.org/drawingml/2006/picture">
+                  <pic:nvPicPr>
+                    <pic:cNvPr id="7" name="Imagen 7" descr="Imagen que contiene Gráfico&#10;&#10;Descripción generada automáticamente"/>
+                    <pic:cNvPicPr/>
+                  </pic:nvPicPr>
+                  <pic:blipFill>
+                    <a:blip r:embed="rId15">
+                      <a:extLst>
+                        <a:ext uri="{28A0092B-C50C-407E-A947-70E740481C1C}">
+                          <a14:useLocalDpi xmlns:a14="http://schemas.microsoft.com/office/drawing/2010/main" val="0"/>
+                        </a:ext>
+                      </a:extLst>
+                    </a:blip>
+                    <a:stretch>
+                      <a:fillRect/>
+                    </a:stretch>
+                  </pic:blipFill>
+                  <pic:spPr>
+                    <a:xfrm>
+                      <a:off x="0" y="0"/>
+                      <a:ext cx="7103407" cy="1541721"/>
+                    </a:xfrm>
+                    <a:prstGeom prst="rect">
+                      <a:avLst/>
+                    </a:prstGeom>
+                  </pic:spPr>
+                </pic:pic>
+              </a:graphicData>
+            </a:graphic>
+            <wp14:sizeRelH relativeFrom="margin">
+              <wp14:pctWidth>0</wp14:pctWidth>
+            </wp14:sizeRelH>
+            <wp14:sizeRelV relativeFrom="margin">
+              <wp14:pctHeight>0</wp14:pctHeight>
+            </wp14:sizeRelV>
+          </wp:anchor>
+        </w:drawing>
+      </w:r>
+      <w:r>
+        <w:tab/>
+      </w:r>
+      <w:r>
+        <w:tab/>
+      </w:r>
+      <w:r>
+        <w:tab/>
+      </w:r>
+      <w:r>
+        <w:tab/>
+        <w:t xml:space="preserve">    </w:t>
+      </w:r>
+      <w:r>
+        <w:tab/>
+      </w:r>
+      <w:r>
+        <w:tab/>
+      </w:r>
+      <w:r>
+        <w:tab/>
+      </w:r>
+      <w:r>
+        <w:tab/>
+      </w:r>
+      <w:r>
+        <w:tab/>
+      </w:r>
+      <w:r>
+        <w:tab/>
+      </w:r>
+      <w:r>
+        <w:tab/>
+        <w:t xml:space="preserve">   % Cubiertos</w:t>
+      </w:r>
+    </w:p>
+    <w:p/>
+    <w:p/>
+    <w:p/>
+    <w:p/>
+    <w:p/>
+    <w:p/>
+    <w:p/>
+    <w:p/>
+    <w:p/>
+    <w:p/>
+    <w:p/>
+    <w:p/>
+    <w:p/>
+    <w:p/>
+    <w:p/>
+    <w:p/>
+    <w:p>
+      <w:pPr>
+        <w:pStyle w:val="Ttulo1"/>
         <w:numPr>
-          <w:ilvl w:val="1"/>
+          <w:ilvl w:val="0"/>
           <w:numId w:val="14"/>
         </w:numPr>
       </w:pPr>
-      <w:bookmarkStart w:id="3" w:name="_Toc84443563"/>
-      <w:r>
-        <w:t xml:space="preserve">Evidencia de </w:t>
-      </w:r>
-      <w:proofErr w:type="spellStart"/>
-      <w:r>
-        <w:t>Clean</w:t>
-      </w:r>
-      <w:proofErr w:type="spellEnd"/>
-      <w:r>
-        <w:t xml:space="preserve"> </w:t>
-      </w:r>
-      <w:proofErr w:type="spellStart"/>
-      <w:r>
-        <w:t>Code</w:t>
-      </w:r>
-      <w:bookmarkEnd w:id="3"/>
-      <w:proofErr w:type="spellEnd"/>
-    </w:p>
-    <w:p>
-      <w:r>
-        <w:t>//Una clase debe tener una sola razón por la que cambiar SRP</w:t>
-      </w:r>
+      <w:bookmarkStart w:id="7" w:name="_Toc84519716"/>
+      <w:r>
+        <w:lastRenderedPageBreak/>
+        <w:t>Evidencia de Clean Code</w:t>
+      </w:r>
+      <w:bookmarkEnd w:id="7"/>
     </w:p>
     <w:p/>
     <w:p>
@@ -2120,24 +3020,11 @@
         </w:numPr>
         <w:jc w:val="both"/>
       </w:pPr>
-      <w:bookmarkStart w:id="4" w:name="_Toc84443564"/>
-      <w:r>
-        <w:t xml:space="preserve">Nombres según </w:t>
-      </w:r>
-      <w:proofErr w:type="spellStart"/>
-      <w:r>
-        <w:t>Clean</w:t>
-      </w:r>
-      <w:proofErr w:type="spellEnd"/>
-      <w:r>
-        <w:t xml:space="preserve"> </w:t>
-      </w:r>
-      <w:proofErr w:type="spellStart"/>
-      <w:r>
-        <w:t>Code</w:t>
-      </w:r>
-      <w:bookmarkEnd w:id="4"/>
-      <w:proofErr w:type="spellEnd"/>
+      <w:bookmarkStart w:id="8" w:name="_Toc84519717"/>
+      <w:r>
+        <w:t>Nombres según Clean Code</w:t>
+      </w:r>
+      <w:bookmarkEnd w:id="8"/>
     </w:p>
     <w:p>
       <w:pPr>
@@ -2149,7 +3036,19 @@
         <w:jc w:val="both"/>
       </w:pPr>
       <w:r>
-        <w:t>// Usar nombres que revelen intención</w:t>
+        <w:t>Se utilizan</w:t>
+      </w:r>
+      <w:r>
+        <w:t xml:space="preserve"> nombres que revelen intención</w:t>
+      </w:r>
+      <w:r>
+        <w:t xml:space="preserve"> y</w:t>
+      </w:r>
+      <w:r>
+        <w:t xml:space="preserve"> nombres pronunciables</w:t>
+      </w:r>
+      <w:r>
+        <w:t>.</w:t>
       </w:r>
     </w:p>
     <w:p>
@@ -2162,7 +3061,10 @@
         <w:jc w:val="both"/>
       </w:pPr>
       <w:r>
-        <w:t>//Evitar desinformar</w:t>
+        <w:t>Elegir sustantivos y no verbos para los nombres de las Clases</w:t>
+      </w:r>
+      <w:r>
+        <w:t>.</w:t>
       </w:r>
     </w:p>
     <w:p>
@@ -2175,7 +3077,361 @@
         <w:jc w:val="both"/>
       </w:pPr>
       <w:r>
-        <w:t>//Usar nombres pronunciables</w:t>
+        <w:t>Para los métodos elegir verbos que indiquen lo que el método hace</w:t>
+      </w:r>
+    </w:p>
+    <w:p>
+      <w:pPr>
+        <w:pStyle w:val="Ttulo3"/>
+        <w:numPr>
+          <w:ilvl w:val="2"/>
+          <w:numId w:val="14"/>
+        </w:numPr>
+      </w:pPr>
+      <w:bookmarkStart w:id="9" w:name="_Toc84519718"/>
+      <w:r>
+        <w:t>Variables</w:t>
+      </w:r>
+      <w:r>
+        <w:t xml:space="preserve"> y Properties</w:t>
+      </w:r>
+      <w:bookmarkEnd w:id="9"/>
+    </w:p>
+    <w:p>
+      <w:r>
+        <w:rPr>
+          <w:noProof/>
+        </w:rPr>
+        <w:drawing>
+          <wp:anchor distT="0" distB="0" distL="114300" distR="114300" simplePos="0" relativeHeight="251664384" behindDoc="0" locked="0" layoutInCell="1" allowOverlap="1" wp14:anchorId="1992EC1D" wp14:editId="6A7F2AB0">
+            <wp:simplePos x="0" y="0"/>
+            <wp:positionH relativeFrom="margin">
+              <wp:posOffset>775808</wp:posOffset>
+            </wp:positionH>
+            <wp:positionV relativeFrom="paragraph">
+              <wp:posOffset>187636</wp:posOffset>
+            </wp:positionV>
+            <wp:extent cx="3452769" cy="1818167"/>
+            <wp:effectExtent l="0" t="0" r="0" b="0"/>
+            <wp:wrapNone/>
+            <wp:docPr id="8" name="Imagen 8" descr="Pantalla de computadora con letras&#10;&#10;Descripción generada automáticamente con confianza media"/>
+            <wp:cNvGraphicFramePr>
+              <a:graphicFrameLocks xmlns:a="http://schemas.openxmlformats.org/drawingml/2006/main" noChangeAspect="1"/>
+            </wp:cNvGraphicFramePr>
+            <a:graphic xmlns:a="http://schemas.openxmlformats.org/drawingml/2006/main">
+              <a:graphicData uri="http://schemas.openxmlformats.org/drawingml/2006/picture">
+                <pic:pic xmlns:pic="http://schemas.openxmlformats.org/drawingml/2006/picture">
+                  <pic:nvPicPr>
+                    <pic:cNvPr id="8" name="Imagen 8" descr="Pantalla de computadora con letras&#10;&#10;Descripción generada automáticamente con confianza media"/>
+                    <pic:cNvPicPr/>
+                  </pic:nvPicPr>
+                  <pic:blipFill>
+                    <a:blip r:embed="rId16">
+                      <a:extLst>
+                        <a:ext uri="{28A0092B-C50C-407E-A947-70E740481C1C}">
+                          <a14:useLocalDpi xmlns:a14="http://schemas.microsoft.com/office/drawing/2010/main" val="0"/>
+                        </a:ext>
+                      </a:extLst>
+                    </a:blip>
+                    <a:stretch>
+                      <a:fillRect/>
+                    </a:stretch>
+                  </pic:blipFill>
+                  <pic:spPr>
+                    <a:xfrm>
+                      <a:off x="0" y="0"/>
+                      <a:ext cx="3452769" cy="1818167"/>
+                    </a:xfrm>
+                    <a:prstGeom prst="rect">
+                      <a:avLst/>
+                    </a:prstGeom>
+                  </pic:spPr>
+                </pic:pic>
+              </a:graphicData>
+            </a:graphic>
+            <wp14:sizeRelH relativeFrom="margin">
+              <wp14:pctWidth>0</wp14:pctWidth>
+            </wp14:sizeRelH>
+            <wp14:sizeRelV relativeFrom="margin">
+              <wp14:pctHeight>0</wp14:pctHeight>
+            </wp14:sizeRelV>
+          </wp:anchor>
+        </w:drawing>
+      </w:r>
+    </w:p>
+    <w:p/>
+    <w:p/>
+    <w:p/>
+    <w:p/>
+    <w:p/>
+    <w:p/>
+    <w:p/>
+    <w:p>
+      <w:pPr>
+        <w:pStyle w:val="Ttulo3"/>
+        <w:numPr>
+          <w:ilvl w:val="2"/>
+          <w:numId w:val="14"/>
+        </w:numPr>
+      </w:pPr>
+      <w:bookmarkStart w:id="10" w:name="_Toc84519719"/>
+      <w:r>
+        <w:t>Métodos</w:t>
+      </w:r>
+      <w:bookmarkEnd w:id="10"/>
+    </w:p>
+    <w:p>
+      <w:r>
+        <w:rPr>
+          <w:noProof/>
+        </w:rPr>
+        <w:drawing>
+          <wp:anchor distT="0" distB="0" distL="114300" distR="114300" simplePos="0" relativeHeight="251665408" behindDoc="0" locked="0" layoutInCell="1" allowOverlap="1" wp14:anchorId="340BB81F" wp14:editId="4E8FF5F6">
+            <wp:simplePos x="0" y="0"/>
+            <wp:positionH relativeFrom="margin">
+              <wp:align>right</wp:align>
+            </wp:positionH>
+            <wp:positionV relativeFrom="paragraph">
+              <wp:posOffset>203362</wp:posOffset>
+            </wp:positionV>
+            <wp:extent cx="5467350" cy="1285875"/>
+            <wp:effectExtent l="0" t="0" r="0" b="9525"/>
+            <wp:wrapNone/>
+            <wp:docPr id="9" name="Imagen 9" descr="Texto&#10;&#10;Descripción generada automáticamente"/>
+            <wp:cNvGraphicFramePr>
+              <a:graphicFrameLocks xmlns:a="http://schemas.openxmlformats.org/drawingml/2006/main" noChangeAspect="1"/>
+            </wp:cNvGraphicFramePr>
+            <a:graphic xmlns:a="http://schemas.openxmlformats.org/drawingml/2006/main">
+              <a:graphicData uri="http://schemas.openxmlformats.org/drawingml/2006/picture">
+                <pic:pic xmlns:pic="http://schemas.openxmlformats.org/drawingml/2006/picture">
+                  <pic:nvPicPr>
+                    <pic:cNvPr id="9" name="Imagen 9" descr="Texto&#10;&#10;Descripción generada automáticamente"/>
+                    <pic:cNvPicPr/>
+                  </pic:nvPicPr>
+                  <pic:blipFill>
+                    <a:blip r:embed="rId17">
+                      <a:extLst>
+                        <a:ext uri="{28A0092B-C50C-407E-A947-70E740481C1C}">
+                          <a14:useLocalDpi xmlns:a14="http://schemas.microsoft.com/office/drawing/2010/main" val="0"/>
+                        </a:ext>
+                      </a:extLst>
+                    </a:blip>
+                    <a:stretch>
+                      <a:fillRect/>
+                    </a:stretch>
+                  </pic:blipFill>
+                  <pic:spPr>
+                    <a:xfrm>
+                      <a:off x="0" y="0"/>
+                      <a:ext cx="5467350" cy="1285875"/>
+                    </a:xfrm>
+                    <a:prstGeom prst="rect">
+                      <a:avLst/>
+                    </a:prstGeom>
+                  </pic:spPr>
+                </pic:pic>
+              </a:graphicData>
+            </a:graphic>
+          </wp:anchor>
+        </w:drawing>
+      </w:r>
+    </w:p>
+    <w:p/>
+    <w:p/>
+    <w:p/>
+    <w:p/>
+    <w:p/>
+    <w:p/>
+    <w:p>
+      <w:pPr>
+        <w:pStyle w:val="Ttulo3"/>
+        <w:numPr>
+          <w:ilvl w:val="2"/>
+          <w:numId w:val="14"/>
+        </w:numPr>
+      </w:pPr>
+      <w:bookmarkStart w:id="11" w:name="_Toc84519720"/>
+      <w:r>
+        <w:t>Clases</w:t>
+      </w:r>
+      <w:bookmarkEnd w:id="11"/>
+    </w:p>
+    <w:p/>
+    <w:p>
+      <w:r>
+        <w:rPr>
+          <w:noProof/>
+        </w:rPr>
+        <w:drawing>
+          <wp:anchor distT="0" distB="0" distL="114300" distR="114300" simplePos="0" relativeHeight="251667456" behindDoc="0" locked="0" layoutInCell="1" allowOverlap="1" wp14:anchorId="6CE29D01" wp14:editId="70D07982">
+            <wp:simplePos x="0" y="0"/>
+            <wp:positionH relativeFrom="column">
+              <wp:posOffset>2849067</wp:posOffset>
+            </wp:positionH>
+            <wp:positionV relativeFrom="paragraph">
+              <wp:posOffset>290417</wp:posOffset>
+            </wp:positionV>
+            <wp:extent cx="2719879" cy="1477925"/>
+            <wp:effectExtent l="0" t="0" r="4445" b="8255"/>
+            <wp:wrapNone/>
+            <wp:docPr id="11" name="Imagen 11" descr="Interfaz de usuario gráfica, Texto, Aplicación&#10;&#10;Descripción generada automáticamente"/>
+            <wp:cNvGraphicFramePr>
+              <a:graphicFrameLocks xmlns:a="http://schemas.openxmlformats.org/drawingml/2006/main" noChangeAspect="1"/>
+            </wp:cNvGraphicFramePr>
+            <a:graphic xmlns:a="http://schemas.openxmlformats.org/drawingml/2006/main">
+              <a:graphicData uri="http://schemas.openxmlformats.org/drawingml/2006/picture">
+                <pic:pic xmlns:pic="http://schemas.openxmlformats.org/drawingml/2006/picture">
+                  <pic:nvPicPr>
+                    <pic:cNvPr id="11" name="Imagen 11" descr="Interfaz de usuario gráfica, Texto, Aplicación&#10;&#10;Descripción generada automáticamente"/>
+                    <pic:cNvPicPr/>
+                  </pic:nvPicPr>
+                  <pic:blipFill>
+                    <a:blip r:embed="rId18">
+                      <a:extLst>
+                        <a:ext uri="{28A0092B-C50C-407E-A947-70E740481C1C}">
+                          <a14:useLocalDpi xmlns:a14="http://schemas.microsoft.com/office/drawing/2010/main" val="0"/>
+                        </a:ext>
+                      </a:extLst>
+                    </a:blip>
+                    <a:stretch>
+                      <a:fillRect/>
+                    </a:stretch>
+                  </pic:blipFill>
+                  <pic:spPr>
+                    <a:xfrm>
+                      <a:off x="0" y="0"/>
+                      <a:ext cx="2719879" cy="1477925"/>
+                    </a:xfrm>
+                    <a:prstGeom prst="rect">
+                      <a:avLst/>
+                    </a:prstGeom>
+                  </pic:spPr>
+                </pic:pic>
+              </a:graphicData>
+            </a:graphic>
+            <wp14:sizeRelH relativeFrom="margin">
+              <wp14:pctWidth>0</wp14:pctWidth>
+            </wp14:sizeRelH>
+            <wp14:sizeRelV relativeFrom="margin">
+              <wp14:pctHeight>0</wp14:pctHeight>
+            </wp14:sizeRelV>
+          </wp:anchor>
+        </w:drawing>
+      </w:r>
+      <w:r>
+        <w:rPr>
+          <w:noProof/>
+        </w:rPr>
+        <w:drawing>
+          <wp:anchor distT="0" distB="0" distL="114300" distR="114300" simplePos="0" relativeHeight="251666432" behindDoc="0" locked="0" layoutInCell="1" allowOverlap="1" wp14:anchorId="5A2FE28E" wp14:editId="393CBEA0">
+            <wp:simplePos x="0" y="0"/>
+            <wp:positionH relativeFrom="margin">
+              <wp:posOffset>84986</wp:posOffset>
+            </wp:positionH>
+            <wp:positionV relativeFrom="paragraph">
+              <wp:posOffset>13970</wp:posOffset>
+            </wp:positionV>
+            <wp:extent cx="2307265" cy="2189765"/>
+            <wp:effectExtent l="0" t="0" r="0" b="1270"/>
+            <wp:wrapNone/>
+            <wp:docPr id="10" name="Imagen 10" descr="Captura de pantalla de un celular&#10;&#10;Descripción generada automáticamente"/>
+            <wp:cNvGraphicFramePr>
+              <a:graphicFrameLocks xmlns:a="http://schemas.openxmlformats.org/drawingml/2006/main" noChangeAspect="1"/>
+            </wp:cNvGraphicFramePr>
+            <a:graphic xmlns:a="http://schemas.openxmlformats.org/drawingml/2006/main">
+              <a:graphicData uri="http://schemas.openxmlformats.org/drawingml/2006/picture">
+                <pic:pic xmlns:pic="http://schemas.openxmlformats.org/drawingml/2006/picture">
+                  <pic:nvPicPr>
+                    <pic:cNvPr id="10" name="Imagen 10" descr="Captura de pantalla de un celular&#10;&#10;Descripción generada automáticamente"/>
+                    <pic:cNvPicPr/>
+                  </pic:nvPicPr>
+                  <pic:blipFill>
+                    <a:blip r:embed="rId19">
+                      <a:extLst>
+                        <a:ext uri="{28A0092B-C50C-407E-A947-70E740481C1C}">
+                          <a14:useLocalDpi xmlns:a14="http://schemas.microsoft.com/office/drawing/2010/main" val="0"/>
+                        </a:ext>
+                      </a:extLst>
+                    </a:blip>
+                    <a:stretch>
+                      <a:fillRect/>
+                    </a:stretch>
+                  </pic:blipFill>
+                  <pic:spPr>
+                    <a:xfrm>
+                      <a:off x="0" y="0"/>
+                      <a:ext cx="2307265" cy="2189765"/>
+                    </a:xfrm>
+                    <a:prstGeom prst="rect">
+                      <a:avLst/>
+                    </a:prstGeom>
+                  </pic:spPr>
+                </pic:pic>
+              </a:graphicData>
+            </a:graphic>
+            <wp14:sizeRelH relativeFrom="margin">
+              <wp14:pctWidth>0</wp14:pctWidth>
+            </wp14:sizeRelH>
+            <wp14:sizeRelV relativeFrom="margin">
+              <wp14:pctHeight>0</wp14:pctHeight>
+            </wp14:sizeRelV>
+          </wp:anchor>
+        </w:drawing>
+      </w:r>
+    </w:p>
+    <w:p/>
+    <w:p/>
+    <w:p/>
+    <w:p/>
+    <w:p/>
+    <w:p/>
+    <w:p/>
+    <w:p>
+      <w:pPr>
+        <w:pStyle w:val="Prrafodelista"/>
+        <w:numPr>
+          <w:ilvl w:val="1"/>
+          <w:numId w:val="14"/>
+        </w:numPr>
+        <w:rPr>
+          <w:rStyle w:val="Ttulo2Car"/>
+        </w:rPr>
+      </w:pPr>
+      <w:bookmarkStart w:id="12" w:name="_Toc84519721"/>
+      <w:r>
+        <w:rPr>
+          <w:rStyle w:val="Ttulo2Car"/>
+        </w:rPr>
+        <w:lastRenderedPageBreak/>
+        <w:t>Formato</w:t>
+      </w:r>
+      <w:r>
+        <w:rPr>
+          <w:rStyle w:val="Ttulo2Car"/>
+        </w:rPr>
+        <w:t xml:space="preserve"> según Clean Code</w:t>
+      </w:r>
+      <w:bookmarkEnd w:id="12"/>
+    </w:p>
+    <w:p>
+      <w:pPr>
+        <w:rPr>
+          <w:rStyle w:val="Ttulo2Car"/>
+          <w:color w:val="000000" w:themeColor="text1"/>
+          <w14:shadow w14:blurRad="38100" w14:dist="19050" w14:dir="2700000" w14:sx="100000" w14:sy="100000" w14:kx="0" w14:ky="0" w14:algn="tl">
+            <w14:schemeClr w14:val="dk1">
+              <w14:alpha w14:val="60000"/>
+            </w14:schemeClr>
+          </w14:shadow>
+          <w14:textOutline w14:w="0" w14:cap="flat" w14:cmpd="sng" w14:algn="ctr">
+            <w14:noFill/>
+            <w14:prstDash w14:val="solid"/>
+            <w14:round/>
+          </w14:textOutline>
+        </w:rPr>
+      </w:pPr>
+      <w:r>
+        <w:t>Para el formato se tuvo en cuenta las siguientes recomendaciones:</w:t>
       </w:r>
     </w:p>
     <w:p>
@@ -2188,7 +3444,10 @@
         <w:jc w:val="both"/>
       </w:pPr>
       <w:r>
-        <w:t>//Evitar prefijos</w:t>
+        <w:t xml:space="preserve">Leer de arriba hacia </w:t>
+      </w:r>
+      <w:r>
+        <w:t>abajo tanto en importancia como en la lógica de las llamadas.</w:t>
       </w:r>
     </w:p>
     <w:p>
@@ -2201,7 +3460,13 @@
         <w:jc w:val="both"/>
       </w:pPr>
       <w:r>
-        <w:t>//siempre nombres claros</w:t>
+        <w:t>F</w:t>
+      </w:r>
+      <w:r>
+        <w:t>unciones que no tengan ningún argumento, pero en el caso de haber lo “normal” sería tolerar hasta 2</w:t>
+      </w:r>
+      <w:r>
+        <w:t>.</w:t>
       </w:r>
     </w:p>
     <w:p>
@@ -2214,7 +3479,7 @@
         <w:jc w:val="both"/>
       </w:pPr>
       <w:r>
-        <w:t>//Elegir sustantivos y no verbos para los nombres de las Clases</w:t>
+        <w:t>Evitar comentarios.</w:t>
       </w:r>
     </w:p>
     <w:p>
@@ -2227,119 +3492,23 @@
         <w:jc w:val="both"/>
       </w:pPr>
       <w:r>
-        <w:t>//Para los métodos elegir verbos que indiquen lo que el método hace</w:t>
-      </w:r>
-    </w:p>
-    <w:p>
-      <w:pPr>
-        <w:pStyle w:val="Ttulo3"/>
-        <w:numPr>
-          <w:ilvl w:val="2"/>
-          <w:numId w:val="14"/>
-        </w:numPr>
-      </w:pPr>
-      <w:bookmarkStart w:id="5" w:name="_Toc84443565"/>
-      <w:r>
-        <w:t>Variables</w:t>
-      </w:r>
-      <w:bookmarkEnd w:id="5"/>
-    </w:p>
-    <w:p>
-      <w:pPr>
-        <w:pStyle w:val="Ttulo3"/>
-        <w:numPr>
-          <w:ilvl w:val="2"/>
-          <w:numId w:val="14"/>
-        </w:numPr>
-      </w:pPr>
-      <w:bookmarkStart w:id="6" w:name="_Toc84443566"/>
-      <w:r>
-        <w:t>Métodos</w:t>
-      </w:r>
-      <w:bookmarkEnd w:id="6"/>
-    </w:p>
-    <w:p>
-      <w:pPr>
-        <w:pStyle w:val="Ttulo3"/>
-        <w:numPr>
-          <w:ilvl w:val="2"/>
-          <w:numId w:val="14"/>
-        </w:numPr>
-      </w:pPr>
-      <w:bookmarkStart w:id="7" w:name="_Toc84443567"/>
-      <w:r>
-        <w:t>Clases</w:t>
-      </w:r>
-      <w:bookmarkEnd w:id="7"/>
-    </w:p>
-    <w:p/>
-    <w:p>
-      <w:pPr>
-        <w:pStyle w:val="Prrafodelista"/>
-        <w:numPr>
-          <w:ilvl w:val="1"/>
-          <w:numId w:val="14"/>
-        </w:numPr>
-        <w:rPr>
-          <w:rStyle w:val="Ttulo2Car"/>
-        </w:rPr>
-      </w:pPr>
-      <w:bookmarkStart w:id="8" w:name="_Toc84443568"/>
-      <w:r>
-        <w:rPr>
-          <w:rStyle w:val="Ttulo2Car"/>
-        </w:rPr>
-        <w:t>Formato</w:t>
-      </w:r>
-      <w:r>
-        <w:rPr>
-          <w:rStyle w:val="Ttulo2Car"/>
-        </w:rPr>
-        <w:t xml:space="preserve"> según </w:t>
-      </w:r>
-      <w:proofErr w:type="spellStart"/>
-      <w:r>
-        <w:rPr>
-          <w:rStyle w:val="Ttulo2Car"/>
-        </w:rPr>
-        <w:t>Clean</w:t>
-      </w:r>
-      <w:proofErr w:type="spellEnd"/>
-      <w:r>
-        <w:rPr>
-          <w:rStyle w:val="Ttulo2Car"/>
-        </w:rPr>
-        <w:t xml:space="preserve"> </w:t>
-      </w:r>
-      <w:proofErr w:type="spellStart"/>
-      <w:r>
-        <w:rPr>
-          <w:rStyle w:val="Ttulo2Car"/>
-        </w:rPr>
-        <w:t>Code</w:t>
-      </w:r>
-      <w:bookmarkEnd w:id="8"/>
-      <w:proofErr w:type="spellEnd"/>
+        <w:t xml:space="preserve">La </w:t>
+      </w:r>
+      <w:r>
+        <w:t>Metáfora del diario</w:t>
+      </w:r>
     </w:p>
     <w:p>
       <w:pPr>
         <w:pStyle w:val="Prrafodelista"/>
         <w:numPr>
           <w:ilvl w:val="0"/>
-          <w:numId w:val="28"/>
+          <w:numId w:val="27"/>
         </w:numPr>
         <w:jc w:val="both"/>
       </w:pPr>
-      <w:bookmarkStart w:id="9" w:name="_Toc84443569"/>
-      <w:r>
-        <w:rPr>
-          <w:rStyle w:val="Ttulo2Car"/>
-        </w:rPr>
-        <w:t>//</w:t>
-      </w:r>
-      <w:bookmarkEnd w:id="9"/>
-      <w:r>
-        <w:t>Leer de arriba hacia abajo</w:t>
+      <w:r>
+        <w:t>Dejar que el código respire</w:t>
       </w:r>
     </w:p>
     <w:p>
@@ -2347,210 +3516,290 @@
         <w:pStyle w:val="Prrafodelista"/>
         <w:numPr>
           <w:ilvl w:val="0"/>
-          <w:numId w:val="28"/>
+          <w:numId w:val="27"/>
         </w:numPr>
         <w:jc w:val="both"/>
-        <w:rPr>
-          <w:rFonts w:asciiTheme="majorHAnsi" w:eastAsiaTheme="majorEastAsia" w:hAnsiTheme="majorHAnsi" w:cstheme="majorBidi"/>
-          <w:color w:val="2F5496" w:themeColor="accent1" w:themeShade="BF"/>
-          <w:sz w:val="26"/>
-          <w:szCs w:val="26"/>
-        </w:rPr>
-      </w:pPr>
-      <w:r>
-        <w:lastRenderedPageBreak/>
-        <w:t>//Vamos a preferir siempre tener funciones que no tengan ningún argumento, pero en el caso de haber lo “normal” sería tolerar hasta 2</w:t>
-      </w:r>
-    </w:p>
-    <w:p>
-      <w:pPr>
-        <w:pStyle w:val="Prrafodelista"/>
-        <w:numPr>
-          <w:ilvl w:val="0"/>
-          <w:numId w:val="28"/>
-        </w:numPr>
-        <w:jc w:val="both"/>
-        <w:rPr>
-          <w:rFonts w:asciiTheme="majorHAnsi" w:eastAsiaTheme="majorEastAsia" w:hAnsiTheme="majorHAnsi" w:cstheme="majorBidi"/>
-          <w:color w:val="2F5496" w:themeColor="accent1" w:themeShade="BF"/>
-          <w:sz w:val="26"/>
-          <w:szCs w:val="26"/>
-        </w:rPr>
-      </w:pPr>
-      <w:r>
-        <w:t xml:space="preserve">//NO pasar </w:t>
-      </w:r>
-      <w:proofErr w:type="spellStart"/>
-      <w:r>
-        <w:t>flags</w:t>
-      </w:r>
-      <w:proofErr w:type="spellEnd"/>
-      <w:r>
-        <w:t xml:space="preserve"> (booleanos) en parámetros</w:t>
-      </w:r>
-    </w:p>
-    <w:p>
-      <w:pPr>
-        <w:pStyle w:val="Prrafodelista"/>
-        <w:numPr>
-          <w:ilvl w:val="0"/>
-          <w:numId w:val="28"/>
-        </w:numPr>
-        <w:jc w:val="both"/>
-        <w:rPr>
-          <w:rFonts w:asciiTheme="majorHAnsi" w:eastAsiaTheme="majorEastAsia" w:hAnsiTheme="majorHAnsi" w:cstheme="majorBidi"/>
-          <w:color w:val="2F5496" w:themeColor="accent1" w:themeShade="BF"/>
-          <w:sz w:val="26"/>
-          <w:szCs w:val="26"/>
-        </w:rPr>
-      </w:pPr>
-      <w:r>
-        <w:t>//El mejor comentario es el que no existe</w:t>
-      </w:r>
-    </w:p>
-    <w:p>
-      <w:pPr>
-        <w:pStyle w:val="Prrafodelista"/>
-        <w:numPr>
-          <w:ilvl w:val="0"/>
-          <w:numId w:val="28"/>
-        </w:numPr>
-        <w:jc w:val="both"/>
-        <w:rPr>
-          <w:rFonts w:asciiTheme="majorHAnsi" w:eastAsiaTheme="majorEastAsia" w:hAnsiTheme="majorHAnsi" w:cstheme="majorBidi"/>
-          <w:color w:val="2F5496" w:themeColor="accent1" w:themeShade="BF"/>
-          <w:sz w:val="26"/>
-          <w:szCs w:val="26"/>
-        </w:rPr>
-      </w:pPr>
-      <w:r>
-        <w:t>//La consistencia es lo más importante</w:t>
-      </w:r>
-    </w:p>
-    <w:p>
-      <w:pPr>
-        <w:pStyle w:val="Prrafodelista"/>
-        <w:numPr>
-          <w:ilvl w:val="0"/>
-          <w:numId w:val="28"/>
-        </w:numPr>
-        <w:jc w:val="both"/>
-        <w:rPr>
-          <w:rFonts w:asciiTheme="majorHAnsi" w:eastAsiaTheme="majorEastAsia" w:hAnsiTheme="majorHAnsi" w:cstheme="majorBidi"/>
-          <w:color w:val="2F5496" w:themeColor="accent1" w:themeShade="BF"/>
-          <w:sz w:val="26"/>
-          <w:szCs w:val="26"/>
-        </w:rPr>
-      </w:pPr>
-      <w:r>
-        <w:t>//Metáfora del diario</w:t>
-      </w:r>
-    </w:p>
-    <w:p>
-      <w:pPr>
-        <w:pStyle w:val="Prrafodelista"/>
-        <w:numPr>
-          <w:ilvl w:val="0"/>
-          <w:numId w:val="28"/>
-        </w:numPr>
-        <w:jc w:val="both"/>
-        <w:rPr>
-          <w:rFonts w:asciiTheme="majorHAnsi" w:eastAsiaTheme="majorEastAsia" w:hAnsiTheme="majorHAnsi" w:cstheme="majorBidi"/>
-          <w:color w:val="2F5496" w:themeColor="accent1" w:themeShade="BF"/>
-          <w:sz w:val="26"/>
-          <w:szCs w:val="26"/>
-        </w:rPr>
-      </w:pPr>
-      <w:r>
-        <w:t>//Dejar que el código respire</w:t>
-      </w:r>
-    </w:p>
-    <w:p>
-      <w:pPr>
-        <w:pStyle w:val="Prrafodelista"/>
-        <w:numPr>
-          <w:ilvl w:val="0"/>
-          <w:numId w:val="28"/>
-        </w:numPr>
-        <w:jc w:val="both"/>
-        <w:rPr>
-          <w:rFonts w:asciiTheme="majorHAnsi" w:eastAsiaTheme="majorEastAsia" w:hAnsiTheme="majorHAnsi" w:cstheme="majorBidi"/>
-          <w:color w:val="2F5496" w:themeColor="accent1" w:themeShade="BF"/>
-          <w:sz w:val="26"/>
-          <w:szCs w:val="26"/>
-        </w:rPr>
-      </w:pPr>
-      <w:r>
-        <w:t>//</w:t>
-      </w:r>
-      <w:proofErr w:type="spellStart"/>
-      <w:r>
-        <w:t>Indentar</w:t>
-      </w:r>
-      <w:proofErr w:type="spellEnd"/>
-      <w:r>
-        <w:t xml:space="preserve"> consistentemente</w:t>
-      </w:r>
-    </w:p>
-    <w:p>
-      <w:pPr>
-        <w:pStyle w:val="Prrafodelista"/>
-        <w:numPr>
-          <w:ilvl w:val="0"/>
-          <w:numId w:val="28"/>
-        </w:numPr>
-        <w:jc w:val="both"/>
+      </w:pPr>
+      <w:r>
+        <w:t>Indentar consistentemente</w:t>
+      </w:r>
+      <w:r>
+        <w:t xml:space="preserve"> y a</w:t>
+      </w:r>
+      <w:r>
+        <w:t>grupar correctamente</w:t>
+      </w:r>
+    </w:p>
+    <w:p>
+      <w:pPr>
+        <w:pStyle w:val="Sinespaciado"/>
         <w:rPr>
           <w:rStyle w:val="Ttulo2Car"/>
         </w:rPr>
       </w:pPr>
       <w:r>
-        <w:t>//Agrupar correctamente</w:t>
-      </w:r>
-    </w:p>
-    <w:p>
-      <w:pPr>
-        <w:pStyle w:val="Ttulo3"/>
-        <w:numPr>
-          <w:ilvl w:val="2"/>
-          <w:numId w:val="14"/>
-        </w:numPr>
-      </w:pPr>
-      <w:bookmarkStart w:id="10" w:name="_Toc84443570"/>
-      <w:r>
-        <w:t>Variables y propiedades</w:t>
-      </w:r>
-      <w:bookmarkEnd w:id="10"/>
-    </w:p>
-    <w:p>
-      <w:pPr>
-        <w:pStyle w:val="Ttulo3"/>
-        <w:numPr>
-          <w:ilvl w:val="2"/>
-          <w:numId w:val="14"/>
-        </w:numPr>
-      </w:pPr>
-      <w:bookmarkStart w:id="11" w:name="_Toc84443571"/>
-      <w:r>
-        <w:t>Métodos</w:t>
-      </w:r>
-      <w:bookmarkEnd w:id="11"/>
-    </w:p>
-    <w:p>
-      <w:pPr>
-        <w:pStyle w:val="Ttulo3"/>
-        <w:numPr>
-          <w:ilvl w:val="2"/>
-          <w:numId w:val="14"/>
-        </w:numPr>
-      </w:pPr>
-      <w:bookmarkStart w:id="12" w:name="_Toc84443572"/>
-      <w:r>
-        <w:t>Clases</w:t>
-      </w:r>
-      <w:bookmarkEnd w:id="12"/>
-    </w:p>
-    <w:p/>
+        <w:rPr>
+          <w:noProof/>
+        </w:rPr>
+        <w:drawing>
+          <wp:anchor distT="0" distB="0" distL="114300" distR="114300" simplePos="0" relativeHeight="251672576" behindDoc="0" locked="0" layoutInCell="1" allowOverlap="1" wp14:anchorId="31615BE6" wp14:editId="08F06C0B">
+            <wp:simplePos x="0" y="0"/>
+            <wp:positionH relativeFrom="margin">
+              <wp:posOffset>71755</wp:posOffset>
+            </wp:positionH>
+            <wp:positionV relativeFrom="paragraph">
+              <wp:posOffset>72390</wp:posOffset>
+            </wp:positionV>
+            <wp:extent cx="5731510" cy="5096510"/>
+            <wp:effectExtent l="0" t="0" r="2540" b="8890"/>
+            <wp:wrapNone/>
+            <wp:docPr id="13" name="Imagen 13" descr="Texto&#10;&#10;Descripción generada automáticamente"/>
+            <wp:cNvGraphicFramePr>
+              <a:graphicFrameLocks xmlns:a="http://schemas.openxmlformats.org/drawingml/2006/main" noChangeAspect="1"/>
+            </wp:cNvGraphicFramePr>
+            <a:graphic xmlns:a="http://schemas.openxmlformats.org/drawingml/2006/main">
+              <a:graphicData uri="http://schemas.openxmlformats.org/drawingml/2006/picture">
+                <pic:pic xmlns:pic="http://schemas.openxmlformats.org/drawingml/2006/picture">
+                  <pic:nvPicPr>
+                    <pic:cNvPr id="13" name="Imagen 13" descr="Texto&#10;&#10;Descripción generada automáticamente"/>
+                    <pic:cNvPicPr/>
+                  </pic:nvPicPr>
+                  <pic:blipFill>
+                    <a:blip r:embed="rId20">
+                      <a:extLst>
+                        <a:ext uri="{28A0092B-C50C-407E-A947-70E740481C1C}">
+                          <a14:useLocalDpi xmlns:a14="http://schemas.microsoft.com/office/drawing/2010/main" val="0"/>
+                        </a:ext>
+                      </a:extLst>
+                    </a:blip>
+                    <a:stretch>
+                      <a:fillRect/>
+                    </a:stretch>
+                  </pic:blipFill>
+                  <pic:spPr>
+                    <a:xfrm>
+                      <a:off x="0" y="0"/>
+                      <a:ext cx="5731510" cy="5096510"/>
+                    </a:xfrm>
+                    <a:prstGeom prst="rect">
+                      <a:avLst/>
+                    </a:prstGeom>
+                  </pic:spPr>
+                </pic:pic>
+              </a:graphicData>
+            </a:graphic>
+          </wp:anchor>
+        </w:drawing>
+      </w:r>
+    </w:p>
+    <w:p>
+      <w:pPr>
+        <w:pStyle w:val="Sinespaciado"/>
+        <w:rPr>
+          <w:rStyle w:val="Ttulo2Car"/>
+        </w:rPr>
+      </w:pPr>
+    </w:p>
+    <w:p>
+      <w:pPr>
+        <w:pStyle w:val="Sinespaciado"/>
+        <w:rPr>
+          <w:rStyle w:val="Ttulo2Car"/>
+        </w:rPr>
+      </w:pPr>
+    </w:p>
+    <w:p>
+      <w:pPr>
+        <w:pStyle w:val="Sinespaciado"/>
+        <w:rPr>
+          <w:rStyle w:val="Ttulo2Car"/>
+        </w:rPr>
+      </w:pPr>
+    </w:p>
+    <w:p>
+      <w:pPr>
+        <w:pStyle w:val="Sinespaciado"/>
+        <w:rPr>
+          <w:rStyle w:val="Ttulo2Car"/>
+        </w:rPr>
+      </w:pPr>
+    </w:p>
+    <w:p>
+      <w:pPr>
+        <w:pStyle w:val="Sinespaciado"/>
+        <w:rPr>
+          <w:rStyle w:val="Ttulo2Car"/>
+        </w:rPr>
+      </w:pPr>
+    </w:p>
+    <w:p>
+      <w:pPr>
+        <w:pStyle w:val="Sinespaciado"/>
+        <w:rPr>
+          <w:rStyle w:val="Ttulo2Car"/>
+        </w:rPr>
+      </w:pPr>
+    </w:p>
+    <w:p>
+      <w:pPr>
+        <w:pStyle w:val="Sinespaciado"/>
+        <w:rPr>
+          <w:rStyle w:val="Ttulo2Car"/>
+        </w:rPr>
+      </w:pPr>
+    </w:p>
+    <w:p>
+      <w:pPr>
+        <w:pStyle w:val="Sinespaciado"/>
+        <w:rPr>
+          <w:rStyle w:val="Ttulo2Car"/>
+        </w:rPr>
+      </w:pPr>
+    </w:p>
+    <w:p>
+      <w:pPr>
+        <w:pStyle w:val="Sinespaciado"/>
+        <w:rPr>
+          <w:rStyle w:val="Ttulo2Car"/>
+        </w:rPr>
+      </w:pPr>
+    </w:p>
+    <w:p>
+      <w:pPr>
+        <w:pStyle w:val="Sinespaciado"/>
+        <w:rPr>
+          <w:rStyle w:val="Ttulo2Car"/>
+        </w:rPr>
+      </w:pPr>
+    </w:p>
+    <w:p>
+      <w:pPr>
+        <w:pStyle w:val="Sinespaciado"/>
+        <w:rPr>
+          <w:rStyle w:val="Ttulo2Car"/>
+        </w:rPr>
+      </w:pPr>
+    </w:p>
+    <w:p>
+      <w:pPr>
+        <w:pStyle w:val="Sinespaciado"/>
+        <w:rPr>
+          <w:rStyle w:val="Ttulo2Car"/>
+        </w:rPr>
+      </w:pPr>
+    </w:p>
+    <w:p>
+      <w:pPr>
+        <w:pStyle w:val="Sinespaciado"/>
+        <w:rPr>
+          <w:rStyle w:val="Ttulo2Car"/>
+        </w:rPr>
+      </w:pPr>
+    </w:p>
+    <w:p>
+      <w:pPr>
+        <w:pStyle w:val="Sinespaciado"/>
+        <w:rPr>
+          <w:rStyle w:val="Ttulo2Car"/>
+        </w:rPr>
+      </w:pPr>
+    </w:p>
+    <w:p>
+      <w:pPr>
+        <w:pStyle w:val="Sinespaciado"/>
+        <w:rPr>
+          <w:rStyle w:val="Ttulo2Car"/>
+        </w:rPr>
+      </w:pPr>
+    </w:p>
+    <w:p>
+      <w:pPr>
+        <w:pStyle w:val="Sinespaciado"/>
+        <w:rPr>
+          <w:rStyle w:val="Ttulo2Car"/>
+        </w:rPr>
+      </w:pPr>
+    </w:p>
+    <w:p>
+      <w:pPr>
+        <w:pStyle w:val="Sinespaciado"/>
+        <w:rPr>
+          <w:rStyle w:val="Ttulo2Car"/>
+        </w:rPr>
+      </w:pPr>
+    </w:p>
+    <w:p>
+      <w:pPr>
+        <w:pStyle w:val="Sinespaciado"/>
+        <w:rPr>
+          <w:rStyle w:val="Ttulo2Car"/>
+        </w:rPr>
+      </w:pPr>
+    </w:p>
+    <w:p>
+      <w:pPr>
+        <w:pStyle w:val="Sinespaciado"/>
+        <w:rPr>
+          <w:rStyle w:val="Ttulo2Car"/>
+        </w:rPr>
+      </w:pPr>
+    </w:p>
+    <w:p>
+      <w:pPr>
+        <w:pStyle w:val="Sinespaciado"/>
+        <w:rPr>
+          <w:rStyle w:val="Ttulo2Car"/>
+        </w:rPr>
+      </w:pPr>
+    </w:p>
+    <w:p>
+      <w:pPr>
+        <w:pStyle w:val="Sinespaciado"/>
+        <w:rPr>
+          <w:rStyle w:val="Ttulo2Car"/>
+        </w:rPr>
+      </w:pPr>
+    </w:p>
+    <w:p>
+      <w:pPr>
+        <w:pStyle w:val="Sinespaciado"/>
+        <w:rPr>
+          <w:rStyle w:val="Ttulo2Car"/>
+        </w:rPr>
+      </w:pPr>
+    </w:p>
+    <w:p>
+      <w:pPr>
+        <w:pStyle w:val="Sinespaciado"/>
+        <w:rPr>
+          <w:rStyle w:val="Ttulo2Car"/>
+        </w:rPr>
+      </w:pPr>
+    </w:p>
+    <w:p>
+      <w:pPr>
+        <w:pStyle w:val="Sinespaciado"/>
+        <w:rPr>
+          <w:rStyle w:val="Ttulo2Car"/>
+        </w:rPr>
+      </w:pPr>
+    </w:p>
+    <w:p>
+      <w:pPr>
+        <w:pStyle w:val="Sinespaciado"/>
+        <w:rPr>
+          <w:rStyle w:val="Ttulo2Car"/>
+        </w:rPr>
+      </w:pPr>
+    </w:p>
+    <w:p>
+      <w:pPr>
+        <w:pStyle w:val="Sinespaciado"/>
+        <w:rPr>
+          <w:rStyle w:val="Ttulo2Car"/>
+        </w:rPr>
+      </w:pPr>
+    </w:p>
     <w:p>
       <w:pPr>
         <w:pStyle w:val="Ttulo2"/>
@@ -2559,7 +3808,7 @@
           <w:numId w:val="14"/>
         </w:numPr>
       </w:pPr>
-      <w:bookmarkStart w:id="13" w:name="_Toc84443573"/>
+      <w:bookmarkStart w:id="13" w:name="_Toc84519725"/>
       <w:r>
         <w:t>Manejo de errores</w:t>
       </w:r>
@@ -2570,74 +3819,20 @@
         <w:jc w:val="both"/>
       </w:pPr>
       <w:r>
-        <w:t>// Favorecer el uso de excepciones en lugar de retornar códigos de error, como enteros o enumerados.</w:t>
-      </w:r>
-    </w:p>
-    <w:p>
-      <w:pPr>
-        <w:pStyle w:val="Ttulo2"/>
-        <w:numPr>
-          <w:ilvl w:val="1"/>
-          <w:numId w:val="14"/>
-        </w:numPr>
-      </w:pPr>
-      <w:bookmarkStart w:id="14" w:name="_Toc84443574"/>
-      <w:r>
-        <w:t xml:space="preserve">Ley de </w:t>
-      </w:r>
-      <w:proofErr w:type="spellStart"/>
-      <w:r>
-        <w:t>demeter</w:t>
-      </w:r>
-      <w:bookmarkEnd w:id="14"/>
-      <w:proofErr w:type="spellEnd"/>
-    </w:p>
-    <w:p>
-      <w:pPr>
-        <w:jc w:val="both"/>
-      </w:pPr>
-      <w:r>
-        <w:t>//Es una heurística que nos indica que una clase o módulo no debe conocer los secretos de los objetos que manipula.</w:t>
-      </w:r>
-      <w:r>
-        <w:cr/>
-        <w:t xml:space="preserve">//La ley de </w:t>
-      </w:r>
-      <w:proofErr w:type="spellStart"/>
-      <w:r>
-        <w:t>demeter</w:t>
-      </w:r>
-      <w:proofErr w:type="spellEnd"/>
-      <w:r>
-        <w:t xml:space="preserve"> limita el número de dependencias que establezco con otros objetos.</w:t>
-      </w:r>
-    </w:p>
-    <w:p>
-      <w:pPr>
-        <w:pStyle w:val="Prrafodelista"/>
-        <w:ind w:left="744"/>
-      </w:pPr>
-    </w:p>
-    <w:p>
-      <w:pPr>
-        <w:pStyle w:val="Prrafodelista"/>
-        <w:ind w:left="744"/>
-      </w:pPr>
-    </w:p>
-    <w:p>
-      <w:pPr>
-        <w:pStyle w:val="Prrafodelista"/>
-        <w:ind w:left="1080"/>
-      </w:pPr>
-    </w:p>
-    <w:p>
-      <w:pPr>
-        <w:pStyle w:val="Prrafodelista"/>
-        <w:ind w:left="1080"/>
-      </w:pPr>
+        <w:t>Como se puede apreciar en la imagen anterior p</w:t>
+      </w:r>
+      <w:r>
+        <w:t>ara el manejo de</w:t>
+      </w:r>
+      <w:r>
+        <w:t xml:space="preserve"> errores se f</w:t>
+      </w:r>
+      <w:r>
+        <w:t>avorecer el uso de excepciones en lugar de retornar códigos de error, como enteros o enumerados.</w:t>
+      </w:r>
     </w:p>
     <w:sectPr>
-      <w:footerReference w:type="default" r:id="rId10"/>
+      <w:footerReference w:type="default" r:id="rId21"/>
       <w:pgSz w:w="11906" w:h="16838"/>
       <w:pgMar w:top="1440" w:right="1440" w:bottom="1440" w:left="1440" w:header="720" w:footer="720" w:gutter="0"/>
       <w:cols w:space="720"/>
@@ -2682,6 +3877,7 @@
         <w:docPartUnique/>
       </w:docPartObj>
     </w:sdtPr>
+    <w:sdtEndPr/>
     <w:sdtContent>
       <w:p>
         <w:pPr>
@@ -3146,6 +4342,119 @@
     </w:lvl>
   </w:abstractNum>
   <w:abstractNum w:abstractNumId="4" w15:restartNumberingAfterBreak="0">
+    <w:nsid w:val="1A530D2A"/>
+    <w:multiLevelType w:val="hybridMultilevel"/>
+    <w:tmpl w:val="5C7EC8D4"/>
+    <w:lvl w:ilvl="0" w:tplc="380A0001">
+      <w:start w:val="1"/>
+      <w:numFmt w:val="bullet"/>
+      <w:lvlText w:val=""/>
+      <w:lvlJc w:val="left"/>
+      <w:pPr>
+        <w:ind w:left="720" w:hanging="360"/>
+      </w:pPr>
+      <w:rPr>
+        <w:rFonts w:ascii="Symbol" w:hAnsi="Symbol" w:hint="default"/>
+      </w:rPr>
+    </w:lvl>
+    <w:lvl w:ilvl="1" w:tplc="380A0003" w:tentative="1">
+      <w:start w:val="1"/>
+      <w:numFmt w:val="bullet"/>
+      <w:lvlText w:val="o"/>
+      <w:lvlJc w:val="left"/>
+      <w:pPr>
+        <w:ind w:left="1440" w:hanging="360"/>
+      </w:pPr>
+      <w:rPr>
+        <w:rFonts w:ascii="Courier New" w:hAnsi="Courier New" w:cs="Courier New" w:hint="default"/>
+      </w:rPr>
+    </w:lvl>
+    <w:lvl w:ilvl="2" w:tplc="380A0005" w:tentative="1">
+      <w:start w:val="1"/>
+      <w:numFmt w:val="bullet"/>
+      <w:lvlText w:val=""/>
+      <w:lvlJc w:val="left"/>
+      <w:pPr>
+        <w:ind w:left="2160" w:hanging="360"/>
+      </w:pPr>
+      <w:rPr>
+        <w:rFonts w:ascii="Wingdings" w:hAnsi="Wingdings" w:hint="default"/>
+      </w:rPr>
+    </w:lvl>
+    <w:lvl w:ilvl="3" w:tplc="380A0001" w:tentative="1">
+      <w:start w:val="1"/>
+      <w:numFmt w:val="bullet"/>
+      <w:lvlText w:val=""/>
+      <w:lvlJc w:val="left"/>
+      <w:pPr>
+        <w:ind w:left="2880" w:hanging="360"/>
+      </w:pPr>
+      <w:rPr>
+        <w:rFonts w:ascii="Symbol" w:hAnsi="Symbol" w:hint="default"/>
+      </w:rPr>
+    </w:lvl>
+    <w:lvl w:ilvl="4" w:tplc="380A0003" w:tentative="1">
+      <w:start w:val="1"/>
+      <w:numFmt w:val="bullet"/>
+      <w:lvlText w:val="o"/>
+      <w:lvlJc w:val="left"/>
+      <w:pPr>
+        <w:ind w:left="3600" w:hanging="360"/>
+      </w:pPr>
+      <w:rPr>
+        <w:rFonts w:ascii="Courier New" w:hAnsi="Courier New" w:cs="Courier New" w:hint="default"/>
+      </w:rPr>
+    </w:lvl>
+    <w:lvl w:ilvl="5" w:tplc="380A0005" w:tentative="1">
+      <w:start w:val="1"/>
+      <w:numFmt w:val="bullet"/>
+      <w:lvlText w:val=""/>
+      <w:lvlJc w:val="left"/>
+      <w:pPr>
+        <w:ind w:left="4320" w:hanging="360"/>
+      </w:pPr>
+      <w:rPr>
+        <w:rFonts w:ascii="Wingdings" w:hAnsi="Wingdings" w:hint="default"/>
+      </w:rPr>
+    </w:lvl>
+    <w:lvl w:ilvl="6" w:tplc="380A0001" w:tentative="1">
+      <w:start w:val="1"/>
+      <w:numFmt w:val="bullet"/>
+      <w:lvlText w:val=""/>
+      <w:lvlJc w:val="left"/>
+      <w:pPr>
+        <w:ind w:left="5040" w:hanging="360"/>
+      </w:pPr>
+      <w:rPr>
+        <w:rFonts w:ascii="Symbol" w:hAnsi="Symbol" w:hint="default"/>
+      </w:rPr>
+    </w:lvl>
+    <w:lvl w:ilvl="7" w:tplc="380A0003" w:tentative="1">
+      <w:start w:val="1"/>
+      <w:numFmt w:val="bullet"/>
+      <w:lvlText w:val="o"/>
+      <w:lvlJc w:val="left"/>
+      <w:pPr>
+        <w:ind w:left="5760" w:hanging="360"/>
+      </w:pPr>
+      <w:rPr>
+        <w:rFonts w:ascii="Courier New" w:hAnsi="Courier New" w:cs="Courier New" w:hint="default"/>
+      </w:rPr>
+    </w:lvl>
+    <w:lvl w:ilvl="8" w:tplc="380A0005" w:tentative="1">
+      <w:start w:val="1"/>
+      <w:numFmt w:val="bullet"/>
+      <w:lvlText w:val=""/>
+      <w:lvlJc w:val="left"/>
+      <w:pPr>
+        <w:ind w:left="6480" w:hanging="360"/>
+      </w:pPr>
+      <w:rPr>
+        <w:rFonts w:ascii="Wingdings" w:hAnsi="Wingdings" w:hint="default"/>
+      </w:rPr>
+    </w:lvl>
+  </w:abstractNum>
+  <w:abstractNum w:abstractNumId="5" w15:restartNumberingAfterBreak="0">
     <w:nsid w:val="1B4F5616"/>
     <w:multiLevelType w:val="hybridMultilevel"/>
     <w:tmpl w:val="1BBAF43A"/>
@@ -3234,7 +4543,7 @@
       </w:pPr>
     </w:lvl>
   </w:abstractNum>
-  <w:abstractNum w:abstractNumId="5" w15:restartNumberingAfterBreak="0">
+  <w:abstractNum w:abstractNumId="6" w15:restartNumberingAfterBreak="0">
     <w:nsid w:val="215625D1"/>
     <w:multiLevelType w:val="hybridMultilevel"/>
     <w:tmpl w:val="EC40169C"/>
@@ -3347,7 +4656,7 @@
       </w:rPr>
     </w:lvl>
   </w:abstractNum>
-  <w:abstractNum w:abstractNumId="6" w15:restartNumberingAfterBreak="0">
+  <w:abstractNum w:abstractNumId="7" w15:restartNumberingAfterBreak="0">
     <w:nsid w:val="27A05149"/>
     <w:multiLevelType w:val="hybridMultilevel"/>
     <w:tmpl w:val="53DC8778"/>
@@ -3460,7 +4769,7 @@
       </w:rPr>
     </w:lvl>
   </w:abstractNum>
-  <w:abstractNum w:abstractNumId="7" w15:restartNumberingAfterBreak="0">
+  <w:abstractNum w:abstractNumId="8" w15:restartNumberingAfterBreak="0">
     <w:nsid w:val="30235F8D"/>
     <w:multiLevelType w:val="hybridMultilevel"/>
     <w:tmpl w:val="FD00A6AC"/>
@@ -3546,7 +4855,7 @@
       </w:pPr>
     </w:lvl>
   </w:abstractNum>
-  <w:abstractNum w:abstractNumId="8" w15:restartNumberingAfterBreak="0">
+  <w:abstractNum w:abstractNumId="9" w15:restartNumberingAfterBreak="0">
     <w:nsid w:val="30E61AD9"/>
     <w:multiLevelType w:val="hybridMultilevel"/>
     <w:tmpl w:val="770220C4"/>
@@ -3635,7 +4944,7 @@
       </w:pPr>
     </w:lvl>
   </w:abstractNum>
-  <w:abstractNum w:abstractNumId="9" w15:restartNumberingAfterBreak="0">
+  <w:abstractNum w:abstractNumId="10" w15:restartNumberingAfterBreak="0">
     <w:nsid w:val="32A17F1D"/>
     <w:multiLevelType w:val="hybridMultilevel"/>
     <w:tmpl w:val="80B62D7C"/>
@@ -3721,7 +5030,7 @@
       </w:pPr>
     </w:lvl>
   </w:abstractNum>
-  <w:abstractNum w:abstractNumId="10" w15:restartNumberingAfterBreak="0">
+  <w:abstractNum w:abstractNumId="11" w15:restartNumberingAfterBreak="0">
     <w:nsid w:val="352F7AE9"/>
     <w:multiLevelType w:val="hybridMultilevel"/>
     <w:tmpl w:val="0C56870A"/>
@@ -3807,7 +5116,7 @@
       </w:pPr>
     </w:lvl>
   </w:abstractNum>
-  <w:abstractNum w:abstractNumId="11" w15:restartNumberingAfterBreak="0">
+  <w:abstractNum w:abstractNumId="12" w15:restartNumberingAfterBreak="0">
     <w:nsid w:val="35397900"/>
     <w:multiLevelType w:val="hybridMultilevel"/>
     <w:tmpl w:val="9C3C436A"/>
@@ -3920,7 +5229,7 @@
       </w:rPr>
     </w:lvl>
   </w:abstractNum>
-  <w:abstractNum w:abstractNumId="12" w15:restartNumberingAfterBreak="0">
+  <w:abstractNum w:abstractNumId="13" w15:restartNumberingAfterBreak="0">
     <w:nsid w:val="35DF6154"/>
     <w:multiLevelType w:val="hybridMultilevel"/>
     <w:tmpl w:val="EC5C1704"/>
@@ -4009,7 +5318,120 @@
       </w:pPr>
     </w:lvl>
   </w:abstractNum>
-  <w:abstractNum w:abstractNumId="13" w15:restartNumberingAfterBreak="0">
+  <w:abstractNum w:abstractNumId="14" w15:restartNumberingAfterBreak="0">
+    <w:nsid w:val="35F64EAC"/>
+    <w:multiLevelType w:val="hybridMultilevel"/>
+    <w:tmpl w:val="B6464442"/>
+    <w:lvl w:ilvl="0" w:tplc="380A0001">
+      <w:start w:val="1"/>
+      <w:numFmt w:val="bullet"/>
+      <w:lvlText w:val=""/>
+      <w:lvlJc w:val="left"/>
+      <w:pPr>
+        <w:ind w:left="1080" w:hanging="360"/>
+      </w:pPr>
+      <w:rPr>
+        <w:rFonts w:ascii="Symbol" w:hAnsi="Symbol" w:hint="default"/>
+      </w:rPr>
+    </w:lvl>
+    <w:lvl w:ilvl="1" w:tplc="380A0003" w:tentative="1">
+      <w:start w:val="1"/>
+      <w:numFmt w:val="bullet"/>
+      <w:lvlText w:val="o"/>
+      <w:lvlJc w:val="left"/>
+      <w:pPr>
+        <w:ind w:left="1800" w:hanging="360"/>
+      </w:pPr>
+      <w:rPr>
+        <w:rFonts w:ascii="Courier New" w:hAnsi="Courier New" w:cs="Courier New" w:hint="default"/>
+      </w:rPr>
+    </w:lvl>
+    <w:lvl w:ilvl="2" w:tplc="380A0005" w:tentative="1">
+      <w:start w:val="1"/>
+      <w:numFmt w:val="bullet"/>
+      <w:lvlText w:val=""/>
+      <w:lvlJc w:val="left"/>
+      <w:pPr>
+        <w:ind w:left="2520" w:hanging="360"/>
+      </w:pPr>
+      <w:rPr>
+        <w:rFonts w:ascii="Wingdings" w:hAnsi="Wingdings" w:hint="default"/>
+      </w:rPr>
+    </w:lvl>
+    <w:lvl w:ilvl="3" w:tplc="380A0001" w:tentative="1">
+      <w:start w:val="1"/>
+      <w:numFmt w:val="bullet"/>
+      <w:lvlText w:val=""/>
+      <w:lvlJc w:val="left"/>
+      <w:pPr>
+        <w:ind w:left="3240" w:hanging="360"/>
+      </w:pPr>
+      <w:rPr>
+        <w:rFonts w:ascii="Symbol" w:hAnsi="Symbol" w:hint="default"/>
+      </w:rPr>
+    </w:lvl>
+    <w:lvl w:ilvl="4" w:tplc="380A0003" w:tentative="1">
+      <w:start w:val="1"/>
+      <w:numFmt w:val="bullet"/>
+      <w:lvlText w:val="o"/>
+      <w:lvlJc w:val="left"/>
+      <w:pPr>
+        <w:ind w:left="3960" w:hanging="360"/>
+      </w:pPr>
+      <w:rPr>
+        <w:rFonts w:ascii="Courier New" w:hAnsi="Courier New" w:cs="Courier New" w:hint="default"/>
+      </w:rPr>
+    </w:lvl>
+    <w:lvl w:ilvl="5" w:tplc="380A0005" w:tentative="1">
+      <w:start w:val="1"/>
+      <w:numFmt w:val="bullet"/>
+      <w:lvlText w:val=""/>
+      <w:lvlJc w:val="left"/>
+      <w:pPr>
+        <w:ind w:left="4680" w:hanging="360"/>
+      </w:pPr>
+      <w:rPr>
+        <w:rFonts w:ascii="Wingdings" w:hAnsi="Wingdings" w:hint="default"/>
+      </w:rPr>
+    </w:lvl>
+    <w:lvl w:ilvl="6" w:tplc="380A0001" w:tentative="1">
+      <w:start w:val="1"/>
+      <w:numFmt w:val="bullet"/>
+      <w:lvlText w:val=""/>
+      <w:lvlJc w:val="left"/>
+      <w:pPr>
+        <w:ind w:left="5400" w:hanging="360"/>
+      </w:pPr>
+      <w:rPr>
+        <w:rFonts w:ascii="Symbol" w:hAnsi="Symbol" w:hint="default"/>
+      </w:rPr>
+    </w:lvl>
+    <w:lvl w:ilvl="7" w:tplc="380A0003" w:tentative="1">
+      <w:start w:val="1"/>
+      <w:numFmt w:val="bullet"/>
+      <w:lvlText w:val="o"/>
+      <w:lvlJc w:val="left"/>
+      <w:pPr>
+        <w:ind w:left="6120" w:hanging="360"/>
+      </w:pPr>
+      <w:rPr>
+        <w:rFonts w:ascii="Courier New" w:hAnsi="Courier New" w:cs="Courier New" w:hint="default"/>
+      </w:rPr>
+    </w:lvl>
+    <w:lvl w:ilvl="8" w:tplc="380A0005" w:tentative="1">
+      <w:start w:val="1"/>
+      <w:numFmt w:val="bullet"/>
+      <w:lvlText w:val=""/>
+      <w:lvlJc w:val="left"/>
+      <w:pPr>
+        <w:ind w:left="6840" w:hanging="360"/>
+      </w:pPr>
+      <w:rPr>
+        <w:rFonts w:ascii="Wingdings" w:hAnsi="Wingdings" w:hint="default"/>
+      </w:rPr>
+    </w:lvl>
+  </w:abstractNum>
+  <w:abstractNum w:abstractNumId="15" w15:restartNumberingAfterBreak="0">
     <w:nsid w:val="3E242B6F"/>
     <w:multiLevelType w:val="hybridMultilevel"/>
     <w:tmpl w:val="EE4EDB3A"/>
@@ -4122,7 +5544,7 @@
       </w:rPr>
     </w:lvl>
   </w:abstractNum>
-  <w:abstractNum w:abstractNumId="14" w15:restartNumberingAfterBreak="0">
+  <w:abstractNum w:abstractNumId="16" w15:restartNumberingAfterBreak="0">
     <w:nsid w:val="3F7D656E"/>
     <w:multiLevelType w:val="hybridMultilevel"/>
     <w:tmpl w:val="F4DEA824"/>
@@ -4235,7 +5657,7 @@
       </w:rPr>
     </w:lvl>
   </w:abstractNum>
-  <w:abstractNum w:abstractNumId="15" w15:restartNumberingAfterBreak="0">
+  <w:abstractNum w:abstractNumId="17" w15:restartNumberingAfterBreak="0">
     <w:nsid w:val="44355D08"/>
     <w:multiLevelType w:val="hybridMultilevel"/>
     <w:tmpl w:val="72B613EA"/>
@@ -4348,7 +5770,7 @@
       </w:rPr>
     </w:lvl>
   </w:abstractNum>
-  <w:abstractNum w:abstractNumId="16" w15:restartNumberingAfterBreak="0">
+  <w:abstractNum w:abstractNumId="18" w15:restartNumberingAfterBreak="0">
     <w:nsid w:val="4CFF13DC"/>
     <w:multiLevelType w:val="hybridMultilevel"/>
     <w:tmpl w:val="25D22DF0"/>
@@ -4437,7 +5859,128 @@
       </w:pPr>
     </w:lvl>
   </w:abstractNum>
-  <w:abstractNum w:abstractNumId="17" w15:restartNumberingAfterBreak="0">
+  <w:abstractNum w:abstractNumId="19" w15:restartNumberingAfterBreak="0">
+    <w:nsid w:val="545E68B6"/>
+    <w:multiLevelType w:val="multilevel"/>
+    <w:tmpl w:val="3600E830"/>
+    <w:lvl w:ilvl="0">
+      <w:start w:val="1"/>
+      <w:numFmt w:val="decimal"/>
+      <w:lvlText w:val="%1."/>
+      <w:lvlJc w:val="left"/>
+      <w:pPr>
+        <w:ind w:left="720" w:hanging="360"/>
+      </w:pPr>
+      <w:rPr>
+        <w:rFonts w:hint="default"/>
+      </w:rPr>
+    </w:lvl>
+    <w:lvl w:ilvl="1">
+      <w:start w:val="1"/>
+      <w:numFmt w:val="decimal"/>
+      <w:isLgl/>
+      <w:lvlText w:val="%1.%2"/>
+      <w:lvlJc w:val="left"/>
+      <w:pPr>
+        <w:ind w:left="744" w:hanging="384"/>
+      </w:pPr>
+      <w:rPr>
+        <w:rFonts w:hint="default"/>
+      </w:rPr>
+    </w:lvl>
+    <w:lvl w:ilvl="2">
+      <w:start w:val="1"/>
+      <w:numFmt w:val="decimal"/>
+      <w:isLgl/>
+      <w:lvlText w:val="%1.%2.%3"/>
+      <w:lvlJc w:val="left"/>
+      <w:pPr>
+        <w:ind w:left="1080" w:hanging="720"/>
+      </w:pPr>
+      <w:rPr>
+        <w:rFonts w:hint="default"/>
+      </w:rPr>
+    </w:lvl>
+    <w:lvl w:ilvl="3">
+      <w:start w:val="1"/>
+      <w:numFmt w:val="decimal"/>
+      <w:isLgl/>
+      <w:lvlText w:val="%1.%2.%3.%4"/>
+      <w:lvlJc w:val="left"/>
+      <w:pPr>
+        <w:ind w:left="1080" w:hanging="720"/>
+      </w:pPr>
+      <w:rPr>
+        <w:rFonts w:hint="default"/>
+      </w:rPr>
+    </w:lvl>
+    <w:lvl w:ilvl="4">
+      <w:start w:val="1"/>
+      <w:numFmt w:val="decimal"/>
+      <w:isLgl/>
+      <w:lvlText w:val="%1.%2.%3.%4.%5"/>
+      <w:lvlJc w:val="left"/>
+      <w:pPr>
+        <w:ind w:left="1440" w:hanging="1080"/>
+      </w:pPr>
+      <w:rPr>
+        <w:rFonts w:hint="default"/>
+      </w:rPr>
+    </w:lvl>
+    <w:lvl w:ilvl="5">
+      <w:start w:val="1"/>
+      <w:numFmt w:val="decimal"/>
+      <w:isLgl/>
+      <w:lvlText w:val="%1.%2.%3.%4.%5.%6"/>
+      <w:lvlJc w:val="left"/>
+      <w:pPr>
+        <w:ind w:left="1440" w:hanging="1080"/>
+      </w:pPr>
+      <w:rPr>
+        <w:rFonts w:hint="default"/>
+      </w:rPr>
+    </w:lvl>
+    <w:lvl w:ilvl="6">
+      <w:start w:val="1"/>
+      <w:numFmt w:val="decimal"/>
+      <w:isLgl/>
+      <w:lvlText w:val="%1.%2.%3.%4.%5.%6.%7"/>
+      <w:lvlJc w:val="left"/>
+      <w:pPr>
+        <w:ind w:left="1800" w:hanging="1440"/>
+      </w:pPr>
+      <w:rPr>
+        <w:rFonts w:hint="default"/>
+      </w:rPr>
+    </w:lvl>
+    <w:lvl w:ilvl="7">
+      <w:start w:val="1"/>
+      <w:numFmt w:val="decimal"/>
+      <w:isLgl/>
+      <w:lvlText w:val="%1.%2.%3.%4.%5.%6.%7.%8"/>
+      <w:lvlJc w:val="left"/>
+      <w:pPr>
+        <w:ind w:left="1800" w:hanging="1440"/>
+      </w:pPr>
+      <w:rPr>
+        <w:rFonts w:hint="default"/>
+      </w:rPr>
+    </w:lvl>
+    <w:lvl w:ilvl="8">
+      <w:start w:val="1"/>
+      <w:numFmt w:val="decimal"/>
+      <w:isLgl/>
+      <w:lvlText w:val="%1.%2.%3.%4.%5.%6.%7.%8.%9"/>
+      <w:lvlJc w:val="left"/>
+      <w:pPr>
+        <w:ind w:left="1800" w:hanging="1440"/>
+      </w:pPr>
+      <w:rPr>
+        <w:rFonts w:hint="default"/>
+      </w:rPr>
+    </w:lvl>
+  </w:abstractNum>
+  <w:abstractNum w:abstractNumId="20" w15:restartNumberingAfterBreak="0">
     <w:nsid w:val="55351843"/>
     <w:multiLevelType w:val="hybridMultilevel"/>
     <w:tmpl w:val="F9643BCA"/>
@@ -4523,7 +6066,7 @@
       </w:pPr>
     </w:lvl>
   </w:abstractNum>
-  <w:abstractNum w:abstractNumId="18" w15:restartNumberingAfterBreak="0">
+  <w:abstractNum w:abstractNumId="21" w15:restartNumberingAfterBreak="0">
     <w:nsid w:val="585B5A67"/>
     <w:multiLevelType w:val="hybridMultilevel"/>
     <w:tmpl w:val="9DCAE454"/>
@@ -4612,7 +6155,7 @@
       </w:pPr>
     </w:lvl>
   </w:abstractNum>
-  <w:abstractNum w:abstractNumId="19" w15:restartNumberingAfterBreak="0">
+  <w:abstractNum w:abstractNumId="22" w15:restartNumberingAfterBreak="0">
     <w:nsid w:val="606674CB"/>
     <w:multiLevelType w:val="hybridMultilevel"/>
     <w:tmpl w:val="B0A05592"/>
@@ -4701,7 +6244,7 @@
       </w:pPr>
     </w:lvl>
   </w:abstractNum>
-  <w:abstractNum w:abstractNumId="20" w15:restartNumberingAfterBreak="0">
+  <w:abstractNum w:abstractNumId="23" w15:restartNumberingAfterBreak="0">
     <w:nsid w:val="63DA7A07"/>
     <w:multiLevelType w:val="hybridMultilevel"/>
     <w:tmpl w:val="7C9A923A"/>
@@ -4787,7 +6330,7 @@
       </w:pPr>
     </w:lvl>
   </w:abstractNum>
-  <w:abstractNum w:abstractNumId="21" w15:restartNumberingAfterBreak="0">
+  <w:abstractNum w:abstractNumId="24" w15:restartNumberingAfterBreak="0">
     <w:nsid w:val="64E3210F"/>
     <w:multiLevelType w:val="hybridMultilevel"/>
     <w:tmpl w:val="BE4C0F16"/>
@@ -4876,7 +6419,7 @@
       </w:pPr>
     </w:lvl>
   </w:abstractNum>
-  <w:abstractNum w:abstractNumId="22" w15:restartNumberingAfterBreak="0">
+  <w:abstractNum w:abstractNumId="25" w15:restartNumberingAfterBreak="0">
     <w:nsid w:val="66215DE6"/>
     <w:multiLevelType w:val="hybridMultilevel"/>
     <w:tmpl w:val="160061B8"/>
@@ -4989,7 +6532,7 @@
       </w:rPr>
     </w:lvl>
   </w:abstractNum>
-  <w:abstractNum w:abstractNumId="23" w15:restartNumberingAfterBreak="0">
+  <w:abstractNum w:abstractNumId="26" w15:restartNumberingAfterBreak="0">
     <w:nsid w:val="67D70043"/>
     <w:multiLevelType w:val="hybridMultilevel"/>
     <w:tmpl w:val="6D3AA240"/>
@@ -5102,7 +6645,7 @@
       </w:rPr>
     </w:lvl>
   </w:abstractNum>
-  <w:abstractNum w:abstractNumId="24" w15:restartNumberingAfterBreak="0">
+  <w:abstractNum w:abstractNumId="27" w15:restartNumberingAfterBreak="0">
     <w:nsid w:val="68AA20E4"/>
     <w:multiLevelType w:val="hybridMultilevel"/>
     <w:tmpl w:val="11821B6C"/>
@@ -5215,7 +6758,7 @@
       </w:rPr>
     </w:lvl>
   </w:abstractNum>
-  <w:abstractNum w:abstractNumId="25" w15:restartNumberingAfterBreak="0">
+  <w:abstractNum w:abstractNumId="28" w15:restartNumberingAfterBreak="0">
     <w:nsid w:val="6D1A6044"/>
     <w:multiLevelType w:val="hybridMultilevel"/>
     <w:tmpl w:val="7C368FA4"/>
@@ -5328,7 +6871,93 @@
       </w:rPr>
     </w:lvl>
   </w:abstractNum>
-  <w:abstractNum w:abstractNumId="26" w15:restartNumberingAfterBreak="0">
+  <w:abstractNum w:abstractNumId="29" w15:restartNumberingAfterBreak="0">
+    <w:nsid w:val="71A3557D"/>
+    <w:multiLevelType w:val="hybridMultilevel"/>
+    <w:tmpl w:val="AD2620C4"/>
+    <w:lvl w:ilvl="0" w:tplc="380A0011">
+      <w:start w:val="1"/>
+      <w:numFmt w:val="decimal"/>
+      <w:lvlText w:val="%1)"/>
+      <w:lvlJc w:val="left"/>
+      <w:pPr>
+        <w:ind w:left="720" w:hanging="360"/>
+      </w:pPr>
+    </w:lvl>
+    <w:lvl w:ilvl="1" w:tplc="380A0019" w:tentative="1">
+      <w:start w:val="1"/>
+      <w:numFmt w:val="lowerLetter"/>
+      <w:lvlText w:val="%2."/>
+      <w:lvlJc w:val="left"/>
+      <w:pPr>
+        <w:ind w:left="1440" w:hanging="360"/>
+      </w:pPr>
+    </w:lvl>
+    <w:lvl w:ilvl="2" w:tplc="380A001B" w:tentative="1">
+      <w:start w:val="1"/>
+      <w:numFmt w:val="lowerRoman"/>
+      <w:lvlText w:val="%3."/>
+      <w:lvlJc w:val="right"/>
+      <w:pPr>
+        <w:ind w:left="2160" w:hanging="180"/>
+      </w:pPr>
+    </w:lvl>
+    <w:lvl w:ilvl="3" w:tplc="380A000F" w:tentative="1">
+      <w:start w:val="1"/>
+      <w:numFmt w:val="decimal"/>
+      <w:lvlText w:val="%4."/>
+      <w:lvlJc w:val="left"/>
+      <w:pPr>
+        <w:ind w:left="2880" w:hanging="360"/>
+      </w:pPr>
+    </w:lvl>
+    <w:lvl w:ilvl="4" w:tplc="380A0019" w:tentative="1">
+      <w:start w:val="1"/>
+      <w:numFmt w:val="lowerLetter"/>
+      <w:lvlText w:val="%5."/>
+      <w:lvlJc w:val="left"/>
+      <w:pPr>
+        <w:ind w:left="3600" w:hanging="360"/>
+      </w:pPr>
+    </w:lvl>
+    <w:lvl w:ilvl="5" w:tplc="380A001B" w:tentative="1">
+      <w:start w:val="1"/>
+      <w:numFmt w:val="lowerRoman"/>
+      <w:lvlText w:val="%6."/>
+      <w:lvlJc w:val="right"/>
+      <w:pPr>
+        <w:ind w:left="4320" w:hanging="180"/>
+      </w:pPr>
+    </w:lvl>
+    <w:lvl w:ilvl="6" w:tplc="380A000F" w:tentative="1">
+      <w:start w:val="1"/>
+      <w:numFmt w:val="decimal"/>
+      <w:lvlText w:val="%7."/>
+      <w:lvlJc w:val="left"/>
+      <w:pPr>
+        <w:ind w:left="5040" w:hanging="360"/>
+      </w:pPr>
+    </w:lvl>
+    <w:lvl w:ilvl="7" w:tplc="380A0019" w:tentative="1">
+      <w:start w:val="1"/>
+      <w:numFmt w:val="lowerLetter"/>
+      <w:lvlText w:val="%8."/>
+      <w:lvlJc w:val="left"/>
+      <w:pPr>
+        <w:ind w:left="5760" w:hanging="360"/>
+      </w:pPr>
+    </w:lvl>
+    <w:lvl w:ilvl="8" w:tplc="380A001B" w:tentative="1">
+      <w:start w:val="1"/>
+      <w:numFmt w:val="lowerRoman"/>
+      <w:lvlText w:val="%9."/>
+      <w:lvlJc w:val="right"/>
+      <w:pPr>
+        <w:ind w:left="6480" w:hanging="180"/>
+      </w:pPr>
+    </w:lvl>
+  </w:abstractNum>
+  <w:abstractNum w:abstractNumId="30" w15:restartNumberingAfterBreak="0">
     <w:nsid w:val="7E9C0A0B"/>
     <w:multiLevelType w:val="multilevel"/>
     <w:tmpl w:val="3600E830"/>
@@ -5449,7 +7078,7 @@
       </w:rPr>
     </w:lvl>
   </w:abstractNum>
-  <w:abstractNum w:abstractNumId="27" w15:restartNumberingAfterBreak="0">
+  <w:abstractNum w:abstractNumId="31" w15:restartNumberingAfterBreak="0">
     <w:nsid w:val="7EE14FC3"/>
     <w:multiLevelType w:val="hybridMultilevel"/>
     <w:tmpl w:val="4B266DEE"/>
@@ -5566,85 +7195,97 @@
     <w:abstractNumId w:val="2"/>
   </w:num>
   <w:num w:numId="2">
+    <w:abstractNumId w:val="11"/>
+  </w:num>
+  <w:num w:numId="3">
+    <w:abstractNumId w:val="31"/>
+  </w:num>
+  <w:num w:numId="4">
+    <w:abstractNumId w:val="8"/>
+  </w:num>
+  <w:num w:numId="5">
+    <w:abstractNumId w:val="26"/>
+  </w:num>
+  <w:num w:numId="6">
+    <w:abstractNumId w:val="20"/>
+  </w:num>
+  <w:num w:numId="7">
     <w:abstractNumId w:val="10"/>
   </w:num>
-  <w:num w:numId="3">
+  <w:num w:numId="8">
     <w:abstractNumId w:val="27"/>
   </w:num>
-  <w:num w:numId="4">
-    <w:abstractNumId w:val="7"/>
+  <w:num w:numId="9">
+    <w:abstractNumId w:val="25"/>
   </w:num>
-  <w:num w:numId="5">
+  <w:num w:numId="10">
+    <w:abstractNumId w:val="6"/>
+  </w:num>
+  <w:num w:numId="11">
+    <w:abstractNumId w:val="17"/>
+  </w:num>
+  <w:num w:numId="12">
+    <w:abstractNumId w:val="12"/>
+  </w:num>
+  <w:num w:numId="13">
     <w:abstractNumId w:val="23"/>
   </w:num>
-  <w:num w:numId="6">
-    <w:abstractNumId w:val="17"/>
+  <w:num w:numId="14">
+    <w:abstractNumId w:val="30"/>
   </w:num>
-  <w:num w:numId="7">
-    <w:abstractNumId w:val="9"/>
-  </w:num>
-  <w:num w:numId="8">
-    <w:abstractNumId w:val="24"/>
-  </w:num>
-  <w:num w:numId="9">
+  <w:num w:numId="15">
     <w:abstractNumId w:val="22"/>
   </w:num>
-  <w:num w:numId="10">
-    <w:abstractNumId w:val="5"/>
-  </w:num>
-  <w:num w:numId="11">
-    <w:abstractNumId w:val="15"/>
-  </w:num>
-  <w:num w:numId="12">
-    <w:abstractNumId w:val="11"/>
-  </w:num>
-  <w:num w:numId="13">
-    <w:abstractNumId w:val="20"/>
-  </w:num>
-  <w:num w:numId="14">
-    <w:abstractNumId w:val="26"/>
-  </w:num>
-  <w:num w:numId="15">
-    <w:abstractNumId w:val="19"/>
-  </w:num>
   <w:num w:numId="16">
-    <w:abstractNumId w:val="12"/>
+    <w:abstractNumId w:val="13"/>
   </w:num>
   <w:num w:numId="17">
-    <w:abstractNumId w:val="18"/>
+    <w:abstractNumId w:val="21"/>
   </w:num>
   <w:num w:numId="18">
-    <w:abstractNumId w:val="21"/>
+    <w:abstractNumId w:val="24"/>
   </w:num>
   <w:num w:numId="19">
     <w:abstractNumId w:val="1"/>
   </w:num>
   <w:num w:numId="20">
-    <w:abstractNumId w:val="4"/>
+    <w:abstractNumId w:val="5"/>
   </w:num>
   <w:num w:numId="21">
-    <w:abstractNumId w:val="25"/>
+    <w:abstractNumId w:val="28"/>
   </w:num>
   <w:num w:numId="22">
     <w:abstractNumId w:val="3"/>
   </w:num>
   <w:num w:numId="23">
-    <w:abstractNumId w:val="8"/>
+    <w:abstractNumId w:val="9"/>
   </w:num>
   <w:num w:numId="24">
     <w:abstractNumId w:val="0"/>
   </w:num>
   <w:num w:numId="25">
+    <w:abstractNumId w:val="18"/>
+  </w:num>
+  <w:num w:numId="26">
+    <w:abstractNumId w:val="15"/>
+  </w:num>
+  <w:num w:numId="27">
+    <w:abstractNumId w:val="7"/>
+  </w:num>
+  <w:num w:numId="28">
     <w:abstractNumId w:val="16"/>
   </w:num>
-  <w:num w:numId="26">
-    <w:abstractNumId w:val="13"/>
+  <w:num w:numId="29">
+    <w:abstractNumId w:val="14"/>
   </w:num>
-  <w:num w:numId="27">
-    <w:abstractNumId w:val="6"/>
+  <w:num w:numId="30">
+    <w:abstractNumId w:val="19"/>
   </w:num>
-  <w:num w:numId="28">
-    <w:abstractNumId w:val="14"/>
+  <w:num w:numId="31">
+    <w:abstractNumId w:val="29"/>
+  </w:num>
+  <w:num w:numId="32">
+    <w:abstractNumId w:val="4"/>
   </w:num>
 </w:numbering>
 </file>

--- a/Documentacion/Documentacion parte 3.docx
+++ b/Documentacion/Documentacion parte 3.docx
@@ -301,7 +301,47 @@
           <w:sz w:val="36"/>
           <w:szCs w:val="36"/>
         </w:rPr>
-        <w:t>de Clean Code y de la aplicación de TDD</w:t>
+        <w:t xml:space="preserve">de </w:t>
+      </w:r>
+      <w:proofErr w:type="spellStart"/>
+      <w:r>
+        <w:rPr>
+          <w:b/>
+          <w:bCs/>
+          <w:sz w:val="36"/>
+          <w:szCs w:val="36"/>
+        </w:rPr>
+        <w:t>Clean</w:t>
+      </w:r>
+      <w:proofErr w:type="spellEnd"/>
+      <w:r>
+        <w:rPr>
+          <w:b/>
+          <w:bCs/>
+          <w:sz w:val="36"/>
+          <w:szCs w:val="36"/>
+        </w:rPr>
+        <w:t xml:space="preserve"> </w:t>
+      </w:r>
+      <w:proofErr w:type="spellStart"/>
+      <w:r>
+        <w:rPr>
+          <w:b/>
+          <w:bCs/>
+          <w:sz w:val="36"/>
+          <w:szCs w:val="36"/>
+        </w:rPr>
+        <w:t>Code</w:t>
+      </w:r>
+      <w:proofErr w:type="spellEnd"/>
+      <w:r>
+        <w:rPr>
+          <w:b/>
+          <w:bCs/>
+          <w:sz w:val="36"/>
+          <w:szCs w:val="36"/>
+        </w:rPr>
+        <w:t xml:space="preserve"> y de la aplicación de TDD</w:t>
       </w:r>
     </w:p>
     <w:p>
@@ -447,7 +487,7 @@
           <w:r>
             <w:fldChar w:fldCharType="separate"/>
           </w:r>
-          <w:hyperlink w:anchor="_Toc84519709" w:history="1">
+          <w:hyperlink w:anchor="_Toc84521193" w:history="1">
             <w:r>
               <w:rPr>
                 <w:rStyle w:val="Hipervnculo"/>
@@ -489,7 +529,7 @@
                 <w:noProof/>
                 <w:webHidden/>
               </w:rPr>
-              <w:instrText xml:space="preserve"> PAGEREF _Toc84519709 \h </w:instrText>
+              <w:instrText xml:space="preserve"> PAGEREF _Toc84521193 \h </w:instrText>
             </w:r>
             <w:r>
               <w:rPr>
@@ -533,7 +573,7 @@
               <w:lang w:val="es-UY" w:eastAsia="es-UY"/>
             </w:rPr>
           </w:pPr>
-          <w:hyperlink w:anchor="_Toc84519710" w:history="1">
+          <w:hyperlink w:anchor="_Toc84521194" w:history="1">
             <w:r>
               <w:rPr>
                 <w:rStyle w:val="Hipervnculo"/>
@@ -575,7 +615,7 @@
                 <w:noProof/>
                 <w:webHidden/>
               </w:rPr>
-              <w:instrText xml:space="preserve"> PAGEREF _Toc84519710 \h </w:instrText>
+              <w:instrText xml:space="preserve"> PAGEREF _Toc84521194 \h </w:instrText>
             </w:r>
             <w:r>
               <w:rPr>
@@ -619,7 +659,7 @@
               <w:lang w:val="es-UY" w:eastAsia="es-UY"/>
             </w:rPr>
           </w:pPr>
-          <w:hyperlink w:anchor="_Toc84519711" w:history="1">
+          <w:hyperlink w:anchor="_Toc84521195" w:history="1">
             <w:r>
               <w:rPr>
                 <w:rStyle w:val="Hipervnculo"/>
@@ -661,7 +701,7 @@
                 <w:noProof/>
                 <w:webHidden/>
               </w:rPr>
-              <w:instrText xml:space="preserve"> PAGEREF _Toc84519711 \h </w:instrText>
+              <w:instrText xml:space="preserve"> PAGEREF _Toc84521195 \h </w:instrText>
             </w:r>
             <w:r>
               <w:rPr>
@@ -704,7 +744,7 @@
               <w:lang w:val="es-UY" w:eastAsia="es-UY"/>
             </w:rPr>
           </w:pPr>
-          <w:hyperlink w:anchor="_Toc84519712" w:history="1">
+          <w:hyperlink w:anchor="_Toc84521196" w:history="1">
             <w:r>
               <w:rPr>
                 <w:rStyle w:val="Hipervnculo"/>
@@ -731,7 +771,7 @@
                 <w:noProof/>
                 <w:webHidden/>
               </w:rPr>
-              <w:instrText xml:space="preserve"> PAGEREF _Toc84519712 \h </w:instrText>
+              <w:instrText xml:space="preserve"> PAGEREF _Toc84521196 \h </w:instrText>
             </w:r>
             <w:r>
               <w:rPr>
@@ -774,7 +814,7 @@
               <w:lang w:val="es-UY" w:eastAsia="es-UY"/>
             </w:rPr>
           </w:pPr>
-          <w:hyperlink w:anchor="_Toc84519713" w:history="1">
+          <w:hyperlink w:anchor="_Toc84521197" w:history="1">
             <w:r>
               <w:rPr>
                 <w:rStyle w:val="Hipervnculo"/>
@@ -801,7 +841,7 @@
                 <w:noProof/>
                 <w:webHidden/>
               </w:rPr>
-              <w:instrText xml:space="preserve"> PAGEREF _Toc84519713 \h </w:instrText>
+              <w:instrText xml:space="preserve"> PAGEREF _Toc84521197 \h </w:instrText>
             </w:r>
             <w:r>
               <w:rPr>
@@ -844,7 +884,7 @@
               <w:lang w:val="es-UY" w:eastAsia="es-UY"/>
             </w:rPr>
           </w:pPr>
-          <w:hyperlink w:anchor="_Toc84519714" w:history="1">
+          <w:hyperlink w:anchor="_Toc84521198" w:history="1">
             <w:r>
               <w:rPr>
                 <w:rStyle w:val="Hipervnculo"/>
@@ -871,7 +911,7 @@
                 <w:noProof/>
                 <w:webHidden/>
               </w:rPr>
-              <w:instrText xml:space="preserve"> PAGEREF _Toc84519714 \h </w:instrText>
+              <w:instrText xml:space="preserve"> PAGEREF _Toc84521198 \h </w:instrText>
             </w:r>
             <w:r>
               <w:rPr>
@@ -914,7 +954,7 @@
               <w:lang w:val="es-UY" w:eastAsia="es-UY"/>
             </w:rPr>
           </w:pPr>
-          <w:hyperlink w:anchor="_Toc84519715" w:history="1">
+          <w:hyperlink w:anchor="_Toc84521199" w:history="1">
             <w:r>
               <w:rPr>
                 <w:rStyle w:val="Hipervnculo"/>
@@ -941,7 +981,7 @@
                 <w:noProof/>
                 <w:webHidden/>
               </w:rPr>
-              <w:instrText xml:space="preserve"> PAGEREF _Toc84519715 \h </w:instrText>
+              <w:instrText xml:space="preserve"> PAGEREF _Toc84521199 \h </w:instrText>
             </w:r>
             <w:r>
               <w:rPr>
@@ -985,7 +1025,7 @@
               <w:lang w:val="es-UY" w:eastAsia="es-UY"/>
             </w:rPr>
           </w:pPr>
-          <w:hyperlink w:anchor="_Toc84519716" w:history="1">
+          <w:hyperlink w:anchor="_Toc84521200" w:history="1">
             <w:r>
               <w:rPr>
                 <w:rStyle w:val="Hipervnculo"/>
@@ -1027,7 +1067,7 @@
                 <w:noProof/>
                 <w:webHidden/>
               </w:rPr>
-              <w:instrText xml:space="preserve"> PAGEREF _Toc84519716 \h </w:instrText>
+              <w:instrText xml:space="preserve"> PAGEREF _Toc84521200 \h </w:instrText>
             </w:r>
             <w:r>
               <w:rPr>
@@ -1047,7 +1087,7 @@
                 <w:noProof/>
                 <w:webHidden/>
               </w:rPr>
-              <w:t>5</w:t>
+              <w:t>6</w:t>
             </w:r>
             <w:r>
               <w:rPr>
@@ -1071,7 +1111,7 @@
               <w:lang w:val="es-UY" w:eastAsia="es-UY"/>
             </w:rPr>
           </w:pPr>
-          <w:hyperlink w:anchor="_Toc84519717" w:history="1">
+          <w:hyperlink w:anchor="_Toc84521201" w:history="1">
             <w:r>
               <w:rPr>
                 <w:rStyle w:val="Hipervnculo"/>
@@ -1113,7 +1153,7 @@
                 <w:noProof/>
                 <w:webHidden/>
               </w:rPr>
-              <w:instrText xml:space="preserve"> PAGEREF _Toc84519717 \h </w:instrText>
+              <w:instrText xml:space="preserve"> PAGEREF _Toc84521201 \h </w:instrText>
             </w:r>
             <w:r>
               <w:rPr>
@@ -1133,7 +1173,7 @@
                 <w:noProof/>
                 <w:webHidden/>
               </w:rPr>
-              <w:t>5</w:t>
+              <w:t>6</w:t>
             </w:r>
             <w:r>
               <w:rPr>
@@ -1157,7 +1197,7 @@
               <w:lang w:val="es-UY" w:eastAsia="es-UY"/>
             </w:rPr>
           </w:pPr>
-          <w:hyperlink w:anchor="_Toc84519718" w:history="1">
+          <w:hyperlink w:anchor="_Toc84521202" w:history="1">
             <w:r>
               <w:rPr>
                 <w:rStyle w:val="Hipervnculo"/>
@@ -1199,7 +1239,7 @@
                 <w:noProof/>
                 <w:webHidden/>
               </w:rPr>
-              <w:instrText xml:space="preserve"> PAGEREF _Toc84519718 \h </w:instrText>
+              <w:instrText xml:space="preserve"> PAGEREF _Toc84521202 \h </w:instrText>
             </w:r>
             <w:r>
               <w:rPr>
@@ -1219,7 +1259,7 @@
                 <w:noProof/>
                 <w:webHidden/>
               </w:rPr>
-              <w:t>5</w:t>
+              <w:t>6</w:t>
             </w:r>
             <w:r>
               <w:rPr>
@@ -1243,7 +1283,7 @@
               <w:lang w:val="es-UY" w:eastAsia="es-UY"/>
             </w:rPr>
           </w:pPr>
-          <w:hyperlink w:anchor="_Toc84519719" w:history="1">
+          <w:hyperlink w:anchor="_Toc84521203" w:history="1">
             <w:r>
               <w:rPr>
                 <w:rStyle w:val="Hipervnculo"/>
@@ -1285,7 +1325,7 @@
                 <w:noProof/>
                 <w:webHidden/>
               </w:rPr>
-              <w:instrText xml:space="preserve"> PAGEREF _Toc84519719 \h </w:instrText>
+              <w:instrText xml:space="preserve"> PAGEREF _Toc84521203 \h </w:instrText>
             </w:r>
             <w:r>
               <w:rPr>
@@ -1329,7 +1369,7 @@
               <w:lang w:val="es-UY" w:eastAsia="es-UY"/>
             </w:rPr>
           </w:pPr>
-          <w:hyperlink w:anchor="_Toc84519720" w:history="1">
+          <w:hyperlink w:anchor="_Toc84521204" w:history="1">
             <w:r>
               <w:rPr>
                 <w:rStyle w:val="Hipervnculo"/>
@@ -1371,7 +1411,7 @@
                 <w:noProof/>
                 <w:webHidden/>
               </w:rPr>
-              <w:instrText xml:space="preserve"> PAGEREF _Toc84519720 \h </w:instrText>
+              <w:instrText xml:space="preserve"> PAGEREF _Toc84521204 \h </w:instrText>
             </w:r>
             <w:r>
               <w:rPr>
@@ -1415,7 +1455,7 @@
               <w:lang w:val="es-UY" w:eastAsia="es-UY"/>
             </w:rPr>
           </w:pPr>
-          <w:hyperlink w:anchor="_Toc84519721" w:history="1">
+          <w:hyperlink w:anchor="_Toc84521205" w:history="1">
             <w:r>
               <w:rPr>
                 <w:rStyle w:val="Hipervnculo"/>
@@ -1457,7 +1497,7 @@
                 <w:noProof/>
                 <w:webHidden/>
               </w:rPr>
-              <w:instrText xml:space="preserve"> PAGEREF _Toc84519721 \h </w:instrText>
+              <w:instrText xml:space="preserve"> PAGEREF _Toc84521205 \h </w:instrText>
             </w:r>
             <w:r>
               <w:rPr>
@@ -1477,265 +1517,7 @@
                 <w:noProof/>
                 <w:webHidden/>
               </w:rPr>
-              <w:t>6</w:t>
-            </w:r>
-            <w:r>
-              <w:rPr>
-                <w:noProof/>
-                <w:webHidden/>
-              </w:rPr>
-              <w:fldChar w:fldCharType="end"/>
-            </w:r>
-          </w:hyperlink>
-        </w:p>
-        <w:p>
-          <w:pPr>
-            <w:pStyle w:val="TDC3"/>
-            <w:tabs>
-              <w:tab w:val="left" w:pos="1320"/>
-              <w:tab w:val="right" w:leader="dot" w:pos="9016"/>
-            </w:tabs>
-            <w:rPr>
-              <w:rFonts w:eastAsiaTheme="minorEastAsia"/>
-              <w:noProof/>
-              <w:lang w:val="es-UY" w:eastAsia="es-UY"/>
-            </w:rPr>
-          </w:pPr>
-          <w:hyperlink w:anchor="_Toc84519722" w:history="1">
-            <w:r>
-              <w:rPr>
-                <w:rStyle w:val="Hipervnculo"/>
-                <w:noProof/>
-              </w:rPr>
-              <w:t>2.2.1</w:t>
-            </w:r>
-            <w:r>
-              <w:rPr>
-                <w:rFonts w:eastAsiaTheme="minorEastAsia"/>
-                <w:noProof/>
-                <w:lang w:val="es-UY" w:eastAsia="es-UY"/>
-              </w:rPr>
-              <w:tab/>
-            </w:r>
-            <w:r>
-              <w:rPr>
-                <w:rStyle w:val="Hipervnculo"/>
-                <w:noProof/>
-              </w:rPr>
-              <w:t>Variables y propiedades</w:t>
-            </w:r>
-            <w:r>
-              <w:rPr>
-                <w:noProof/>
-                <w:webHidden/>
-              </w:rPr>
-              <w:tab/>
-            </w:r>
-            <w:r>
-              <w:rPr>
-                <w:noProof/>
-                <w:webHidden/>
-              </w:rPr>
-              <w:fldChar w:fldCharType="begin"/>
-            </w:r>
-            <w:r>
-              <w:rPr>
-                <w:noProof/>
-                <w:webHidden/>
-              </w:rPr>
-              <w:instrText xml:space="preserve"> PAGEREF _Toc84519722 \h </w:instrText>
-            </w:r>
-            <w:r>
-              <w:rPr>
-                <w:noProof/>
-                <w:webHidden/>
-              </w:rPr>
-            </w:r>
-            <w:r>
-              <w:rPr>
-                <w:noProof/>
-                <w:webHidden/>
-              </w:rPr>
-              <w:fldChar w:fldCharType="separate"/>
-            </w:r>
-            <w:r>
-              <w:rPr>
-                <w:noProof/>
-                <w:webHidden/>
-              </w:rPr>
-              <w:t>6</w:t>
-            </w:r>
-            <w:r>
-              <w:rPr>
-                <w:noProof/>
-                <w:webHidden/>
-              </w:rPr>
-              <w:fldChar w:fldCharType="end"/>
-            </w:r>
-          </w:hyperlink>
-        </w:p>
-        <w:p>
-          <w:pPr>
-            <w:pStyle w:val="TDC3"/>
-            <w:tabs>
-              <w:tab w:val="left" w:pos="1320"/>
-              <w:tab w:val="right" w:leader="dot" w:pos="9016"/>
-            </w:tabs>
-            <w:rPr>
-              <w:rFonts w:eastAsiaTheme="minorEastAsia"/>
-              <w:noProof/>
-              <w:lang w:val="es-UY" w:eastAsia="es-UY"/>
-            </w:rPr>
-          </w:pPr>
-          <w:hyperlink w:anchor="_Toc84519723" w:history="1">
-            <w:r>
-              <w:rPr>
-                <w:rStyle w:val="Hipervnculo"/>
-                <w:noProof/>
-              </w:rPr>
-              <w:t>2.2.2</w:t>
-            </w:r>
-            <w:r>
-              <w:rPr>
-                <w:rFonts w:eastAsiaTheme="minorEastAsia"/>
-                <w:noProof/>
-                <w:lang w:val="es-UY" w:eastAsia="es-UY"/>
-              </w:rPr>
-              <w:tab/>
-            </w:r>
-            <w:r>
-              <w:rPr>
-                <w:rStyle w:val="Hipervnculo"/>
-                <w:noProof/>
-              </w:rPr>
-              <w:t>Métodos</w:t>
-            </w:r>
-            <w:r>
-              <w:rPr>
-                <w:noProof/>
-                <w:webHidden/>
-              </w:rPr>
-              <w:tab/>
-            </w:r>
-            <w:r>
-              <w:rPr>
-                <w:noProof/>
-                <w:webHidden/>
-              </w:rPr>
-              <w:fldChar w:fldCharType="begin"/>
-            </w:r>
-            <w:r>
-              <w:rPr>
-                <w:noProof/>
-                <w:webHidden/>
-              </w:rPr>
-              <w:instrText xml:space="preserve"> PAGEREF _Toc84519723 \h </w:instrText>
-            </w:r>
-            <w:r>
-              <w:rPr>
-                <w:noProof/>
-                <w:webHidden/>
-              </w:rPr>
-            </w:r>
-            <w:r>
-              <w:rPr>
-                <w:noProof/>
-                <w:webHidden/>
-              </w:rPr>
-              <w:fldChar w:fldCharType="separate"/>
-            </w:r>
-            <w:r>
-              <w:rPr>
-                <w:noProof/>
-                <w:webHidden/>
-              </w:rPr>
-              <w:t>6</w:t>
-            </w:r>
-            <w:r>
-              <w:rPr>
-                <w:noProof/>
-                <w:webHidden/>
-              </w:rPr>
-              <w:fldChar w:fldCharType="end"/>
-            </w:r>
-          </w:hyperlink>
-        </w:p>
-        <w:p>
-          <w:pPr>
-            <w:pStyle w:val="TDC3"/>
-            <w:tabs>
-              <w:tab w:val="left" w:pos="1320"/>
-              <w:tab w:val="right" w:leader="dot" w:pos="9016"/>
-            </w:tabs>
-            <w:rPr>
-              <w:rFonts w:eastAsiaTheme="minorEastAsia"/>
-              <w:noProof/>
-              <w:lang w:val="es-UY" w:eastAsia="es-UY"/>
-            </w:rPr>
-          </w:pPr>
-          <w:hyperlink w:anchor="_Toc84519724" w:history="1">
-            <w:r>
-              <w:rPr>
-                <w:rStyle w:val="Hipervnculo"/>
-                <w:noProof/>
-              </w:rPr>
-              <w:t>2.2.3</w:t>
-            </w:r>
-            <w:r>
-              <w:rPr>
-                <w:rFonts w:eastAsiaTheme="minorEastAsia"/>
-                <w:noProof/>
-                <w:lang w:val="es-UY" w:eastAsia="es-UY"/>
-              </w:rPr>
-              <w:tab/>
-            </w:r>
-            <w:r>
-              <w:rPr>
-                <w:rStyle w:val="Hipervnculo"/>
-                <w:noProof/>
-              </w:rPr>
-              <w:t>Clases</w:t>
-            </w:r>
-            <w:r>
-              <w:rPr>
-                <w:noProof/>
-                <w:webHidden/>
-              </w:rPr>
-              <w:tab/>
-            </w:r>
-            <w:r>
-              <w:rPr>
-                <w:noProof/>
-                <w:webHidden/>
-              </w:rPr>
-              <w:fldChar w:fldCharType="begin"/>
-            </w:r>
-            <w:r>
-              <w:rPr>
-                <w:noProof/>
-                <w:webHidden/>
-              </w:rPr>
-              <w:instrText xml:space="preserve"> PAGEREF _Toc84519724 \h </w:instrText>
-            </w:r>
-            <w:r>
-              <w:rPr>
-                <w:noProof/>
-                <w:webHidden/>
-              </w:rPr>
-            </w:r>
-            <w:r>
-              <w:rPr>
-                <w:noProof/>
-                <w:webHidden/>
-              </w:rPr>
-              <w:fldChar w:fldCharType="separate"/>
-            </w:r>
-            <w:r>
-              <w:rPr>
-                <w:noProof/>
-                <w:webHidden/>
-              </w:rPr>
-              <w:t>6</w:t>
+              <w:t>7</w:t>
             </w:r>
             <w:r>
               <w:rPr>
@@ -1759,7 +1541,7 @@
               <w:lang w:val="es-UY" w:eastAsia="es-UY"/>
             </w:rPr>
           </w:pPr>
-          <w:hyperlink w:anchor="_Toc84519725" w:history="1">
+          <w:hyperlink w:anchor="_Toc84521206" w:history="1">
             <w:r>
               <w:rPr>
                 <w:rStyle w:val="Hipervnculo"/>
@@ -1801,93 +1583,7 @@
                 <w:noProof/>
                 <w:webHidden/>
               </w:rPr>
-              <w:instrText xml:space="preserve"> PAGEREF _Toc84519725 \h </w:instrText>
-            </w:r>
-            <w:r>
-              <w:rPr>
-                <w:noProof/>
-                <w:webHidden/>
-              </w:rPr>
-            </w:r>
-            <w:r>
-              <w:rPr>
-                <w:noProof/>
-                <w:webHidden/>
-              </w:rPr>
-              <w:fldChar w:fldCharType="separate"/>
-            </w:r>
-            <w:r>
-              <w:rPr>
-                <w:noProof/>
-                <w:webHidden/>
-              </w:rPr>
-              <w:t>6</w:t>
-            </w:r>
-            <w:r>
-              <w:rPr>
-                <w:noProof/>
-                <w:webHidden/>
-              </w:rPr>
-              <w:fldChar w:fldCharType="end"/>
-            </w:r>
-          </w:hyperlink>
-        </w:p>
-        <w:p>
-          <w:pPr>
-            <w:pStyle w:val="TDC2"/>
-            <w:tabs>
-              <w:tab w:val="left" w:pos="880"/>
-              <w:tab w:val="right" w:leader="dot" w:pos="9016"/>
-            </w:tabs>
-            <w:rPr>
-              <w:rFonts w:eastAsiaTheme="minorEastAsia"/>
-              <w:noProof/>
-              <w:lang w:val="es-UY" w:eastAsia="es-UY"/>
-            </w:rPr>
-          </w:pPr>
-          <w:hyperlink w:anchor="_Toc84519726" w:history="1">
-            <w:r>
-              <w:rPr>
-                <w:rStyle w:val="Hipervnculo"/>
-                <w:noProof/>
-              </w:rPr>
-              <w:t>2.4</w:t>
-            </w:r>
-            <w:r>
-              <w:rPr>
-                <w:rFonts w:eastAsiaTheme="minorEastAsia"/>
-                <w:noProof/>
-                <w:lang w:val="es-UY" w:eastAsia="es-UY"/>
-              </w:rPr>
-              <w:tab/>
-            </w:r>
-            <w:r>
-              <w:rPr>
-                <w:rStyle w:val="Hipervnculo"/>
-                <w:noProof/>
-              </w:rPr>
-              <w:t>Ley de demeter</w:t>
-            </w:r>
-            <w:r>
-              <w:rPr>
-                <w:noProof/>
-                <w:webHidden/>
-              </w:rPr>
-              <w:tab/>
-            </w:r>
-            <w:r>
-              <w:rPr>
-                <w:noProof/>
-                <w:webHidden/>
-              </w:rPr>
-              <w:fldChar w:fldCharType="begin"/>
-            </w:r>
-            <w:r>
-              <w:rPr>
-                <w:noProof/>
-                <w:webHidden/>
-              </w:rPr>
-              <w:instrText xml:space="preserve"> PAGEREF _Toc84519726 \h </w:instrText>
+              <w:instrText xml:space="preserve"> PAGEREF _Toc84521206 \h </w:instrText>
             </w:r>
             <w:r>
               <w:rPr>
@@ -2011,13 +1707,33 @@
     </w:p>
     <w:p>
       <w:pPr>
+        <w:rPr>
+          <w:b/>
+          <w:bCs/>
+          <w:sz w:val="40"/>
+          <w:szCs w:val="40"/>
+        </w:rPr>
+      </w:pPr>
+    </w:p>
+    <w:p>
+      <w:pPr>
+        <w:rPr>
+          <w:b/>
+          <w:bCs/>
+          <w:sz w:val="40"/>
+          <w:szCs w:val="40"/>
+        </w:rPr>
+      </w:pPr>
+    </w:p>
+    <w:p>
+      <w:pPr>
         <w:pStyle w:val="Ttulo1"/>
         <w:numPr>
           <w:ilvl w:val="0"/>
           <w:numId w:val="14"/>
         </w:numPr>
       </w:pPr>
-      <w:bookmarkStart w:id="0" w:name="_Toc84519709"/>
+      <w:bookmarkStart w:id="0" w:name="_Toc84521193"/>
       <w:r>
         <w:lastRenderedPageBreak/>
         <w:t>Aplicación de</w:t>
@@ -2041,7 +1757,7 @@
         </w:numPr>
         <w:spacing w:line="240" w:lineRule="auto"/>
       </w:pPr>
-      <w:bookmarkStart w:id="1" w:name="_Toc84519710"/>
+      <w:bookmarkStart w:id="1" w:name="_Toc84521194"/>
       <w:r>
         <w:t>Descripción de la estrategia de TDD seguida</w:t>
       </w:r>
@@ -2053,7 +1769,23 @@
         <w:jc w:val="both"/>
       </w:pPr>
       <w:r>
-        <w:t>Para el desarrollo del obligatorio se hizo utilizando TDD (Test-Driven Development) siguiendo los siguientes pasos:</w:t>
+        <w:t>Para el desarrollo del obligatorio se hizo utilizando TDD (Test-</w:t>
+      </w:r>
+      <w:proofErr w:type="spellStart"/>
+      <w:r>
+        <w:t>Driven</w:t>
+      </w:r>
+      <w:proofErr w:type="spellEnd"/>
+      <w:r>
+        <w:t xml:space="preserve"> </w:t>
+      </w:r>
+      <w:proofErr w:type="spellStart"/>
+      <w:r>
+        <w:t>Development</w:t>
+      </w:r>
+      <w:proofErr w:type="spellEnd"/>
+      <w:r>
+        <w:t>) siguiendo los siguientes pasos:</w:t>
       </w:r>
     </w:p>
     <w:p>
@@ -2104,8 +1836,13 @@
         </w:numPr>
         <w:jc w:val="both"/>
       </w:pPr>
-      <w:r>
-        <w:t>Refactor para mejorar el código de las etapas anteriores.</w:t>
+      <w:proofErr w:type="spellStart"/>
+      <w:r>
+        <w:t>Refactor</w:t>
+      </w:r>
+      <w:proofErr w:type="spellEnd"/>
+      <w:r>
+        <w:t xml:space="preserve"> para mejorar el código de las etapas anteriores.</w:t>
       </w:r>
     </w:p>
     <w:p>
@@ -2186,7 +1923,15 @@
         <w:jc w:val="both"/>
       </w:pPr>
       <w:r>
-        <w:t>Cabe destacar que esta práctica la podemos ver reflejada en los commits realizados en GitHub, como se muestra el siguiente ejemplo a continuación:</w:t>
+        <w:t xml:space="preserve">Cabe destacar que esta práctica la podemos ver reflejada en los </w:t>
+      </w:r>
+      <w:proofErr w:type="spellStart"/>
+      <w:r>
+        <w:t>commits</w:t>
+      </w:r>
+      <w:proofErr w:type="spellEnd"/>
+      <w:r>
+        <w:t xml:space="preserve"> realizados en GitHub, como se muestra el siguiente ejemplo a continuación:</w:t>
       </w:r>
     </w:p>
     <w:p>
@@ -2526,7 +2271,7 @@
           <w:numId w:val="14"/>
         </w:numPr>
       </w:pPr>
-      <w:bookmarkStart w:id="2" w:name="_Toc84519711"/>
+      <w:bookmarkStart w:id="2" w:name="_Toc84521195"/>
       <w:r>
         <w:t>Informe de cobertura para todas las pruebas desarrolladas</w:t>
       </w:r>
@@ -2537,7 +2282,7 @@
       <w:pPr>
         <w:pStyle w:val="Ttulo3"/>
       </w:pPr>
-      <w:bookmarkStart w:id="3" w:name="_Toc84519712"/>
+      <w:bookmarkStart w:id="3" w:name="_Toc84521196"/>
       <w:r>
         <w:t xml:space="preserve">1.2.1 Cobertura </w:t>
       </w:r>
@@ -2579,10 +2324,7 @@
       </w:r>
       <w:r>
         <w:tab/>
-        <w:t xml:space="preserve">  </w:t>
-      </w:r>
-      <w:r>
-        <w:t>% Cubiertos</w:t>
+        <w:t xml:space="preserve">  % Cubiertos</w:t>
       </w:r>
     </w:p>
     <w:p>
@@ -2627,12 +2369,29 @@
         </w:drawing>
       </w:r>
     </w:p>
+    <w:p>
+      <w:r>
+        <w:t>(*</w:t>
+      </w:r>
+      <w:r>
+        <w:t>) El</w:t>
+      </w:r>
+      <w:r>
+        <w:t xml:space="preserve"> m</w:t>
+      </w:r>
+      <w:r>
+        <w:t>étodo funciona utilizando la base de datos real, pero cuando aplicamos en las pruebas Inmemor</w:t>
+      </w:r>
+      <w:r>
+        <w:t>y falla. La descripción se encuentra en errores conocidos.</w:t>
+      </w:r>
+    </w:p>
     <w:p/>
     <w:p>
       <w:pPr>
         <w:pStyle w:val="Ttulo3"/>
       </w:pPr>
-      <w:bookmarkStart w:id="4" w:name="_Toc84519713"/>
+      <w:bookmarkStart w:id="4" w:name="_Toc84521197"/>
       <w:r>
         <w:t xml:space="preserve">1.2.2 Cobertura </w:t>
       </w:r>
@@ -2674,10 +2433,7 @@
       </w:r>
       <w:r>
         <w:tab/>
-        <w:t xml:space="preserve">   </w:t>
-      </w:r>
-      <w:r>
-        <w:t>% Cubiertos</w:t>
+        <w:t xml:space="preserve">   % Cubiertos</w:t>
       </w:r>
     </w:p>
     <w:p>
@@ -2722,7 +2478,24 @@
         </w:drawing>
       </w:r>
     </w:p>
-    <w:p/>
+    <w:p>
+      <w:r>
+        <w:lastRenderedPageBreak/>
+        <w:t xml:space="preserve">(*) El 11% no cubierto </w:t>
+      </w:r>
+      <w:r>
+        <w:t xml:space="preserve">corresponde a la lista </w:t>
+      </w:r>
+      <w:r>
+        <w:t>virtual</w:t>
+      </w:r>
+      <w:r>
+        <w:t xml:space="preserve"> de proyectos</w:t>
+      </w:r>
+      <w:r>
+        <w:t xml:space="preserve"> que se usa para generar la relación N a N en EF.</w:t>
+      </w:r>
+    </w:p>
     <w:p>
       <w:pPr>
         <w:rPr>
@@ -2735,9 +2508,8 @@
       <w:pPr>
         <w:pStyle w:val="Ttulo3"/>
       </w:pPr>
-      <w:bookmarkStart w:id="5" w:name="_Toc84519714"/>
-      <w:r>
-        <w:lastRenderedPageBreak/>
+      <w:bookmarkStart w:id="5" w:name="_Toc84521198"/>
+      <w:r>
         <w:t xml:space="preserve">1.2.3 Cobertura </w:t>
       </w:r>
       <w:r>
@@ -2854,10 +2626,7 @@
         <w:t xml:space="preserve"> </w:t>
       </w:r>
       <w:r>
-        <w:t xml:space="preserve"> </w:t>
-      </w:r>
-      <w:r>
-        <w:t>% Cubiertos</w:t>
+        <w:t xml:space="preserve"> % Cubiertos</w:t>
       </w:r>
     </w:p>
     <w:p/>
@@ -2873,14 +2642,19 @@
       <w:pPr>
         <w:pStyle w:val="Ttulo3"/>
       </w:pPr>
-      <w:bookmarkStart w:id="6" w:name="_Toc84519715"/>
+      <w:bookmarkStart w:id="6" w:name="_Toc84521199"/>
       <w:r>
         <w:t xml:space="preserve">1.2.4 </w:t>
       </w:r>
       <w:r>
-        <w:t>Controladores de la WebAPI</w:t>
+        <w:t xml:space="preserve">Controladores de la </w:t>
+      </w:r>
+      <w:proofErr w:type="spellStart"/>
+      <w:r>
+        <w:t>WebAPI</w:t>
       </w:r>
       <w:bookmarkEnd w:id="6"/>
+      <w:proofErr w:type="spellEnd"/>
     </w:p>
     <w:p>
       <w:r>
@@ -3003,12 +2777,24 @@
           <w:numId w:val="14"/>
         </w:numPr>
       </w:pPr>
-      <w:bookmarkStart w:id="7" w:name="_Toc84519716"/>
-      <w:r>
-        <w:lastRenderedPageBreak/>
-        <w:t>Evidencia de Clean Code</w:t>
+      <w:bookmarkStart w:id="7" w:name="_Toc84521200"/>
+      <w:r>
+        <w:t xml:space="preserve">Evidencia de </w:t>
+      </w:r>
+      <w:proofErr w:type="spellStart"/>
+      <w:r>
+        <w:t>Clean</w:t>
+      </w:r>
+      <w:proofErr w:type="spellEnd"/>
+      <w:r>
+        <w:t xml:space="preserve"> </w:t>
+      </w:r>
+      <w:proofErr w:type="spellStart"/>
+      <w:r>
+        <w:t>Code</w:t>
       </w:r>
       <w:bookmarkEnd w:id="7"/>
+      <w:proofErr w:type="spellEnd"/>
     </w:p>
     <w:p/>
     <w:p>
@@ -3020,11 +2806,24 @@
         </w:numPr>
         <w:jc w:val="both"/>
       </w:pPr>
-      <w:bookmarkStart w:id="8" w:name="_Toc84519717"/>
-      <w:r>
-        <w:t>Nombres según Clean Code</w:t>
+      <w:bookmarkStart w:id="8" w:name="_Toc84521201"/>
+      <w:r>
+        <w:t xml:space="preserve">Nombres según </w:t>
+      </w:r>
+      <w:proofErr w:type="spellStart"/>
+      <w:r>
+        <w:t>Clean</w:t>
+      </w:r>
+      <w:proofErr w:type="spellEnd"/>
+      <w:r>
+        <w:t xml:space="preserve"> </w:t>
+      </w:r>
+      <w:proofErr w:type="spellStart"/>
+      <w:r>
+        <w:t>Code</w:t>
       </w:r>
       <w:bookmarkEnd w:id="8"/>
+      <w:proofErr w:type="spellEnd"/>
     </w:p>
     <w:p>
       <w:pPr>
@@ -3088,14 +2887,19 @@
           <w:numId w:val="14"/>
         </w:numPr>
       </w:pPr>
-      <w:bookmarkStart w:id="9" w:name="_Toc84519718"/>
+      <w:bookmarkStart w:id="9" w:name="_Toc84521202"/>
       <w:r>
         <w:t>Variables</w:t>
       </w:r>
       <w:r>
-        <w:t xml:space="preserve"> y Properties</w:t>
+        <w:t xml:space="preserve"> y </w:t>
+      </w:r>
+      <w:proofErr w:type="spellStart"/>
+      <w:r>
+        <w:t>Properties</w:t>
       </w:r>
       <w:bookmarkEnd w:id="9"/>
+      <w:proofErr w:type="spellEnd"/>
     </w:p>
     <w:p>
       <w:r>
@@ -3174,7 +2978,7 @@
           <w:numId w:val="14"/>
         </w:numPr>
       </w:pPr>
-      <w:bookmarkStart w:id="10" w:name="_Toc84519719"/>
+      <w:bookmarkStart w:id="10" w:name="_Toc84521203"/>
       <w:r>
         <w:t>Métodos</w:t>
       </w:r>
@@ -3250,7 +3054,7 @@
           <w:numId w:val="14"/>
         </w:numPr>
       </w:pPr>
-      <w:bookmarkStart w:id="11" w:name="_Toc84519720"/>
+      <w:bookmarkStart w:id="11" w:name="_Toc84521204"/>
       <w:r>
         <w:t>Clases</w:t>
       </w:r>
@@ -3385,7 +3189,6 @@
     <w:p/>
     <w:p/>
     <w:p/>
-    <w:p/>
     <w:p>
       <w:pPr>
         <w:pStyle w:val="Prrafodelista"/>
@@ -3397,7 +3200,7 @@
           <w:rStyle w:val="Ttulo2Car"/>
         </w:rPr>
       </w:pPr>
-      <w:bookmarkStart w:id="12" w:name="_Toc84519721"/>
+      <w:bookmarkStart w:id="12" w:name="_Toc84521205"/>
       <w:r>
         <w:rPr>
           <w:rStyle w:val="Ttulo2Car"/>
@@ -3409,9 +3212,31 @@
         <w:rPr>
           <w:rStyle w:val="Ttulo2Car"/>
         </w:rPr>
-        <w:t xml:space="preserve"> según Clean Code</w:t>
+        <w:t xml:space="preserve"> según </w:t>
+      </w:r>
+      <w:proofErr w:type="spellStart"/>
+      <w:r>
+        <w:rPr>
+          <w:rStyle w:val="Ttulo2Car"/>
+        </w:rPr>
+        <w:t>Clean</w:t>
+      </w:r>
+      <w:proofErr w:type="spellEnd"/>
+      <w:r>
+        <w:rPr>
+          <w:rStyle w:val="Ttulo2Car"/>
+        </w:rPr>
+        <w:t xml:space="preserve"> </w:t>
+      </w:r>
+      <w:proofErr w:type="spellStart"/>
+      <w:r>
+        <w:rPr>
+          <w:rStyle w:val="Ttulo2Car"/>
+        </w:rPr>
+        <w:t>Code</w:t>
       </w:r>
       <w:bookmarkEnd w:id="12"/>
+      <w:proofErr w:type="spellEnd"/>
     </w:p>
     <w:p>
       <w:pPr>
@@ -3520,8 +3345,13 @@
         </w:numPr>
         <w:jc w:val="both"/>
       </w:pPr>
-      <w:r>
-        <w:t>Indentar consistentemente</w:t>
+      <w:proofErr w:type="spellStart"/>
+      <w:r>
+        <w:t>Indentar</w:t>
+      </w:r>
+      <w:proofErr w:type="spellEnd"/>
+      <w:r>
+        <w:t xml:space="preserve"> consistentemente</w:t>
       </w:r>
       <w:r>
         <w:t xml:space="preserve"> y a</w:t>
@@ -3808,7 +3638,7 @@
           <w:numId w:val="14"/>
         </w:numPr>
       </w:pPr>
-      <w:bookmarkStart w:id="13" w:name="_Toc84519725"/>
+      <w:bookmarkStart w:id="13" w:name="_Toc84521206"/>
       <w:r>
         <w:t>Manejo de errores</w:t>
       </w:r>
